--- a/开题报告-张中华.docx
+++ b/开题报告-张中华.docx
@@ -1547,7 +1547,7 @@
           <w:szCs w:val="24"/>
           <w:lang w:eastAsia="zh-CN"/>
         </w:rPr>
-        <w:t xml:space="preserve">汽车配件信息管理的需求。管理员能够对汽车配件信息进行录入、查询、修改及删除。 </w:t>
+        <w:t xml:space="preserve">汽车配件信息管理的需求。一级管理员能够对汽车配件信息进行录入、查询、修改及删除。 </w:t>
       </w:r>
     </w:p>
     <w:p>
@@ -1592,7 +1592,7 @@
           <w:szCs w:val="24"/>
           <w:lang w:eastAsia="zh-CN"/>
         </w:rPr>
-        <w:t>管理员可以对供应单位和需求单位的信息进行查询和修改。</w:t>
+        <w:t>一级管理员可以对供应单位和需求单位的信息进行查询和修改。</w:t>
       </w:r>
     </w:p>
     <w:p>
@@ -1616,7 +1616,7 @@
           <w:szCs w:val="24"/>
           <w:lang w:val="en-US" w:eastAsia="zh-CN"/>
         </w:rPr>
-        <w:t>（3） 出库信息的管理</w:t>
+        <w:t>（3） 入库/出库信息的管理</w:t>
       </w:r>
       <w:r>
         <w:rPr>
@@ -1625,7 +1625,7 @@
           <w:szCs w:val="24"/>
           <w:lang w:eastAsia="zh-CN"/>
         </w:rPr>
-        <w:t>：管理员可查看正在出库的零配件信息。</w:t>
+        <w:t>：二级管理员可以通过查询，对配件进行入库和出库操作。</w:t>
       </w:r>
     </w:p>
     <w:p>
@@ -1698,7 +1698,7 @@
     </w:p>
     <w:p>
       <w:pPr>
-        <w:pStyle w:val="2"/>
+        <w:pStyle w:val="6"/>
         <w:spacing w:line="360" w:lineRule="auto"/>
         <w:rPr>
           <w:b/>
@@ -1725,7 +1725,7 @@
     </w:p>
     <w:p>
       <w:pPr>
-        <w:pStyle w:val="2"/>
+        <w:pStyle w:val="6"/>
         <w:spacing w:line="360" w:lineRule="auto"/>
         <w:rPr>
           <w:rFonts w:cs="宋体"/>
@@ -1745,7 +1745,7 @@
     </w:p>
     <w:p>
       <w:pPr>
-        <w:pStyle w:val="2"/>
+        <w:pStyle w:val="6"/>
         <w:spacing w:line="360" w:lineRule="auto"/>
         <w:rPr>
           <w:rFonts w:cs="宋体"/>
@@ -1926,7 +1926,7 @@
     </w:p>
     <w:p>
       <w:pPr>
-        <w:pStyle w:val="2"/>
+        <w:pStyle w:val="6"/>
         <w:spacing w:line="360" w:lineRule="auto"/>
         <w:ind w:firstLine="480" w:firstLineChars="200"/>
         <w:rPr>
@@ -1946,7 +1946,7 @@
     </w:p>
     <w:p>
       <w:pPr>
-        <w:pStyle w:val="2"/>
+        <w:pStyle w:val="6"/>
         <w:spacing w:line="360" w:lineRule="auto"/>
         <w:rPr>
           <w:rFonts w:hAnsi="宋体" w:cs="宋体"/>
@@ -2025,7 +2025,7 @@
     </w:p>
     <w:p>
       <w:pPr>
-        <w:pStyle w:val="2"/>
+        <w:pStyle w:val="6"/>
         <w:spacing w:line="360" w:lineRule="auto"/>
         <w:rPr>
           <w:rFonts w:hint="eastAsia" w:hAnsi="宋体" w:cs="宋体"/>
@@ -2132,7 +2132,7 @@
     </w:p>
     <w:p>
       <w:pPr>
-        <w:pStyle w:val="2"/>
+        <w:pStyle w:val="6"/>
         <w:spacing w:line="360" w:lineRule="auto"/>
         <w:rPr>
           <w:rFonts w:hint="eastAsia" w:hAnsi="宋体" w:cs="宋体"/>
@@ -2221,7 +2221,7 @@
     </w:p>
     <w:p>
       <w:pPr>
-        <w:pStyle w:val="2"/>
+        <w:pStyle w:val="6"/>
         <w:spacing w:line="360" w:lineRule="auto"/>
         <w:rPr>
           <w:rFonts w:hAnsi="宋体" w:cs="宋体"/>
@@ -2350,7 +2350,7 @@
     </w:p>
     <w:p>
       <w:pPr>
-        <w:pStyle w:val="2"/>
+        <w:pStyle w:val="6"/>
         <w:spacing w:line="360" w:lineRule="auto"/>
         <w:ind w:firstLine="480" w:firstLineChars="200"/>
         <w:rPr>
@@ -2370,7 +2370,7 @@
     </w:p>
     <w:p>
       <w:pPr>
-        <w:pStyle w:val="2"/>
+        <w:pStyle w:val="6"/>
         <w:spacing w:line="360" w:lineRule="auto"/>
         <w:rPr>
           <w:rFonts w:hint="eastAsia" w:hAnsi="宋体" w:cs="宋体"/>
@@ -2395,7 +2395,7 @@
     </w:p>
     <w:p>
       <w:pPr>
-        <w:pStyle w:val="2"/>
+        <w:pStyle w:val="6"/>
         <w:spacing w:line="360" w:lineRule="auto"/>
         <w:rPr>
           <w:rFonts w:hAnsi="宋体" w:cs="宋体"/>
@@ -2418,7 +2418,7 @@
     </w:p>
     <w:p>
       <w:pPr>
-        <w:pStyle w:val="2"/>
+        <w:pStyle w:val="6"/>
         <w:spacing w:line="360" w:lineRule="auto"/>
         <w:ind w:firstLine="480" w:firstLineChars="200"/>
         <w:rPr>
@@ -2438,7 +2438,7 @@
     </w:p>
     <w:p>
       <w:pPr>
-        <w:pStyle w:val="2"/>
+        <w:pStyle w:val="6"/>
         <w:spacing w:line="360" w:lineRule="auto"/>
         <w:rPr>
           <w:rFonts w:hAnsi="宋体" w:cs="宋体"/>
@@ -2457,7 +2457,7 @@
     </w:p>
     <w:p>
       <w:pPr>
-        <w:pStyle w:val="2"/>
+        <w:pStyle w:val="6"/>
         <w:spacing w:line="360" w:lineRule="auto"/>
         <w:rPr>
           <w:rFonts w:hAnsi="宋体" w:cs="宋体"/>
@@ -2485,7 +2485,7 @@
     </w:p>
     <w:p>
       <w:pPr>
-        <w:pStyle w:val="2"/>
+        <w:pStyle w:val="6"/>
         <w:spacing w:line="360" w:lineRule="auto"/>
         <w:ind w:leftChars="-57" w:hanging="120" w:hangingChars="50"/>
         <w:rPr>
@@ -2514,7 +2514,7 @@
     </w:p>
     <w:p>
       <w:pPr>
-        <w:pStyle w:val="2"/>
+        <w:pStyle w:val="6"/>
         <w:spacing w:line="360" w:lineRule="auto"/>
         <w:ind w:leftChars="-57" w:hanging="120" w:hangingChars="50"/>
         <w:rPr>
@@ -2543,7 +2543,7 @@
     </w:p>
     <w:p>
       <w:pPr>
-        <w:pStyle w:val="2"/>
+        <w:pStyle w:val="6"/>
         <w:spacing w:line="360" w:lineRule="auto"/>
         <w:ind w:leftChars="-57" w:hanging="120" w:hangingChars="50"/>
         <w:rPr>
@@ -2572,7 +2572,7 @@
     </w:p>
     <w:p>
       <w:pPr>
-        <w:pStyle w:val="2"/>
+        <w:pStyle w:val="6"/>
         <w:spacing w:line="360" w:lineRule="auto"/>
         <w:rPr>
           <w:rFonts w:hint="eastAsia" w:hAnsi="宋体" w:cs="宋体"/>
@@ -2600,106 +2600,106 @@
     </w:p>
     <w:p>
       <w:pPr>
-        <w:pStyle w:val="2"/>
-        <w:spacing w:line="360" w:lineRule="auto"/>
-        <w:rPr>
-          <w:rFonts w:hint="eastAsia" w:hAnsi="宋体" w:cs="宋体"/>
-          <w:sz w:val="24"/>
-          <w:szCs w:val="24"/>
-        </w:rPr>
-      </w:pPr>
-    </w:p>
-    <w:p>
-      <w:pPr>
-        <w:pStyle w:val="2"/>
-        <w:spacing w:line="360" w:lineRule="auto"/>
-        <w:rPr>
-          <w:rFonts w:hint="eastAsia" w:hAnsi="宋体" w:cs="宋体"/>
-          <w:sz w:val="24"/>
-          <w:szCs w:val="24"/>
-        </w:rPr>
-      </w:pPr>
-    </w:p>
-    <w:p>
-      <w:pPr>
-        <w:pStyle w:val="2"/>
-        <w:spacing w:line="360" w:lineRule="auto"/>
-        <w:rPr>
-          <w:rFonts w:hint="eastAsia" w:hAnsi="宋体" w:cs="宋体"/>
-          <w:sz w:val="24"/>
-          <w:szCs w:val="24"/>
-        </w:rPr>
-      </w:pPr>
-    </w:p>
-    <w:p>
-      <w:pPr>
-        <w:pStyle w:val="2"/>
-        <w:spacing w:line="360" w:lineRule="auto"/>
-        <w:rPr>
-          <w:rFonts w:hint="eastAsia" w:hAnsi="宋体" w:cs="宋体"/>
-          <w:sz w:val="24"/>
-          <w:szCs w:val="24"/>
-        </w:rPr>
-      </w:pPr>
-    </w:p>
-    <w:p>
-      <w:pPr>
-        <w:pStyle w:val="2"/>
-        <w:spacing w:line="360" w:lineRule="auto"/>
-        <w:rPr>
-          <w:rFonts w:hint="eastAsia" w:hAnsi="宋体" w:cs="宋体"/>
-          <w:sz w:val="24"/>
-          <w:szCs w:val="24"/>
-        </w:rPr>
-      </w:pPr>
-    </w:p>
-    <w:p>
-      <w:pPr>
-        <w:pStyle w:val="2"/>
-        <w:spacing w:line="360" w:lineRule="auto"/>
-        <w:rPr>
-          <w:rFonts w:hint="eastAsia" w:hAnsi="宋体" w:cs="宋体"/>
-          <w:sz w:val="24"/>
-          <w:szCs w:val="24"/>
-        </w:rPr>
-      </w:pPr>
-    </w:p>
-    <w:p>
-      <w:pPr>
-        <w:pStyle w:val="2"/>
-        <w:spacing w:line="360" w:lineRule="auto"/>
-        <w:rPr>
-          <w:rFonts w:hint="eastAsia" w:hAnsi="宋体" w:cs="宋体"/>
-          <w:sz w:val="24"/>
-          <w:szCs w:val="24"/>
-        </w:rPr>
-      </w:pPr>
-    </w:p>
-    <w:p>
-      <w:pPr>
-        <w:pStyle w:val="2"/>
-        <w:spacing w:line="360" w:lineRule="auto"/>
-        <w:rPr>
-          <w:rFonts w:hint="eastAsia" w:hAnsi="宋体" w:cs="宋体"/>
-          <w:sz w:val="24"/>
-          <w:szCs w:val="24"/>
-        </w:rPr>
-      </w:pPr>
-    </w:p>
-    <w:p>
-      <w:pPr>
-        <w:pStyle w:val="2"/>
-        <w:spacing w:line="360" w:lineRule="auto"/>
-        <w:rPr>
-          <w:rFonts w:hint="eastAsia" w:hAnsi="宋体" w:cs="宋体"/>
-          <w:sz w:val="24"/>
-          <w:szCs w:val="24"/>
-        </w:rPr>
-      </w:pPr>
-    </w:p>
-    <w:p>
-      <w:pPr>
-        <w:pStyle w:val="2"/>
+        <w:pStyle w:val="6"/>
+        <w:spacing w:line="360" w:lineRule="auto"/>
+        <w:rPr>
+          <w:rFonts w:hint="eastAsia" w:hAnsi="宋体" w:cs="宋体"/>
+          <w:sz w:val="24"/>
+          <w:szCs w:val="24"/>
+        </w:rPr>
+      </w:pPr>
+    </w:p>
+    <w:p>
+      <w:pPr>
+        <w:pStyle w:val="6"/>
+        <w:spacing w:line="360" w:lineRule="auto"/>
+        <w:rPr>
+          <w:rFonts w:hint="eastAsia" w:hAnsi="宋体" w:cs="宋体"/>
+          <w:sz w:val="24"/>
+          <w:szCs w:val="24"/>
+        </w:rPr>
+      </w:pPr>
+    </w:p>
+    <w:p>
+      <w:pPr>
+        <w:pStyle w:val="6"/>
+        <w:spacing w:line="360" w:lineRule="auto"/>
+        <w:rPr>
+          <w:rFonts w:hint="eastAsia" w:hAnsi="宋体" w:cs="宋体"/>
+          <w:sz w:val="24"/>
+          <w:szCs w:val="24"/>
+        </w:rPr>
+      </w:pPr>
+    </w:p>
+    <w:p>
+      <w:pPr>
+        <w:pStyle w:val="6"/>
+        <w:spacing w:line="360" w:lineRule="auto"/>
+        <w:rPr>
+          <w:rFonts w:hint="eastAsia" w:hAnsi="宋体" w:cs="宋体"/>
+          <w:sz w:val="24"/>
+          <w:szCs w:val="24"/>
+        </w:rPr>
+      </w:pPr>
+    </w:p>
+    <w:p>
+      <w:pPr>
+        <w:pStyle w:val="6"/>
+        <w:spacing w:line="360" w:lineRule="auto"/>
+        <w:rPr>
+          <w:rFonts w:hint="eastAsia" w:hAnsi="宋体" w:cs="宋体"/>
+          <w:sz w:val="24"/>
+          <w:szCs w:val="24"/>
+        </w:rPr>
+      </w:pPr>
+    </w:p>
+    <w:p>
+      <w:pPr>
+        <w:pStyle w:val="6"/>
+        <w:spacing w:line="360" w:lineRule="auto"/>
+        <w:rPr>
+          <w:rFonts w:hint="eastAsia" w:hAnsi="宋体" w:cs="宋体"/>
+          <w:sz w:val="24"/>
+          <w:szCs w:val="24"/>
+        </w:rPr>
+      </w:pPr>
+    </w:p>
+    <w:p>
+      <w:pPr>
+        <w:pStyle w:val="6"/>
+        <w:spacing w:line="360" w:lineRule="auto"/>
+        <w:rPr>
+          <w:rFonts w:hint="eastAsia" w:hAnsi="宋体" w:cs="宋体"/>
+          <w:sz w:val="24"/>
+          <w:szCs w:val="24"/>
+        </w:rPr>
+      </w:pPr>
+    </w:p>
+    <w:p>
+      <w:pPr>
+        <w:pStyle w:val="6"/>
+        <w:spacing w:line="360" w:lineRule="auto"/>
+        <w:rPr>
+          <w:rFonts w:hint="eastAsia" w:hAnsi="宋体" w:cs="宋体"/>
+          <w:sz w:val="24"/>
+          <w:szCs w:val="24"/>
+        </w:rPr>
+      </w:pPr>
+    </w:p>
+    <w:p>
+      <w:pPr>
+        <w:pStyle w:val="6"/>
+        <w:spacing w:line="360" w:lineRule="auto"/>
+        <w:rPr>
+          <w:rFonts w:hint="eastAsia" w:hAnsi="宋体" w:cs="宋体"/>
+          <w:sz w:val="24"/>
+          <w:szCs w:val="24"/>
+        </w:rPr>
+      </w:pPr>
+    </w:p>
+    <w:p>
+      <w:pPr>
+        <w:pStyle w:val="6"/>
         <w:spacing w:line="360" w:lineRule="auto"/>
         <w:rPr>
           <w:rFonts w:hAnsi="宋体" w:cs="宋体"/>
@@ -2730,7 +2730,7 @@
     </w:p>
     <w:tbl>
       <w:tblPr>
-        <w:tblStyle w:val="15"/>
+        <w:tblStyle w:val="19"/>
         <w:tblW w:w="9302" w:type="dxa"/>
         <w:tblInd w:w="-100" w:type="dxa"/>
         <w:tblBorders>
@@ -3988,7 +3988,7 @@
     </w:p>
     <w:p>
       <w:pPr>
-        <w:pStyle w:val="2"/>
+        <w:pStyle w:val="6"/>
         <w:numPr>
           <w:ilvl w:val="0"/>
           <w:numId w:val="0"/>
@@ -4004,7 +4004,7 @@
     </w:p>
     <w:p>
       <w:pPr>
-        <w:pStyle w:val="2"/>
+        <w:pStyle w:val="6"/>
         <w:numPr>
           <w:ilvl w:val="0"/>
           <w:numId w:val="0"/>
@@ -4020,7 +4020,7 @@
     </w:p>
     <w:p>
       <w:pPr>
-        <w:pStyle w:val="2"/>
+        <w:pStyle w:val="6"/>
         <w:numPr>
           <w:ilvl w:val="0"/>
           <w:numId w:val="0"/>
@@ -4036,7 +4036,7 @@
     </w:p>
     <w:p>
       <w:pPr>
-        <w:pStyle w:val="2"/>
+        <w:pStyle w:val="6"/>
         <w:numPr>
           <w:ilvl w:val="0"/>
           <w:numId w:val="0"/>
@@ -4052,7 +4052,7 @@
     </w:p>
     <w:p>
       <w:pPr>
-        <w:pStyle w:val="2"/>
+        <w:pStyle w:val="6"/>
         <w:numPr>
           <w:ilvl w:val="0"/>
           <w:numId w:val="0"/>
@@ -4068,7 +4068,7 @@
     </w:p>
     <w:p>
       <w:pPr>
-        <w:pStyle w:val="2"/>
+        <w:pStyle w:val="6"/>
         <w:numPr>
           <w:ilvl w:val="0"/>
           <w:numId w:val="0"/>
@@ -4084,7 +4084,7 @@
     </w:p>
     <w:p>
       <w:pPr>
-        <w:pStyle w:val="2"/>
+        <w:pStyle w:val="6"/>
         <w:numPr>
           <w:ilvl w:val="0"/>
           <w:numId w:val="0"/>
@@ -4100,7 +4100,7 @@
     </w:p>
     <w:p>
       <w:pPr>
-        <w:pStyle w:val="2"/>
+        <w:pStyle w:val="6"/>
         <w:numPr>
           <w:ilvl w:val="0"/>
           <w:numId w:val="0"/>
@@ -4132,7 +4132,7 @@
     </w:p>
     <w:p>
       <w:pPr>
-        <w:pStyle w:val="2"/>
+        <w:pStyle w:val="6"/>
         <w:spacing w:line="360" w:lineRule="auto"/>
         <w:rPr>
           <w:rFonts w:hint="eastAsia" w:hAnsi="宋体" w:cs="宋体"/>
@@ -4177,7 +4177,7 @@
     </w:p>
     <w:p>
       <w:pPr>
-        <w:pStyle w:val="2"/>
+        <w:pStyle w:val="6"/>
         <w:spacing w:line="360" w:lineRule="auto"/>
         <w:rPr>
           <w:rFonts w:hint="eastAsia" w:hAnsi="宋体" w:eastAsia="宋体" w:cs="宋体"/>
@@ -4240,7 +4240,7 @@
     </w:p>
     <w:p>
       <w:pPr>
-        <w:pStyle w:val="2"/>
+        <w:pStyle w:val="6"/>
         <w:spacing w:line="360" w:lineRule="auto"/>
         <w:rPr>
           <w:rFonts w:hint="default" w:ascii="Times New Roman" w:hAnsi="Times New Roman" w:cs="Times New Roman" w:eastAsiaTheme="minorEastAsia"/>
@@ -4298,7 +4298,7 @@
     </w:p>
     <w:p>
       <w:pPr>
-        <w:pStyle w:val="2"/>
+        <w:pStyle w:val="6"/>
         <w:spacing w:line="360" w:lineRule="auto"/>
         <w:rPr>
           <w:rFonts w:hint="eastAsia" w:asciiTheme="minorEastAsia" w:hAnsiTheme="minorEastAsia" w:eastAsiaTheme="minorEastAsia" w:cstheme="minorEastAsia"/>
@@ -4334,7 +4334,7 @@
     </w:p>
     <w:p>
       <w:pPr>
-        <w:pStyle w:val="2"/>
+        <w:pStyle w:val="6"/>
         <w:spacing w:line="360" w:lineRule="auto"/>
         <w:rPr>
           <w:rFonts w:hint="eastAsia" w:asciiTheme="minorEastAsia" w:hAnsiTheme="minorEastAsia" w:eastAsiaTheme="minorEastAsia" w:cstheme="minorEastAsia"/>
@@ -4359,7 +4359,7 @@
     </w:p>
     <w:p>
       <w:pPr>
-        <w:pStyle w:val="2"/>
+        <w:pStyle w:val="6"/>
         <w:spacing w:line="360" w:lineRule="auto"/>
         <w:rPr>
           <w:rFonts w:hAnsi="宋体" w:cs="宋体"/>
@@ -4437,7 +4437,7 @@
     </w:p>
     <w:p>
       <w:pPr>
-        <w:pStyle w:val="19"/>
+        <w:pStyle w:val="23"/>
         <w:spacing w:line="400" w:lineRule="exact"/>
         <w:jc w:val="both"/>
         <w:rPr>
@@ -4500,7 +4500,7 @@
     </w:p>
     <w:p>
       <w:pPr>
-        <w:pStyle w:val="19"/>
+        <w:pStyle w:val="23"/>
         <w:spacing w:line="400" w:lineRule="exact"/>
         <w:jc w:val="both"/>
         <w:rPr>
@@ -4540,7 +4540,7 @@
     </w:p>
     <w:p>
       <w:pPr>
-        <w:pStyle w:val="2"/>
+        <w:pStyle w:val="6"/>
         <w:spacing w:line="360" w:lineRule="auto"/>
         <w:rPr>
           <w:rFonts w:hint="eastAsia" w:hAnsi="宋体" w:cs="宋体"/>
@@ -4600,7 +4600,7 @@
     </w:p>
     <w:p>
       <w:pPr>
-        <w:pStyle w:val="2"/>
+        <w:pStyle w:val="6"/>
         <w:spacing w:line="360" w:lineRule="auto"/>
         <w:rPr>
           <w:rFonts w:hint="eastAsia" w:hAnsi="宋体" w:cs="宋体"/>
@@ -4621,19 +4621,19 @@
     </w:p>
     <w:p>
       <w:pPr>
-        <w:pStyle w:val="2"/>
-        <w:spacing w:line="360" w:lineRule="auto"/>
-        <w:rPr>
-          <w:rFonts w:hint="eastAsia" w:hAnsi="宋体" w:cs="宋体"/>
-          <w:sz w:val="24"/>
-          <w:szCs w:val="24"/>
-          <w:lang w:val="en-US" w:eastAsia="zh-CN"/>
-        </w:rPr>
-      </w:pPr>
-    </w:p>
-    <w:p>
-      <w:pPr>
-        <w:pStyle w:val="2"/>
+        <w:pStyle w:val="6"/>
+        <w:spacing w:line="360" w:lineRule="auto"/>
+        <w:rPr>
+          <w:rFonts w:hint="eastAsia" w:hAnsi="宋体" w:cs="宋体"/>
+          <w:sz w:val="24"/>
+          <w:szCs w:val="24"/>
+          <w:lang w:val="en-US" w:eastAsia="zh-CN"/>
+        </w:rPr>
+      </w:pPr>
+    </w:p>
+    <w:p>
+      <w:pPr>
+        <w:pStyle w:val="6"/>
         <w:spacing w:line="360" w:lineRule="auto"/>
         <w:rPr>
           <w:rFonts w:hint="eastAsia" w:asciiTheme="minorEastAsia" w:hAnsiTheme="minorEastAsia" w:eastAsiaTheme="minorEastAsia" w:cstheme="minorEastAsia"/>
@@ -4647,7 +4647,7 @@
     </w:p>
     <w:p>
       <w:pPr>
-        <w:pStyle w:val="2"/>
+        <w:pStyle w:val="6"/>
         <w:spacing w:line="360" w:lineRule="auto"/>
         <w:rPr>
           <w:rFonts w:hint="eastAsia" w:ascii="Times New Roman" w:hAnsi="Times New Roman" w:eastAsia="宋体" w:cs="Times New Roman"/>
@@ -4660,7 +4660,7 @@
     </w:p>
     <w:p>
       <w:pPr>
-        <w:pStyle w:val="2"/>
+        <w:pStyle w:val="6"/>
         <w:spacing w:line="360" w:lineRule="auto"/>
         <w:rPr>
           <w:rFonts w:hint="eastAsia" w:ascii="Times New Roman" w:hAnsi="Times New Roman" w:cs="Times New Roman"/>
@@ -4672,7 +4672,7 @@
     </w:p>
     <w:p>
       <w:pPr>
-        <w:pStyle w:val="2"/>
+        <w:pStyle w:val="6"/>
         <w:spacing w:line="360" w:lineRule="auto"/>
         <w:rPr>
           <w:rFonts w:hint="eastAsia" w:ascii="Times New Roman" w:hAnsi="Times New Roman" w:cs="Times New Roman"/>
@@ -4684,7 +4684,7 @@
     </w:p>
     <w:p>
       <w:pPr>
-        <w:pStyle w:val="2"/>
+        <w:pStyle w:val="6"/>
         <w:spacing w:line="360" w:lineRule="auto"/>
         <w:rPr>
           <w:rFonts w:hint="eastAsia" w:ascii="Times New Roman" w:hAnsi="Times New Roman" w:cs="Times New Roman"/>
@@ -4696,7 +4696,7 @@
     </w:p>
     <w:p>
       <w:pPr>
-        <w:pStyle w:val="2"/>
+        <w:pStyle w:val="6"/>
         <w:spacing w:line="360" w:lineRule="auto"/>
         <w:rPr>
           <w:rFonts w:hint="eastAsia" w:ascii="Times New Roman" w:hAnsi="Times New Roman" w:cs="Times New Roman"/>
@@ -4708,7 +4708,7 @@
     </w:p>
     <w:p>
       <w:pPr>
-        <w:pStyle w:val="2"/>
+        <w:pStyle w:val="6"/>
         <w:spacing w:line="360" w:lineRule="auto"/>
         <w:rPr>
           <w:rFonts w:hint="eastAsia" w:ascii="Times New Roman" w:hAnsi="Times New Roman" w:cs="Times New Roman"/>
@@ -4720,7 +4720,7 @@
     </w:p>
     <w:p>
       <w:pPr>
-        <w:pStyle w:val="2"/>
+        <w:pStyle w:val="6"/>
         <w:spacing w:line="360" w:lineRule="auto"/>
         <w:rPr>
           <w:rFonts w:hint="eastAsia" w:ascii="Times New Roman" w:hAnsi="Times New Roman" w:cs="Times New Roman"/>
@@ -4732,7 +4732,7 @@
     </w:p>
     <w:p>
       <w:pPr>
-        <w:pStyle w:val="2"/>
+        <w:pStyle w:val="6"/>
         <w:spacing w:line="360" w:lineRule="auto"/>
         <w:rPr>
           <w:rFonts w:hint="eastAsia" w:ascii="Times New Roman" w:hAnsi="Times New Roman" w:cs="Times New Roman"/>
@@ -4744,7 +4744,7 @@
     </w:p>
     <w:p>
       <w:pPr>
-        <w:pStyle w:val="2"/>
+        <w:pStyle w:val="6"/>
         <w:spacing w:line="360" w:lineRule="auto"/>
         <w:rPr>
           <w:rFonts w:hint="eastAsia" w:ascii="Times New Roman" w:hAnsi="Times New Roman" w:cs="Times New Roman"/>
@@ -4756,7 +4756,7 @@
     </w:p>
     <w:p>
       <w:pPr>
-        <w:pStyle w:val="2"/>
+        <w:pStyle w:val="6"/>
         <w:spacing w:line="360" w:lineRule="auto"/>
         <w:rPr>
           <w:rFonts w:hint="eastAsia" w:ascii="Times New Roman" w:hAnsi="Times New Roman" w:cs="Times New Roman"/>
@@ -4768,7 +4768,7 @@
     </w:p>
     <w:p>
       <w:pPr>
-        <w:pStyle w:val="2"/>
+        <w:pStyle w:val="6"/>
         <w:spacing w:line="360" w:lineRule="auto"/>
         <w:rPr>
           <w:rFonts w:hint="eastAsia" w:ascii="Times New Roman" w:hAnsi="Times New Roman" w:cs="Times New Roman"/>
@@ -4780,7 +4780,7 @@
     </w:p>
     <w:p>
       <w:pPr>
-        <w:pStyle w:val="2"/>
+        <w:pStyle w:val="6"/>
         <w:spacing w:line="360" w:lineRule="auto"/>
         <w:rPr>
           <w:rFonts w:hint="eastAsia" w:ascii="Times New Roman" w:hAnsi="Times New Roman" w:cs="Times New Roman"/>
@@ -4792,7 +4792,7 @@
     </w:p>
     <w:p>
       <w:pPr>
-        <w:pStyle w:val="2"/>
+        <w:pStyle w:val="6"/>
         <w:spacing w:line="360" w:lineRule="auto"/>
         <w:rPr>
           <w:rFonts w:ascii="Times New Roman" w:hAnsi="Times New Roman" w:cs="Times New Roman"/>
@@ -4833,26 +4833,20 @@
     </w:p>
     <w:p>
       <w:pPr>
-        <w:pStyle w:val="2"/>
+        <w:pStyle w:val="6"/>
         <w:numPr>
           <w:ilvl w:val="0"/>
           <w:numId w:val="0"/>
         </w:numPr>
         <w:spacing w:line="360" w:lineRule="auto"/>
-        <w:jc w:val="left"/>
-        <w:rPr>
-          <w:rFonts w:hint="eastAsia" w:asciiTheme="minorEastAsia" w:hAnsiTheme="minorEastAsia" w:eastAsiaTheme="minorEastAsia" w:cstheme="minorEastAsia"/>
-          <w:b/>
-          <w:sz w:val="24"/>
-          <w:szCs w:val="24"/>
-        </w:rPr>
+        <w:jc w:val="center"/>
       </w:pPr>
       <w:r>
         <w:drawing>
           <wp:inline distT="0" distB="0" distL="114300" distR="114300">
-            <wp:extent cx="5857875" cy="7858125"/>
-            <wp:effectExtent l="0" t="0" r="9525" b="9525"/>
-            <wp:docPr id="28" name="图片 1"/>
+            <wp:extent cx="5467985" cy="7781925"/>
+            <wp:effectExtent l="0" t="0" r="18415" b="9525"/>
+            <wp:docPr id="17" name="图片 7"/>
             <wp:cNvGraphicFramePr>
               <a:graphicFrameLocks xmlns:a="http://schemas.openxmlformats.org/drawingml/2006/main" noChangeAspect="1"/>
             </wp:cNvGraphicFramePr>
@@ -4860,14 +4854,13 @@
               <a:graphicData uri="http://schemas.openxmlformats.org/drawingml/2006/picture">
                 <pic:pic xmlns:pic="http://schemas.openxmlformats.org/drawingml/2006/picture">
                   <pic:nvPicPr>
-                    <pic:cNvPr id="28" name="图片 1"/>
+                    <pic:cNvPr id="17" name="图片 7"/>
                     <pic:cNvPicPr>
-                      <a:picLocks noChangeAspect="1" noChangeArrowheads="1"/>
+                      <a:picLocks noChangeAspect="1"/>
                     </pic:cNvPicPr>
                   </pic:nvPicPr>
                   <pic:blipFill>
-                    <a:blip r:embed="rId5" cstate="print"/>
-                    <a:srcRect/>
+                    <a:blip r:embed="rId5"/>
                     <a:stretch>
                       <a:fillRect/>
                     </a:stretch>
@@ -4875,7 +4868,7 @@
                   <pic:spPr>
                     <a:xfrm>
                       <a:off x="0" y="0"/>
-                      <a:ext cx="5527236" cy="7862017"/>
+                      <a:ext cx="5467985" cy="7781925"/>
                     </a:xfrm>
                     <a:prstGeom prst="rect">
                       <a:avLst/>
@@ -4883,11 +4876,7 @@
                     <a:noFill/>
                     <a:ln w="9525">
                       <a:noFill/>
-                      <a:miter lim="800000"/>
-                      <a:headEnd/>
-                      <a:tailEnd/>
                     </a:ln>
-                    <a:effectLst/>
                   </pic:spPr>
                 </pic:pic>
               </a:graphicData>
@@ -4898,7 +4887,7 @@
     </w:p>
     <w:p>
       <w:pPr>
-        <w:pStyle w:val="2"/>
+        <w:pStyle w:val="6"/>
         <w:numPr>
           <w:ilvl w:val="0"/>
           <w:numId w:val="0"/>
@@ -4909,9 +4898,9 @@
       <w:r>
         <w:drawing>
           <wp:inline distT="0" distB="0" distL="114300" distR="114300">
-            <wp:extent cx="5981700" cy="8688070"/>
-            <wp:effectExtent l="0" t="0" r="0" b="17780"/>
-            <wp:docPr id="29" name="图片 4"/>
+            <wp:extent cx="5469890" cy="7802880"/>
+            <wp:effectExtent l="0" t="0" r="16510" b="7620"/>
+            <wp:docPr id="18" name="图片 8"/>
             <wp:cNvGraphicFramePr>
               <a:graphicFrameLocks xmlns:a="http://schemas.openxmlformats.org/drawingml/2006/main" noChangeAspect="1"/>
             </wp:cNvGraphicFramePr>
@@ -4919,14 +4908,13 @@
               <a:graphicData uri="http://schemas.openxmlformats.org/drawingml/2006/picture">
                 <pic:pic xmlns:pic="http://schemas.openxmlformats.org/drawingml/2006/picture">
                   <pic:nvPicPr>
-                    <pic:cNvPr id="29" name="图片 4"/>
+                    <pic:cNvPr id="18" name="图片 8"/>
                     <pic:cNvPicPr>
-                      <a:picLocks noChangeAspect="1" noChangeArrowheads="1"/>
+                      <a:picLocks noChangeAspect="1"/>
                     </pic:cNvPicPr>
                   </pic:nvPicPr>
                   <pic:blipFill>
-                    <a:blip r:embed="rId6" cstate="print"/>
-                    <a:srcRect/>
+                    <a:blip r:embed="rId6"/>
                     <a:stretch>
                       <a:fillRect/>
                     </a:stretch>
@@ -4934,7 +4922,7 @@
                   <pic:spPr>
                     <a:xfrm>
                       <a:off x="0" y="0"/>
-                      <a:ext cx="5274310" cy="8688070"/>
+                      <a:ext cx="5469890" cy="7802880"/>
                     </a:xfrm>
                     <a:prstGeom prst="rect">
                       <a:avLst/>
@@ -4942,11 +4930,7 @@
                     <a:noFill/>
                     <a:ln w="9525">
                       <a:noFill/>
-                      <a:miter lim="800000"/>
-                      <a:headEnd/>
-                      <a:tailEnd/>
                     </a:ln>
-                    <a:effectLst/>
                   </pic:spPr>
                 </pic:pic>
               </a:graphicData>
@@ -4957,7 +4941,7 @@
     </w:p>
     <w:p>
       <w:pPr>
-        <w:pStyle w:val="2"/>
+        <w:pStyle w:val="6"/>
         <w:numPr>
           <w:ilvl w:val="0"/>
           <w:numId w:val="0"/>
@@ -4965,12 +4949,45 @@
         <w:spacing w:line="360" w:lineRule="auto"/>
         <w:jc w:val="center"/>
       </w:pPr>
+    </w:p>
+    <w:p>
+      <w:pPr>
+        <w:pStyle w:val="6"/>
+        <w:numPr>
+          <w:ilvl w:val="0"/>
+          <w:numId w:val="0"/>
+        </w:numPr>
+        <w:spacing w:line="360" w:lineRule="auto"/>
+        <w:jc w:val="center"/>
+      </w:pPr>
+    </w:p>
+    <w:p>
+      <w:pPr>
+        <w:pStyle w:val="6"/>
+        <w:numPr>
+          <w:ilvl w:val="0"/>
+          <w:numId w:val="0"/>
+        </w:numPr>
+        <w:spacing w:line="360" w:lineRule="auto"/>
+        <w:jc w:val="center"/>
+      </w:pPr>
+    </w:p>
+    <w:p>
+      <w:pPr>
+        <w:pStyle w:val="6"/>
+        <w:numPr>
+          <w:ilvl w:val="0"/>
+          <w:numId w:val="0"/>
+        </w:numPr>
+        <w:spacing w:line="360" w:lineRule="auto"/>
+        <w:jc w:val="center"/>
+      </w:pPr>
       <w:r>
         <w:drawing>
           <wp:inline distT="0" distB="0" distL="114300" distR="114300">
-            <wp:extent cx="5805805" cy="8655685"/>
-            <wp:effectExtent l="0" t="0" r="4445" b="12065"/>
-            <wp:docPr id="30" name="图片 7"/>
+            <wp:extent cx="5468620" cy="8662035"/>
+            <wp:effectExtent l="0" t="0" r="17780" b="5715"/>
+            <wp:docPr id="21" name="图片 11"/>
             <wp:cNvGraphicFramePr>
               <a:graphicFrameLocks xmlns:a="http://schemas.openxmlformats.org/drawingml/2006/main" noChangeAspect="1"/>
             </wp:cNvGraphicFramePr>
@@ -4978,14 +4995,13 @@
               <a:graphicData uri="http://schemas.openxmlformats.org/drawingml/2006/picture">
                 <pic:pic xmlns:pic="http://schemas.openxmlformats.org/drawingml/2006/picture">
                   <pic:nvPicPr>
-                    <pic:cNvPr id="30" name="图片 7"/>
+                    <pic:cNvPr id="21" name="图片 11"/>
                     <pic:cNvPicPr>
-                      <a:picLocks noChangeAspect="1" noChangeArrowheads="1"/>
+                      <a:picLocks noChangeAspect="1"/>
                     </pic:cNvPicPr>
                   </pic:nvPicPr>
                   <pic:blipFill>
-                    <a:blip r:embed="rId7" cstate="print"/>
-                    <a:srcRect/>
+                    <a:blip r:embed="rId7"/>
                     <a:stretch>
                       <a:fillRect/>
                     </a:stretch>
@@ -4993,7 +5009,7 @@
                   <pic:spPr>
                     <a:xfrm>
                       <a:off x="0" y="0"/>
-                      <a:ext cx="5274310" cy="8655685"/>
+                      <a:ext cx="5468620" cy="8662035"/>
                     </a:xfrm>
                     <a:prstGeom prst="rect">
                       <a:avLst/>
@@ -5001,11 +5017,7 @@
                     <a:noFill/>
                     <a:ln w="9525">
                       <a:noFill/>
-                      <a:miter lim="800000"/>
-                      <a:headEnd/>
-                      <a:tailEnd/>
                     </a:ln>
-                    <a:effectLst/>
                   </pic:spPr>
                 </pic:pic>
               </a:graphicData>
@@ -5016,24 +5028,20 @@
     </w:p>
     <w:p>
       <w:pPr>
-        <w:pStyle w:val="2"/>
+        <w:pStyle w:val="6"/>
         <w:numPr>
           <w:ilvl w:val="0"/>
           <w:numId w:val="0"/>
         </w:numPr>
         <w:spacing w:line="360" w:lineRule="auto"/>
         <w:jc w:val="center"/>
-        <w:rPr>
-          <w:rFonts w:hint="eastAsia"/>
-        </w:rPr>
-      </w:pPr>
-      <w:bookmarkStart w:id="0" w:name="_GoBack"/>
+      </w:pPr>
       <w:r>
         <w:drawing>
           <wp:inline distT="0" distB="0" distL="114300" distR="114300">
-            <wp:extent cx="5949315" cy="8692515"/>
-            <wp:effectExtent l="0" t="0" r="13335" b="13335"/>
-            <wp:docPr id="10" name="图片 4"/>
+            <wp:extent cx="5469890" cy="8345170"/>
+            <wp:effectExtent l="0" t="0" r="16510" b="17780"/>
+            <wp:docPr id="23" name="图片 13"/>
             <wp:cNvGraphicFramePr>
               <a:graphicFrameLocks xmlns:a="http://schemas.openxmlformats.org/drawingml/2006/main" noChangeAspect="1"/>
             </wp:cNvGraphicFramePr>
@@ -5041,14 +5049,13 @@
               <a:graphicData uri="http://schemas.openxmlformats.org/drawingml/2006/picture">
                 <pic:pic xmlns:pic="http://schemas.openxmlformats.org/drawingml/2006/picture">
                   <pic:nvPicPr>
-                    <pic:cNvPr id="10" name="图片 4"/>
+                    <pic:cNvPr id="23" name="图片 13"/>
                     <pic:cNvPicPr>
-                      <a:picLocks noChangeAspect="1" noChangeArrowheads="1"/>
+                      <a:picLocks noChangeAspect="1"/>
                     </pic:cNvPicPr>
                   </pic:nvPicPr>
                   <pic:blipFill>
-                    <a:blip r:embed="rId8" cstate="print"/>
-                    <a:srcRect/>
+                    <a:blip r:embed="rId8"/>
                     <a:stretch>
                       <a:fillRect/>
                     </a:stretch>
@@ -5056,7 +5063,7 @@
                   <pic:spPr>
                     <a:xfrm>
                       <a:off x="0" y="0"/>
-                      <a:ext cx="5274310" cy="8692515"/>
+                      <a:ext cx="5469890" cy="8345170"/>
                     </a:xfrm>
                     <a:prstGeom prst="rect">
                       <a:avLst/>
@@ -5064,11 +5071,7 @@
                     <a:noFill/>
                     <a:ln w="9525">
                       <a:noFill/>
-                      <a:miter lim="800000"/>
-                      <a:headEnd/>
-                      <a:tailEnd/>
                     </a:ln>
-                    <a:effectLst/>
                   </pic:spPr>
                 </pic:pic>
               </a:graphicData>
@@ -5076,541 +5079,28 @@
           </wp:inline>
         </w:drawing>
       </w:r>
-      <w:bookmarkEnd w:id="0"/>
-    </w:p>
-    <w:p>
-      <w:pPr>
-        <w:rPr>
-          <w:rFonts w:asciiTheme="minorEastAsia" w:hAnsiTheme="minorEastAsia" w:eastAsiaTheme="minorEastAsia" w:cstheme="minorEastAsia"/>
-          <w:b/>
-          <w:sz w:val="28"/>
-          <w:szCs w:val="28"/>
-        </w:rPr>
-      </w:pPr>
-      <w:r>
-        <w:rPr>
-          <w:rFonts w:hint="eastAsia" w:asciiTheme="minorEastAsia" w:hAnsiTheme="minorEastAsia" w:eastAsiaTheme="minorEastAsia" w:cstheme="minorEastAsia"/>
-          <w:b/>
-          <w:sz w:val="28"/>
-          <w:szCs w:val="28"/>
-        </w:rPr>
-        <w:t>中文译文：</w:t>
-      </w:r>
-    </w:p>
-    <w:p>
-      <w:pPr>
-        <w:jc w:val="center"/>
-        <w:rPr>
-          <w:b/>
-          <w:bCs/>
-          <w:sz w:val="28"/>
-          <w:szCs w:val="28"/>
-        </w:rPr>
-      </w:pPr>
-      <w:r>
-        <w:rPr>
-          <w:rFonts w:hint="eastAsia"/>
-          <w:b/>
-          <w:bCs/>
-          <w:sz w:val="28"/>
-          <w:szCs w:val="28"/>
-        </w:rPr>
-        <w:t>在分布式无线传感器网络中的定位</w:t>
-      </w:r>
-    </w:p>
-    <w:p>
-      <w:pPr>
-        <w:rPr>
-          <w:rFonts w:eastAsiaTheme="minorEastAsia"/>
-          <w:sz w:val="24"/>
-        </w:rPr>
-      </w:pPr>
-      <w:r>
-        <w:rPr>
-          <w:rFonts w:hint="eastAsia"/>
-          <w:sz w:val="24"/>
-        </w:rPr>
-        <w:t>作者：</w:t>
-      </w:r>
-    </w:p>
-    <w:p>
-      <w:pPr>
-        <w:pStyle w:val="2"/>
-        <w:spacing w:line="360" w:lineRule="auto"/>
-        <w:rPr>
-          <w:rFonts w:ascii="Times New Roman" w:hAnsi="Times New Roman" w:eastAsiaTheme="minorEastAsia"/>
-          <w:color w:val="000000"/>
-          <w:kern w:val="0"/>
-          <w:sz w:val="24"/>
-          <w:szCs w:val="24"/>
-        </w:rPr>
-      </w:pPr>
-      <w:r>
-        <w:rPr>
-          <w:rFonts w:ascii="Times New Roman" w:hAnsi="Times New Roman" w:eastAsiaTheme="minorEastAsia"/>
-          <w:color w:val="000000"/>
-          <w:kern w:val="0"/>
-          <w:sz w:val="24"/>
-          <w:szCs w:val="24"/>
-        </w:rPr>
-        <w:t>Chris Savarese</w:t>
-      </w:r>
-      <w:r>
-        <w:rPr>
-          <w:rFonts w:hint="eastAsia" w:ascii="Times New Roman" w:hAnsi="Times New Roman" w:eastAsiaTheme="minorEastAsia"/>
-          <w:color w:val="000000"/>
-          <w:kern w:val="0"/>
-          <w:sz w:val="24"/>
-          <w:szCs w:val="24"/>
-        </w:rPr>
-        <w:t>，</w:t>
-      </w:r>
-      <w:r>
-        <w:rPr>
-          <w:rFonts w:ascii="Times New Roman" w:hAnsi="Times New Roman" w:eastAsiaTheme="minorEastAsia"/>
-          <w:color w:val="000000"/>
-          <w:kern w:val="0"/>
-          <w:sz w:val="24"/>
-          <w:szCs w:val="24"/>
-        </w:rPr>
-        <w:t xml:space="preserve"> Jan M. Rabaey</w:t>
-      </w:r>
-    </w:p>
-    <w:p>
-      <w:pPr>
-        <w:rPr>
-          <w:rFonts w:eastAsiaTheme="minorEastAsia"/>
-          <w:color w:val="000000"/>
-          <w:kern w:val="0"/>
-          <w:sz w:val="24"/>
-        </w:rPr>
-      </w:pPr>
-      <w:r>
-        <w:rPr>
-          <w:rFonts w:hint="eastAsia" w:asciiTheme="minorEastAsia" w:hAnsiTheme="minorEastAsia" w:eastAsiaTheme="minorEastAsia" w:cstheme="minorEastAsia"/>
-          <w:sz w:val="24"/>
-        </w:rPr>
-        <w:t>伯克利无线研究中心</w:t>
-      </w:r>
-      <w:r>
-        <w:fldChar w:fldCharType="begin"/>
-      </w:r>
-      <w:r>
-        <w:instrText xml:space="preserve"> HYPERLINK "mailto:%7bsavarese,jan%7d@eecs.berkeley.edu" </w:instrText>
-      </w:r>
-      <w:r>
-        <w:fldChar w:fldCharType="separate"/>
-      </w:r>
-      <w:r>
-        <w:rPr>
-          <w:rFonts w:eastAsiaTheme="minorEastAsia"/>
-          <w:color w:val="000000"/>
-          <w:kern w:val="0"/>
-          <w:sz w:val="24"/>
-        </w:rPr>
-        <w:t>{savarese</w:t>
-      </w:r>
-      <w:r>
-        <w:rPr>
-          <w:rFonts w:hint="eastAsia" w:eastAsiaTheme="minorEastAsia"/>
-          <w:color w:val="000000"/>
-          <w:kern w:val="0"/>
-          <w:sz w:val="24"/>
-        </w:rPr>
-        <w:t>，</w:t>
-      </w:r>
-      <w:r>
-        <w:rPr>
-          <w:rFonts w:eastAsiaTheme="minorEastAsia"/>
-          <w:color w:val="000000"/>
-          <w:kern w:val="0"/>
-          <w:sz w:val="24"/>
-        </w:rPr>
-        <w:t>jan}@eecs.berkeley.edu</w:t>
-      </w:r>
-      <w:r>
-        <w:rPr>
-          <w:rFonts w:eastAsiaTheme="minorEastAsia"/>
-          <w:color w:val="000000"/>
-          <w:kern w:val="0"/>
-          <w:sz w:val="24"/>
-        </w:rPr>
-        <w:fldChar w:fldCharType="end"/>
-      </w:r>
-    </w:p>
-    <w:p>
-      <w:pPr>
-        <w:pStyle w:val="2"/>
-        <w:spacing w:line="360" w:lineRule="auto"/>
-        <w:rPr>
-          <w:rFonts w:ascii="Times New Roman" w:hAnsi="Times New Roman" w:eastAsiaTheme="minorEastAsia"/>
-          <w:color w:val="000000"/>
-          <w:kern w:val="0"/>
-          <w:sz w:val="24"/>
-          <w:szCs w:val="24"/>
-        </w:rPr>
-      </w:pPr>
-      <w:r>
-        <w:rPr>
-          <w:rFonts w:ascii="Times New Roman" w:hAnsi="Times New Roman" w:eastAsiaTheme="minorEastAsia"/>
-          <w:color w:val="000000"/>
-          <w:kern w:val="0"/>
-          <w:sz w:val="24"/>
-          <w:szCs w:val="24"/>
-        </w:rPr>
-        <w:t>Jan Beutel</w:t>
-      </w:r>
-    </w:p>
-    <w:p>
-      <w:pPr>
-        <w:rPr>
-          <w:rFonts w:asciiTheme="minorEastAsia" w:hAnsiTheme="minorEastAsia" w:eastAsiaTheme="minorEastAsia" w:cstheme="minorEastAsia"/>
-          <w:sz w:val="24"/>
-        </w:rPr>
-      </w:pPr>
-      <w:r>
-        <w:fldChar w:fldCharType="begin"/>
-      </w:r>
-      <w:r>
-        <w:instrText xml:space="preserve"> HYPERLINK "mailto:计算机工程与网络实验室苏黎世联邦理工大学beutel@tik.ee.ethz.ch" </w:instrText>
-      </w:r>
-      <w:r>
-        <w:fldChar w:fldCharType="separate"/>
-      </w:r>
-      <w:r>
-        <w:rPr>
-          <w:rStyle w:val="10"/>
-          <w:rFonts w:hint="eastAsia" w:asciiTheme="minorEastAsia" w:hAnsiTheme="minorEastAsia" w:eastAsiaTheme="minorEastAsia" w:cstheme="minorEastAsia"/>
-          <w:color w:val="auto"/>
-          <w:sz w:val="24"/>
-        </w:rPr>
-        <w:t>计算机工程与网络实验室苏黎世联邦理工大学</w:t>
-      </w:r>
-      <w:r>
-        <w:rPr>
-          <w:rStyle w:val="10"/>
-          <w:rFonts w:eastAsiaTheme="minorEastAsia"/>
-          <w:color w:val="auto"/>
-          <w:sz w:val="24"/>
-        </w:rPr>
-        <w:t>beutel@tik.ee.ethz.ch</w:t>
-      </w:r>
-      <w:r>
-        <w:rPr>
-          <w:rStyle w:val="10"/>
-          <w:rFonts w:eastAsiaTheme="minorEastAsia"/>
-          <w:color w:val="auto"/>
-          <w:sz w:val="24"/>
-        </w:rPr>
-        <w:fldChar w:fldCharType="end"/>
-      </w:r>
-    </w:p>
-    <w:p>
-      <w:pPr>
-        <w:rPr>
-          <w:rFonts w:asciiTheme="minorEastAsia" w:hAnsiTheme="minorEastAsia" w:eastAsiaTheme="minorEastAsia" w:cstheme="minorEastAsia"/>
-          <w:sz w:val="24"/>
-        </w:rPr>
-      </w:pPr>
-    </w:p>
-    <w:p>
-      <w:pPr>
-        <w:jc w:val="center"/>
-        <w:rPr>
-          <w:rFonts w:asciiTheme="minorEastAsia" w:hAnsiTheme="minorEastAsia" w:cstheme="minorEastAsia"/>
-          <w:b/>
-          <w:bCs/>
-          <w:sz w:val="28"/>
-          <w:szCs w:val="28"/>
-        </w:rPr>
-      </w:pPr>
-      <w:r>
-        <w:rPr>
-          <w:rFonts w:hint="eastAsia" w:asciiTheme="minorEastAsia" w:hAnsiTheme="minorEastAsia" w:cstheme="minorEastAsia"/>
-          <w:b/>
-          <w:bCs/>
-          <w:sz w:val="28"/>
-          <w:szCs w:val="28"/>
-        </w:rPr>
-        <w:t>摘要</w:t>
-      </w:r>
-    </w:p>
-    <w:p>
-      <w:pPr>
-        <w:ind w:firstLine="480" w:firstLineChars="200"/>
-        <w:rPr>
-          <w:rFonts w:asciiTheme="minorEastAsia" w:hAnsiTheme="minorEastAsia" w:eastAsiaTheme="minorEastAsia" w:cstheme="minorEastAsia"/>
-          <w:sz w:val="24"/>
-        </w:rPr>
-      </w:pPr>
-      <w:r>
-        <w:rPr>
-          <w:rFonts w:hint="eastAsia" w:asciiTheme="minorEastAsia" w:hAnsiTheme="minorEastAsia" w:eastAsiaTheme="minorEastAsia" w:cstheme="minorEastAsia"/>
-          <w:sz w:val="24"/>
-        </w:rPr>
-        <w:t>专用网络的进化在很大程度上依赖于无线传感节点反馈位置信息的能力。本文呈现的算法依赖于节点的对和先验疏位于锚节点的坐标之间的距离测量。集群的节点周围锚节点合作建立自信的位置估计通过假设，检查，和迭代改进。连接建立后，这些头寸是传播到更远的节点，使整个网络创建一个精确的地图。主要障碍包括克服错误的测量范围的±50%，以及发展的初始猜测与很少或根本没有锚节点位置在集群节点。解决这些问题的提出和讨论，利用位置误差作为主要指标。根据位置误差算法相比，可伸缩性和通信和计算的要求。早期的模拟产量</w:t>
-      </w:r>
-      <w:r>
-        <w:rPr>
-          <w:rFonts w:eastAsiaTheme="minorEastAsia"/>
-          <w:sz w:val="24"/>
-        </w:rPr>
-        <w:t>5%</w:t>
-      </w:r>
-      <w:r>
-        <w:rPr>
-          <w:rFonts w:hint="eastAsia" w:asciiTheme="minorEastAsia" w:hAnsiTheme="minorEastAsia" w:eastAsiaTheme="minorEastAsia" w:cstheme="minorEastAsia"/>
-          <w:sz w:val="24"/>
-        </w:rPr>
-        <w:t>的平均位置错误的存在范围和初始位置不准确。</w:t>
-      </w:r>
-    </w:p>
-    <w:p>
-      <w:pPr>
+    </w:p>
+    <w:p>
+      <w:pPr>
+        <w:pStyle w:val="6"/>
         <w:numPr>
           <w:ilvl w:val="0"/>
-          <w:numId w:val="7"/>
+          <w:numId w:val="0"/>
         </w:numPr>
+        <w:spacing w:line="360" w:lineRule="auto"/>
         <w:jc w:val="center"/>
         <w:rPr>
-          <w:rFonts w:asciiTheme="majorEastAsia" w:hAnsiTheme="majorEastAsia" w:eastAsiaTheme="majorEastAsia" w:cstheme="majorEastAsia"/>
-          <w:b/>
-          <w:bCs/>
-          <w:sz w:val="28"/>
-          <w:szCs w:val="28"/>
-        </w:rPr>
-      </w:pPr>
-      <w:r>
-        <w:rPr>
-          <w:rFonts w:hint="eastAsia" w:asciiTheme="majorEastAsia" w:hAnsiTheme="majorEastAsia" w:eastAsiaTheme="majorEastAsia" w:cstheme="majorEastAsia"/>
-          <w:b/>
-          <w:bCs/>
-          <w:sz w:val="28"/>
-          <w:szCs w:val="28"/>
-        </w:rPr>
-        <w:t>引言</w:t>
-      </w:r>
-    </w:p>
-    <w:p>
-      <w:pPr>
-        <w:ind w:firstLine="480" w:firstLineChars="200"/>
-        <w:rPr>
-          <w:rFonts w:asciiTheme="minorEastAsia" w:hAnsiTheme="minorEastAsia" w:eastAsiaTheme="minorEastAsia" w:cstheme="minorEastAsia"/>
-          <w:sz w:val="24"/>
-        </w:rPr>
-      </w:pPr>
-      <w:r>
-        <w:rPr>
-          <w:rFonts w:eastAsiaTheme="minorEastAsia"/>
-          <w:sz w:val="24"/>
-        </w:rPr>
-        <w:t>ad-hoc</w:t>
-      </w:r>
-      <w:r>
-        <w:rPr>
-          <w:rFonts w:hint="eastAsia" w:asciiTheme="minorEastAsia" w:hAnsiTheme="minorEastAsia" w:eastAsiaTheme="minorEastAsia" w:cstheme="minorEastAsia"/>
-          <w:sz w:val="24"/>
-        </w:rPr>
-        <w:t>无线传感器和执行器网络有很多吸引人的应用程序。</w:t>
-      </w:r>
-      <w:r>
-        <w:rPr>
-          <w:rFonts w:hint="eastAsia" w:asciiTheme="minorEastAsia" w:hAnsiTheme="minorEastAsia" w:cstheme="minorEastAsia"/>
-          <w:sz w:val="24"/>
-        </w:rPr>
-        <w:t>例如</w:t>
-      </w:r>
-      <w:r>
-        <w:rPr>
-          <w:rFonts w:hint="eastAsia" w:asciiTheme="minorEastAsia" w:hAnsiTheme="minorEastAsia" w:eastAsiaTheme="minorEastAsia" w:cstheme="minorEastAsia"/>
-          <w:sz w:val="24"/>
-        </w:rPr>
-        <w:t>环境控制和监测，智能客房，机器人控制，库存系统，互动玩具和互动虚拟世界</w:t>
-      </w:r>
-      <w:r>
-        <w:rPr>
-          <w:rFonts w:hint="eastAsia" w:asciiTheme="minorEastAsia" w:hAnsiTheme="minorEastAsia" w:cstheme="minorEastAsia"/>
-          <w:sz w:val="24"/>
-        </w:rPr>
-        <w:t>等</w:t>
-      </w:r>
-      <w:r>
-        <w:rPr>
-          <w:rFonts w:hint="eastAsia" w:asciiTheme="minorEastAsia" w:hAnsiTheme="minorEastAsia" w:eastAsiaTheme="minorEastAsia" w:cstheme="minorEastAsia"/>
-          <w:sz w:val="24"/>
-          <w:vertAlign w:val="superscript"/>
-        </w:rPr>
-        <w:t>[1]</w:t>
-      </w:r>
-      <w:r>
-        <w:rPr>
-          <w:rFonts w:hint="eastAsia" w:asciiTheme="minorEastAsia" w:hAnsiTheme="minorEastAsia" w:eastAsiaTheme="minorEastAsia" w:cstheme="minorEastAsia"/>
-          <w:sz w:val="24"/>
-        </w:rPr>
-        <w:t>。定位是这些应用的关键因素。没有完整的坐标传感器数据（这是时间戳和</w:t>
-      </w:r>
-      <w:r>
-        <w:rPr>
-          <w:rFonts w:eastAsiaTheme="minorEastAsia"/>
-          <w:sz w:val="24"/>
-        </w:rPr>
-        <w:t>XYZ</w:t>
-      </w:r>
-      <w:r>
-        <w:rPr>
-          <w:rFonts w:hint="eastAsia" w:asciiTheme="minorEastAsia" w:hAnsiTheme="minorEastAsia" w:eastAsiaTheme="minorEastAsia" w:cstheme="minorEastAsia"/>
-          <w:sz w:val="24"/>
-        </w:rPr>
-        <w:t>位置）应用程序基本是没用的。虽然全球定位系统（</w:t>
-      </w:r>
-      <w:r>
-        <w:rPr>
-          <w:rFonts w:eastAsiaTheme="minorEastAsia"/>
-          <w:sz w:val="24"/>
-        </w:rPr>
-        <w:t>GPS</w:t>
-      </w:r>
-      <w:r>
-        <w:rPr>
-          <w:rFonts w:hint="eastAsia" w:asciiTheme="minorEastAsia" w:hAnsiTheme="minorEastAsia" w:eastAsiaTheme="minorEastAsia" w:cstheme="minorEastAsia"/>
-          <w:sz w:val="24"/>
-        </w:rPr>
-        <w:t>）提供了在室外环境中的本地化的解决方案，但是没有涉及到对室内环境的解决方案。</w:t>
-      </w:r>
-    </w:p>
-    <w:p>
-      <w:pPr>
-        <w:ind w:firstLine="480" w:firstLineChars="200"/>
-        <w:rPr>
-          <w:rFonts w:asciiTheme="minorEastAsia" w:hAnsiTheme="minorEastAsia" w:eastAsiaTheme="minorEastAsia" w:cstheme="minorEastAsia"/>
-          <w:sz w:val="24"/>
-        </w:rPr>
-      </w:pPr>
-      <w:r>
-        <w:rPr>
-          <w:rFonts w:hint="eastAsia" w:asciiTheme="minorEastAsia" w:hAnsiTheme="minorEastAsia" w:eastAsiaTheme="minorEastAsia" w:cstheme="minorEastAsia"/>
-          <w:sz w:val="24"/>
-        </w:rPr>
-        <w:t>本文的第二部分将介绍在</w:t>
-      </w:r>
-      <w:r>
-        <w:rPr>
-          <w:rFonts w:eastAsiaTheme="minorEastAsia"/>
-          <w:sz w:val="24"/>
-        </w:rPr>
-        <w:t>ad-hoc</w:t>
-      </w:r>
-      <w:r>
-        <w:rPr>
-          <w:rFonts w:hint="eastAsia" w:asciiTheme="minorEastAsia" w:hAnsiTheme="minorEastAsia" w:eastAsiaTheme="minorEastAsia" w:cstheme="minorEastAsia"/>
-          <w:sz w:val="24"/>
-        </w:rPr>
-        <w:t>网络传感定位实现算法时遇到的一般概念和问题。第三部分介绍了使用冗余以降低由不精确的测量在一个本地定位问题引起的误差的思想。第四部分讨论的解决方案来扩展该方法以覆盖大规模</w:t>
-      </w:r>
-      <w:r>
-        <w:rPr>
-          <w:rFonts w:eastAsiaTheme="minorEastAsia"/>
-          <w:sz w:val="24"/>
-        </w:rPr>
-        <w:t>ad-hoc</w:t>
-      </w:r>
-      <w:r>
-        <w:rPr>
-          <w:rFonts w:hint="eastAsia" w:asciiTheme="minorEastAsia" w:hAnsiTheme="minorEastAsia" w:eastAsiaTheme="minorEastAsia" w:cstheme="minorEastAsia"/>
-          <w:sz w:val="24"/>
-        </w:rPr>
-        <w:t>网络的随机拓扑。</w:t>
-      </w:r>
-    </w:p>
-    <w:p>
-      <w:pPr>
-        <w:ind w:firstLine="480" w:firstLineChars="200"/>
-        <w:rPr>
-          <w:rFonts w:asciiTheme="minorEastAsia" w:hAnsiTheme="minorEastAsia" w:eastAsiaTheme="minorEastAsia" w:cstheme="minorEastAsia"/>
-          <w:sz w:val="24"/>
-        </w:rPr>
-      </w:pPr>
-    </w:p>
-    <w:p>
-      <w:pPr>
-        <w:numPr>
-          <w:ilvl w:val="0"/>
-          <w:numId w:val="8"/>
-        </w:numPr>
-        <w:jc w:val="center"/>
-        <w:rPr>
-          <w:rFonts w:asciiTheme="majorEastAsia" w:hAnsiTheme="majorEastAsia" w:eastAsiaTheme="majorEastAsia" w:cstheme="majorEastAsia"/>
-          <w:b/>
-          <w:bCs/>
-          <w:sz w:val="28"/>
-          <w:szCs w:val="28"/>
-        </w:rPr>
-      </w:pPr>
-      <w:r>
-        <w:rPr>
-          <w:rFonts w:hint="eastAsia" w:asciiTheme="majorEastAsia" w:hAnsiTheme="majorEastAsia" w:eastAsiaTheme="majorEastAsia" w:cstheme="majorEastAsia"/>
-          <w:b/>
-          <w:bCs/>
-          <w:sz w:val="28"/>
-          <w:szCs w:val="28"/>
-        </w:rPr>
-        <w:t>多跳网络定位的问题</w:t>
-      </w:r>
-    </w:p>
-    <w:p>
-      <w:pPr>
-        <w:ind w:firstLine="480" w:firstLineChars="200"/>
-        <w:rPr>
-          <w:rFonts w:asciiTheme="minorEastAsia" w:hAnsiTheme="minorEastAsia" w:eastAsiaTheme="minorEastAsia" w:cstheme="minorEastAsia"/>
-          <w:sz w:val="24"/>
-        </w:rPr>
-      </w:pPr>
-      <w:r>
-        <w:rPr>
-          <w:rFonts w:hint="eastAsia" w:asciiTheme="minorEastAsia" w:hAnsiTheme="minorEastAsia" w:eastAsiaTheme="minorEastAsia" w:cstheme="minorEastAsia"/>
-          <w:sz w:val="24"/>
-        </w:rPr>
-        <w:t>定位的问题通常由大量节点密集分布传在传感器网络中，以减少归由于通信而过多的功率消耗并且最大限度地减少干扰，每个节点可以仅传达到导致其连接的网眼的近邻。当移动节点移动约聚类以及一个局部区域的耗尽可以发生（参见图一）。</w:t>
-      </w:r>
-    </w:p>
-    <w:p>
-      <w:pPr>
-        <w:ind w:firstLine="480" w:firstLineChars="200"/>
-        <w:rPr>
-          <w:rFonts w:asciiTheme="minorEastAsia" w:hAnsiTheme="minorEastAsia" w:eastAsiaTheme="minorEastAsia" w:cstheme="minorEastAsia"/>
-          <w:sz w:val="24"/>
-        </w:rPr>
-      </w:pPr>
-      <w:r>
-        <w:rPr>
-          <w:rFonts w:hint="eastAsia" w:asciiTheme="minorEastAsia" w:hAnsiTheme="minorEastAsia" w:eastAsiaTheme="minorEastAsia" w:cstheme="minorEastAsia"/>
-          <w:sz w:val="24"/>
-        </w:rPr>
-        <w:t>有时可能会发生网络中的一个分区失去链接，由于节点自身的运动或有障碍物阻塞无线电信号而产生剩余的网络。为了防止这种情况的发生，该半径的功率范围将被自动地设置，使得每个节点具有在任何时间点有合理的数量相邻节点（第一个和第二个顺序）。换句话说，它确保了网络图的相互链接性。</w:t>
-      </w:r>
-    </w:p>
-    <w:p>
-      <w:pPr>
-        <w:ind w:firstLine="1733" w:firstLineChars="722"/>
-        <w:rPr>
-          <w:rFonts w:eastAsiaTheme="minorEastAsia"/>
-          <w:color w:val="000000"/>
-          <w:kern w:val="0"/>
-          <w:sz w:val="24"/>
-        </w:rPr>
-      </w:pPr>
-      <w:r>
-        <w:rPr>
-          <w:rFonts w:eastAsiaTheme="minorEastAsia"/>
-          <w:color w:val="000000"/>
-          <w:kern w:val="0"/>
-          <w:sz w:val="24"/>
-        </w:rPr>
+          <w:rFonts w:hint="eastAsia"/>
+          <w:b/>
+          <w:bCs/>
+        </w:rPr>
+      </w:pPr>
+      <w:r>
         <w:drawing>
           <wp:inline distT="0" distB="0" distL="114300" distR="114300">
-            <wp:extent cx="3181350" cy="2428875"/>
-            <wp:effectExtent l="0" t="0" r="0" b="9525"/>
-            <wp:docPr id="37" name="图片 20"/>
+            <wp:extent cx="5469890" cy="8672830"/>
+            <wp:effectExtent l="0" t="0" r="16510" b="13970"/>
+            <wp:docPr id="22" name="图片 12"/>
             <wp:cNvGraphicFramePr>
               <a:graphicFrameLocks xmlns:a="http://schemas.openxmlformats.org/drawingml/2006/main" noChangeAspect="1"/>
             </wp:cNvGraphicFramePr>
@@ -5618,7 +5108,7 @@
               <a:graphicData uri="http://schemas.openxmlformats.org/drawingml/2006/picture">
                 <pic:pic xmlns:pic="http://schemas.openxmlformats.org/drawingml/2006/picture">
                   <pic:nvPicPr>
-                    <pic:cNvPr id="37" name="图片 20"/>
+                    <pic:cNvPr id="22" name="图片 12"/>
                     <pic:cNvPicPr>
                       <a:picLocks noChangeAspect="1"/>
                     </pic:cNvPicPr>
@@ -5632,7 +5122,7 @@
                   <pic:spPr>
                     <a:xfrm>
                       <a:off x="0" y="0"/>
-                      <a:ext cx="3181350" cy="2428875"/>
+                      <a:ext cx="5469890" cy="8672830"/>
                     </a:xfrm>
                     <a:prstGeom prst="rect">
                       <a:avLst/>
@@ -5640,9 +5130,7 @@
                     <a:noFill/>
                     <a:ln w="9525">
                       <a:noFill/>
-                      <a:miter/>
                     </a:ln>
-                    <a:effectLst/>
                   </pic:spPr>
                 </pic:pic>
               </a:graphicData>
@@ -5653,1245 +5141,30 @@
     </w:p>
     <w:p>
       <w:pPr>
-        <w:jc w:val="center"/>
-        <w:rPr>
-          <w:rFonts w:asciiTheme="minorEastAsia" w:hAnsiTheme="minorEastAsia" w:eastAsiaTheme="minorEastAsia" w:cstheme="minorEastAsia"/>
-          <w:color w:val="000000"/>
-          <w:kern w:val="0"/>
-          <w:szCs w:val="21"/>
-        </w:rPr>
-      </w:pPr>
-      <w:r>
-        <w:rPr>
-          <w:rFonts w:hint="eastAsia" w:asciiTheme="minorEastAsia" w:hAnsiTheme="minorEastAsia" w:eastAsiaTheme="minorEastAsia" w:cstheme="minorEastAsia"/>
-          <w:color w:val="000000"/>
-          <w:kern w:val="0"/>
-          <w:szCs w:val="21"/>
-        </w:rPr>
-        <w:t>图1.</w:t>
-      </w:r>
-      <w:r>
-        <w:rPr>
-          <w:rFonts w:hint="default" w:ascii="Times New Roman" w:hAnsi="Times New Roman" w:cs="Times New Roman" w:eastAsiaTheme="minorEastAsia"/>
-          <w:color w:val="000000"/>
-          <w:kern w:val="0"/>
-          <w:szCs w:val="21"/>
-        </w:rPr>
-        <w:t>PicoNodes</w:t>
-      </w:r>
-      <w:r>
-        <w:rPr>
-          <w:rFonts w:hint="eastAsia" w:asciiTheme="minorEastAsia" w:hAnsiTheme="minorEastAsia" w:eastAsiaTheme="minorEastAsia" w:cstheme="minorEastAsia"/>
-          <w:color w:val="000000"/>
-          <w:kern w:val="0"/>
-          <w:szCs w:val="21"/>
-        </w:rPr>
-        <w:t>的重叠范围</w:t>
-      </w:r>
-    </w:p>
-    <w:p>
-      <w:pPr>
-        <w:jc w:val="center"/>
-        <w:rPr>
-          <w:rFonts w:asciiTheme="minorEastAsia" w:hAnsiTheme="minorEastAsia" w:eastAsiaTheme="minorEastAsia" w:cstheme="minorEastAsia"/>
-          <w:color w:val="000000"/>
-          <w:kern w:val="0"/>
-          <w:sz w:val="24"/>
-        </w:rPr>
-      </w:pPr>
-    </w:p>
-    <w:p>
-      <w:pPr>
-        <w:ind w:firstLine="480" w:firstLineChars="200"/>
-        <w:rPr>
-          <w:rFonts w:eastAsiaTheme="minorEastAsia"/>
-          <w:color w:val="000000"/>
-          <w:kern w:val="0"/>
-          <w:sz w:val="24"/>
-        </w:rPr>
-      </w:pPr>
-      <w:r>
-        <w:rPr>
-          <w:rFonts w:hint="eastAsia" w:eastAsiaTheme="minorEastAsia"/>
-          <w:color w:val="000000"/>
-          <w:kern w:val="0"/>
-          <w:sz w:val="24"/>
-        </w:rPr>
-        <w:t>传感器网络的网络活动是低的和随机的。许多节点大部分时间会静止，使迭代周期长。在这个静态框架内，一些节点具有在有限范围内移动的机动性。</w:t>
-      </w:r>
-    </w:p>
-    <w:p>
-      <w:pPr>
-        <w:ind w:firstLine="480" w:firstLineChars="200"/>
-        <w:rPr>
-          <w:rFonts w:eastAsiaTheme="minorEastAsia"/>
-          <w:color w:val="000000"/>
-          <w:kern w:val="0"/>
-          <w:sz w:val="24"/>
-        </w:rPr>
-      </w:pPr>
-    </w:p>
-    <w:p>
-      <w:pPr>
-        <w:rPr>
-          <w:rFonts w:ascii="黑体" w:hAnsi="黑体" w:eastAsia="黑体" w:cs="黑体"/>
-          <w:color w:val="000000"/>
-          <w:kern w:val="0"/>
-          <w:sz w:val="24"/>
-        </w:rPr>
-      </w:pPr>
-      <w:r>
-        <w:rPr>
-          <w:rFonts w:eastAsiaTheme="majorEastAsia"/>
-          <w:color w:val="000000"/>
-          <w:kern w:val="0"/>
-          <w:sz w:val="24"/>
-        </w:rPr>
-        <w:t>2.1</w:t>
-      </w:r>
-      <w:r>
-        <w:rPr>
-          <w:rFonts w:hint="eastAsia" w:ascii="黑体" w:hAnsi="黑体" w:eastAsia="黑体" w:cs="黑体"/>
-          <w:color w:val="000000"/>
-          <w:kern w:val="0"/>
-          <w:sz w:val="24"/>
-        </w:rPr>
-        <w:t>导航</w:t>
-      </w:r>
-    </w:p>
-    <w:p>
-      <w:pPr>
-        <w:ind w:firstLine="480" w:firstLineChars="200"/>
-        <w:rPr>
-          <w:rFonts w:eastAsiaTheme="minorEastAsia"/>
-          <w:color w:val="000000"/>
-          <w:kern w:val="0"/>
-          <w:sz w:val="24"/>
-        </w:rPr>
-      </w:pPr>
-      <w:r>
-        <w:rPr>
-          <w:rFonts w:hint="eastAsia" w:eastAsiaTheme="minorEastAsia"/>
-          <w:color w:val="000000"/>
-          <w:kern w:val="0"/>
-          <w:sz w:val="24"/>
-        </w:rPr>
-        <w:t>导航和无线电定位技术包括两个部分：距离测量和三角测量。距离或范围的测量可以基于不同的物理变量：接收信号强度(RSSI)，到达角(AOA)，到达时间(TOA)或到达时距(辐射源脉冲)信号。三个或三个以上独立测量范围对信标节点可以用于解决3 d-triangulation问题。如果这些信标驻留在一个已知的位置，可以在这个惯性参考系统中确定绝对位置，如GPS系统</w:t>
-      </w:r>
-      <w:r>
-        <w:rPr>
-          <w:rFonts w:hint="eastAsia" w:eastAsiaTheme="minorEastAsia"/>
-          <w:color w:val="000000"/>
-          <w:kern w:val="0"/>
-          <w:sz w:val="24"/>
-          <w:vertAlign w:val="superscript"/>
-        </w:rPr>
-        <w:t>[2]</w:t>
-      </w:r>
-      <w:r>
-        <w:rPr>
-          <w:rFonts w:hint="eastAsia" w:eastAsiaTheme="minorEastAsia"/>
-          <w:color w:val="000000"/>
-          <w:kern w:val="0"/>
-          <w:sz w:val="24"/>
-        </w:rPr>
-        <w:t>。</w:t>
-      </w:r>
-    </w:p>
-    <w:p>
-      <w:pPr>
-        <w:ind w:firstLine="480" w:firstLineChars="200"/>
-        <w:rPr>
-          <w:rFonts w:eastAsiaTheme="minorEastAsia"/>
-          <w:color w:val="000000"/>
-          <w:kern w:val="0"/>
-          <w:sz w:val="24"/>
-        </w:rPr>
-      </w:pPr>
-      <w:r>
-        <w:rPr>
-          <w:rFonts w:hint="eastAsia" w:eastAsiaTheme="minorEastAsia"/>
-          <w:color w:val="000000"/>
-          <w:kern w:val="0"/>
-          <w:sz w:val="24"/>
-        </w:rPr>
-        <w:t>一般来说，三角问题可以制定如下：给定一组引用Xi，Yi，Zi和一组范围测量Ri，线性方程组需要解决对未知的Ui。</w:t>
-      </w:r>
-    </w:p>
-    <w:p>
-      <w:pPr>
-        <w:ind w:firstLine="1733" w:firstLineChars="722"/>
-        <w:rPr>
-          <w:sz w:val="24"/>
-        </w:rPr>
-      </w:pPr>
-      <w:r>
-        <w:rPr>
-          <w:sz w:val="24"/>
-        </w:rPr>
-        <w:drawing>
-          <wp:inline distT="0" distB="0" distL="114300" distR="114300">
-            <wp:extent cx="3133725" cy="1000125"/>
-            <wp:effectExtent l="0" t="0" r="9525" b="9525"/>
-            <wp:docPr id="31" name="图片 21"/>
-            <wp:cNvGraphicFramePr>
-              <a:graphicFrameLocks xmlns:a="http://schemas.openxmlformats.org/drawingml/2006/main" noChangeAspect="1"/>
-            </wp:cNvGraphicFramePr>
-            <a:graphic xmlns:a="http://schemas.openxmlformats.org/drawingml/2006/main">
-              <a:graphicData uri="http://schemas.openxmlformats.org/drawingml/2006/picture">
-                <pic:pic xmlns:pic="http://schemas.openxmlformats.org/drawingml/2006/picture">
-                  <pic:nvPicPr>
-                    <pic:cNvPr id="31" name="图片 21"/>
-                    <pic:cNvPicPr>
-                      <a:picLocks noChangeAspect="1"/>
-                    </pic:cNvPicPr>
-                  </pic:nvPicPr>
-                  <pic:blipFill>
-                    <a:blip r:embed="rId10"/>
-                    <a:stretch>
-                      <a:fillRect/>
-                    </a:stretch>
-                  </pic:blipFill>
-                  <pic:spPr>
-                    <a:xfrm>
-                      <a:off x="0" y="0"/>
-                      <a:ext cx="3133725" cy="1000125"/>
-                    </a:xfrm>
-                    <a:prstGeom prst="rect">
-                      <a:avLst/>
-                    </a:prstGeom>
-                    <a:noFill/>
-                    <a:ln w="9525">
-                      <a:noFill/>
-                      <a:miter/>
-                    </a:ln>
-                    <a:effectLst/>
-                  </pic:spPr>
-                </pic:pic>
-              </a:graphicData>
-            </a:graphic>
-          </wp:inline>
-        </w:drawing>
-      </w:r>
-    </w:p>
-    <w:p>
-      <w:pPr>
-        <w:ind w:firstLine="480"/>
-        <w:rPr>
-          <w:rFonts w:asciiTheme="minorEastAsia" w:hAnsiTheme="minorEastAsia" w:eastAsiaTheme="minorEastAsia" w:cstheme="minorEastAsia"/>
-          <w:sz w:val="24"/>
-        </w:rPr>
-      </w:pPr>
-      <w:r>
-        <w:rPr>
-          <w:rFonts w:hint="eastAsia" w:asciiTheme="minorEastAsia" w:hAnsiTheme="minorEastAsia" w:eastAsiaTheme="minorEastAsia" w:cstheme="minorEastAsia"/>
-          <w:sz w:val="24"/>
-        </w:rPr>
-        <w:t>导航解决方案可分为基于精度、可用性和成本(硬件、计算周期延迟和消耗能量)。此外，一个人可以区分绝对和相对定位方法是绝对意味着一个参考点和地图，而相对涉及这些并且注重拓扑的发现。</w:t>
-      </w:r>
-    </w:p>
-    <w:p>
-      <w:pPr>
-        <w:ind w:firstLine="480"/>
-        <w:rPr>
-          <w:rFonts w:asciiTheme="minorEastAsia" w:hAnsiTheme="minorEastAsia" w:eastAsiaTheme="minorEastAsia" w:cstheme="minorEastAsia"/>
-          <w:sz w:val="24"/>
-        </w:rPr>
-      </w:pPr>
-    </w:p>
-    <w:p>
-      <w:pPr>
-        <w:rPr>
-          <w:rFonts w:asciiTheme="majorEastAsia" w:hAnsiTheme="majorEastAsia" w:eastAsiaTheme="majorEastAsia" w:cstheme="majorEastAsia"/>
-          <w:sz w:val="24"/>
-        </w:rPr>
-      </w:pPr>
-      <w:r>
-        <w:rPr>
-          <w:rFonts w:eastAsiaTheme="majorEastAsia"/>
-          <w:sz w:val="24"/>
-        </w:rPr>
-        <w:t xml:space="preserve">2.2 </w:t>
-      </w:r>
-      <w:r>
-        <w:rPr>
-          <w:rFonts w:hint="eastAsia" w:ascii="黑体" w:hAnsi="黑体" w:eastAsia="黑体" w:cs="黑体"/>
-          <w:sz w:val="24"/>
-        </w:rPr>
-        <w:t>在传感器网络定位的挑战</w:t>
-      </w:r>
-    </w:p>
-    <w:p>
-      <w:pPr>
-        <w:rPr>
-          <w:rFonts w:asciiTheme="minorEastAsia" w:hAnsiTheme="minorEastAsia" w:eastAsiaTheme="minorEastAsia" w:cstheme="minorEastAsia"/>
-          <w:sz w:val="24"/>
-        </w:rPr>
-      </w:pPr>
-      <w:r>
-        <w:rPr>
-          <w:rFonts w:hint="eastAsia" w:asciiTheme="minorEastAsia" w:hAnsiTheme="minorEastAsia" w:eastAsiaTheme="minorEastAsia" w:cstheme="minorEastAsia"/>
-          <w:sz w:val="24"/>
-        </w:rPr>
-        <w:t xml:space="preserve"> 当应用到一个特定的传感器网络，这些无线电定位方法面临一些新的并发症：稀疏的参考点；不是直接可见到网络中的所有节点；在测量范围有限的精度；需要低功耗实现有限的资源。</w:t>
-      </w:r>
-      <w:r>
-        <w:rPr>
-          <w:rFonts w:eastAsiaTheme="minorEastAsia"/>
-          <w:sz w:val="24"/>
-        </w:rPr>
-        <w:t>priorknowledge</w:t>
-      </w:r>
-      <w:r>
-        <w:rPr>
-          <w:rFonts w:hint="eastAsia" w:asciiTheme="minorEastAsia" w:hAnsiTheme="minorEastAsia" w:eastAsiaTheme="minorEastAsia" w:cstheme="minorEastAsia"/>
-          <w:sz w:val="24"/>
-        </w:rPr>
-        <w:t>的锚节点或节点的位置相对于全局坐标系统，假定为稀疏和随机位置。像其他传感器节点，它们的通信范围是有限的。如果存在这种假设，定位出具体的位置信息也是很困难的，请求节点或节点试图估计他们的位置，获得足够的参考点来执行传统的三角测量。要至少有四个锚节点的连接网络。</w:t>
-      </w:r>
-    </w:p>
-    <w:p>
-      <w:pPr>
-        <w:rPr>
-          <w:rFonts w:asciiTheme="minorEastAsia" w:hAnsiTheme="minorEastAsia" w:eastAsiaTheme="minorEastAsia" w:cstheme="minorEastAsia"/>
-          <w:sz w:val="24"/>
-        </w:rPr>
-      </w:pPr>
-      <w:r>
-        <w:rPr>
-          <w:rFonts w:hint="eastAsia" w:asciiTheme="minorEastAsia" w:hAnsiTheme="minorEastAsia" w:eastAsiaTheme="minorEastAsia" w:cstheme="minorEastAsia"/>
-          <w:sz w:val="24"/>
-        </w:rPr>
-        <w:t xml:space="preserve">    派生通过三角测量的准确性在很大程度上依赖于位置的几何参考，网络节点的配置，测量范围的准确性。</w:t>
-      </w:r>
-      <w:r>
-        <w:rPr>
-          <w:rFonts w:eastAsiaTheme="minorEastAsia"/>
-          <w:sz w:val="24"/>
-        </w:rPr>
-        <w:t>1m</w:t>
-      </w:r>
-      <w:r>
-        <w:rPr>
-          <w:rFonts w:hint="eastAsia" w:asciiTheme="minorEastAsia" w:hAnsiTheme="minorEastAsia" w:eastAsiaTheme="minorEastAsia" w:cstheme="minorEastAsia"/>
-          <w:sz w:val="24"/>
-        </w:rPr>
-        <w:t>到</w:t>
-      </w:r>
-      <w:r>
-        <w:rPr>
-          <w:rFonts w:eastAsiaTheme="minorEastAsia"/>
-          <w:sz w:val="24"/>
-        </w:rPr>
-        <w:t>10 m</w:t>
-      </w:r>
-      <w:r>
-        <w:rPr>
-          <w:rFonts w:hint="eastAsia" w:asciiTheme="minorEastAsia" w:hAnsiTheme="minorEastAsia" w:eastAsiaTheme="minorEastAsia" w:cstheme="minorEastAsia"/>
-          <w:sz w:val="24"/>
-        </w:rPr>
-        <w:t>的短的传输范围导致高得令人无法接受的同步要求每厘米</w:t>
-      </w:r>
-      <w:r>
-        <w:rPr>
-          <w:rFonts w:eastAsiaTheme="minorEastAsia"/>
-          <w:sz w:val="24"/>
-        </w:rPr>
-        <w:t>3</w:t>
-      </w:r>
-      <w:r>
-        <w:rPr>
-          <w:rFonts w:hint="eastAsia" w:asciiTheme="minorEastAsia" w:hAnsiTheme="minorEastAsia" w:eastAsiaTheme="minorEastAsia" w:cstheme="minorEastAsia"/>
-          <w:sz w:val="24"/>
-        </w:rPr>
-        <w:t>微微秒的决议，当辐射源脉冲技术。面向方面的处理方法需要昂贵的天线阵列在每个节点上。观察这些缺乏吸引力解决方案，使得接收到的信号强度(</w:t>
-      </w:r>
-      <w:r>
-        <w:rPr>
-          <w:rFonts w:eastAsiaTheme="minorEastAsia"/>
-          <w:sz w:val="24"/>
-        </w:rPr>
-        <w:t>RSSI</w:t>
-      </w:r>
-      <w:r>
-        <w:rPr>
-          <w:rFonts w:hint="eastAsia" w:asciiTheme="minorEastAsia" w:hAnsiTheme="minorEastAsia" w:eastAsiaTheme="minorEastAsia" w:cstheme="minorEastAsia"/>
-          <w:sz w:val="24"/>
-        </w:rPr>
-        <w:t>)范围就像测量总理候选人范围一样困难。给定一个已知的传动功率和良好的无线信道模型，发射机和接收机之间的距离可以估计基于接收功率。不幸的是，这些测距的精度会受到测量高度敏感的多路径，褪色，瞄准线(仿真结果场景和其他来源的干扰，这可能会导致巨大的错误。这些错误可以通过所有后续三角计算传播，导致产生无用的信息。</w:t>
-      </w:r>
-    </w:p>
-    <w:p>
-      <w:pPr>
-        <w:rPr>
-          <w:rFonts w:asciiTheme="minorEastAsia" w:hAnsiTheme="minorEastAsia" w:eastAsiaTheme="minorEastAsia" w:cstheme="minorEastAsia"/>
-          <w:sz w:val="24"/>
-        </w:rPr>
-      </w:pPr>
-      <w:r>
-        <w:rPr>
-          <w:rFonts w:hint="eastAsia" w:asciiTheme="minorEastAsia" w:hAnsiTheme="minorEastAsia" w:eastAsiaTheme="minorEastAsia" w:cstheme="minorEastAsia"/>
-          <w:sz w:val="24"/>
-        </w:rPr>
-        <w:t xml:space="preserve">    幸运的是，传感器网络具有两个属性可以帮助克服这些问题：(</w:t>
-      </w:r>
-      <w:r>
-        <w:rPr>
-          <w:rFonts w:eastAsiaTheme="minorEastAsia"/>
-          <w:sz w:val="24"/>
-        </w:rPr>
-        <w:t>1</w:t>
-      </w:r>
-      <w:r>
-        <w:rPr>
-          <w:rFonts w:hint="eastAsia" w:asciiTheme="minorEastAsia" w:hAnsiTheme="minorEastAsia" w:eastAsiaTheme="minorEastAsia" w:cstheme="minorEastAsia"/>
-          <w:sz w:val="24"/>
-        </w:rPr>
-        <w:t>)高密度互连导致冗余测量范围小；(</w:t>
-      </w:r>
-      <w:r>
-        <w:rPr>
-          <w:rFonts w:eastAsiaTheme="minorEastAsia"/>
-          <w:sz w:val="24"/>
-        </w:rPr>
-        <w:t>2</w:t>
-      </w:r>
-      <w:r>
-        <w:rPr>
-          <w:rFonts w:hint="eastAsia" w:asciiTheme="minorEastAsia" w:hAnsiTheme="minorEastAsia" w:eastAsiaTheme="minorEastAsia" w:cstheme="minorEastAsia"/>
-          <w:sz w:val="24"/>
-        </w:rPr>
-        <w:t>)有限的流动性允许长时间观察，通过集成可以移除一些快衰落的节点。在下一节中，我们首先讨论如何使用这些属性来解决当地的定位问题(即定位通信范围内的节点之间)。以下部分将通过这些技术实施在网络系统范围内的节点上 。</w:t>
-      </w:r>
-    </w:p>
-    <w:p/>
-    <w:p>
-      <w:pPr>
-        <w:jc w:val="center"/>
-        <w:rPr>
-          <w:rFonts w:asciiTheme="majorEastAsia" w:hAnsiTheme="majorEastAsia" w:eastAsiaTheme="majorEastAsia" w:cstheme="majorEastAsia"/>
-          <w:b/>
-          <w:bCs/>
+        <w:rPr>
+          <w:rFonts w:hint="eastAsia" w:asciiTheme="minorEastAsia" w:hAnsiTheme="minorEastAsia" w:eastAsiaTheme="minorEastAsia" w:cstheme="minorEastAsia"/>
+          <w:b/>
           <w:sz w:val="28"/>
           <w:szCs w:val="28"/>
         </w:rPr>
       </w:pPr>
       <w:r>
         <w:rPr>
-          <w:rFonts w:hint="eastAsia" w:asciiTheme="majorEastAsia" w:hAnsiTheme="majorEastAsia" w:eastAsiaTheme="majorEastAsia" w:cstheme="majorEastAsia"/>
-          <w:b/>
-          <w:bCs/>
+          <w:rFonts w:hint="eastAsia" w:asciiTheme="minorEastAsia" w:hAnsiTheme="minorEastAsia" w:eastAsiaTheme="minorEastAsia" w:cstheme="minorEastAsia"/>
+          <w:b/>
           <w:sz w:val="28"/>
           <w:szCs w:val="28"/>
         </w:rPr>
-        <w:t>三、本地定位</w:t>
-      </w:r>
-    </w:p>
-    <w:p>
-      <w:pPr>
-        <w:rPr>
-          <w:rFonts w:hint="eastAsia" w:ascii="黑体" w:hAnsi="黑体" w:eastAsia="黑体" w:cs="黑体"/>
-          <w:sz w:val="24"/>
-        </w:rPr>
-      </w:pPr>
-      <w:r>
-        <w:rPr>
-          <w:rFonts w:hint="default" w:ascii="Times New Roman" w:hAnsi="Times New Roman" w:eastAsia="黑体" w:cs="Times New Roman"/>
-          <w:sz w:val="24"/>
-        </w:rPr>
-        <w:t>3.1</w:t>
-      </w:r>
-      <w:r>
-        <w:rPr>
-          <w:rFonts w:hint="eastAsia" w:ascii="黑体" w:hAnsi="黑体" w:eastAsia="黑体" w:cs="黑体"/>
-          <w:sz w:val="24"/>
-        </w:rPr>
-        <w:t>三角测量</w:t>
-      </w:r>
-    </w:p>
-    <w:p>
-      <w:pPr>
-        <w:rPr>
-          <w:rFonts w:asciiTheme="minorEastAsia" w:hAnsiTheme="minorEastAsia" w:eastAsiaTheme="minorEastAsia" w:cstheme="minorEastAsia"/>
-          <w:sz w:val="24"/>
-        </w:rPr>
-      </w:pPr>
-      <w:r>
-        <w:rPr>
-          <w:rFonts w:hint="eastAsia" w:asciiTheme="minorEastAsia" w:hAnsiTheme="minorEastAsia" w:eastAsiaTheme="minorEastAsia" w:cstheme="minorEastAsia"/>
-          <w:sz w:val="24"/>
-        </w:rPr>
-        <w:t xml:space="preserve"> 考虑以下场景：一个节点与未知位置接收范围测量(精度较低的)在大量(&gt; 3)相邻锚节点的基础上。在解决</w:t>
-      </w:r>
-      <w:r>
-        <w:rPr>
-          <w:rFonts w:eastAsiaTheme="minorEastAsia"/>
-          <w:sz w:val="24"/>
-        </w:rPr>
-        <w:t>over-defined</w:t>
-      </w:r>
-      <w:r>
-        <w:rPr>
-          <w:rFonts w:hint="eastAsia" w:asciiTheme="minorEastAsia" w:hAnsiTheme="minorEastAsia" w:eastAsiaTheme="minorEastAsia" w:cstheme="minorEastAsia"/>
-          <w:sz w:val="24"/>
-        </w:rPr>
-        <w:t>三角问题时，使用最小二乘方法比使用不可靠的测量范围而产生的解决方案的精准度大大高于预期的设想。图</w:t>
-      </w:r>
-      <w:r>
-        <w:rPr>
-          <w:rFonts w:eastAsiaTheme="minorEastAsia"/>
-          <w:sz w:val="24"/>
-        </w:rPr>
-        <w:t>2</w:t>
-      </w:r>
-      <w:r>
-        <w:rPr>
-          <w:rFonts w:hint="eastAsia" w:asciiTheme="minorEastAsia" w:hAnsiTheme="minorEastAsia" w:eastAsiaTheme="minorEastAsia" w:cstheme="minorEastAsia"/>
-          <w:sz w:val="24"/>
-        </w:rPr>
-        <w:t>和图</w:t>
-      </w:r>
-      <w:r>
-        <w:rPr>
-          <w:rFonts w:eastAsiaTheme="minorEastAsia"/>
-          <w:sz w:val="24"/>
-        </w:rPr>
-        <w:t>3</w:t>
-      </w:r>
-      <w:r>
-        <w:rPr>
-          <w:rFonts w:hint="eastAsia" w:asciiTheme="minorEastAsia" w:hAnsiTheme="minorEastAsia" w:eastAsiaTheme="minorEastAsia" w:cstheme="minorEastAsia"/>
-          <w:sz w:val="24"/>
-        </w:rPr>
-        <w:t>显示了模拟定位结果在许多范围用于三角测量解决方案</w:t>
-      </w:r>
-      <w:r>
-        <w:rPr>
-          <w:rFonts w:hint="eastAsia" w:asciiTheme="minorEastAsia" w:hAnsiTheme="minorEastAsia" w:eastAsiaTheme="minorEastAsia" w:cstheme="minorEastAsia"/>
-          <w:sz w:val="24"/>
-          <w:vertAlign w:val="superscript"/>
-        </w:rPr>
-        <w:t>[3]</w:t>
-      </w:r>
-      <w:r>
-        <w:rPr>
-          <w:rFonts w:hint="eastAsia" w:asciiTheme="minorEastAsia" w:hAnsiTheme="minorEastAsia" w:eastAsiaTheme="minorEastAsia" w:cstheme="minorEastAsia"/>
-          <w:sz w:val="24"/>
-        </w:rPr>
-        <w:t>。</w:t>
-      </w:r>
-    </w:p>
-    <w:p>
-      <w:pPr>
-        <w:ind w:left="840" w:firstLine="420"/>
-      </w:pPr>
-      <w:r>
-        <w:drawing>
-          <wp:inline distT="0" distB="0" distL="114300" distR="114300">
-            <wp:extent cx="3219450" cy="2495550"/>
-            <wp:effectExtent l="0" t="0" r="0" b="0"/>
-            <wp:docPr id="33" name="图片 22"/>
-            <wp:cNvGraphicFramePr>
-              <a:graphicFrameLocks xmlns:a="http://schemas.openxmlformats.org/drawingml/2006/main" noChangeAspect="1"/>
-            </wp:cNvGraphicFramePr>
-            <a:graphic xmlns:a="http://schemas.openxmlformats.org/drawingml/2006/main">
-              <a:graphicData uri="http://schemas.openxmlformats.org/drawingml/2006/picture">
-                <pic:pic xmlns:pic="http://schemas.openxmlformats.org/drawingml/2006/picture">
-                  <pic:nvPicPr>
-                    <pic:cNvPr id="33" name="图片 22"/>
-                    <pic:cNvPicPr>
-                      <a:picLocks noChangeAspect="1"/>
-                    </pic:cNvPicPr>
-                  </pic:nvPicPr>
-                  <pic:blipFill>
-                    <a:blip r:embed="rId11"/>
-                    <a:stretch>
-                      <a:fillRect/>
-                    </a:stretch>
-                  </pic:blipFill>
-                  <pic:spPr>
-                    <a:xfrm>
-                      <a:off x="0" y="0"/>
-                      <a:ext cx="3219450" cy="2495550"/>
-                    </a:xfrm>
-                    <a:prstGeom prst="rect">
-                      <a:avLst/>
-                    </a:prstGeom>
-                    <a:noFill/>
-                    <a:ln w="9525">
-                      <a:noFill/>
-                      <a:miter/>
-                    </a:ln>
-                    <a:effectLst/>
-                  </pic:spPr>
-                </pic:pic>
-              </a:graphicData>
-            </a:graphic>
-          </wp:inline>
-        </w:drawing>
-      </w:r>
-    </w:p>
-    <w:p>
-      <w:pPr>
+        <w:t>中文译文：</w:t>
+      </w:r>
+    </w:p>
+    <w:p>
+      <w:pPr>
+        <w:pStyle w:val="6"/>
+        <w:spacing w:line="360" w:lineRule="auto"/>
         <w:jc w:val="center"/>
         <w:rPr>
-          <w:rFonts w:asciiTheme="minorEastAsia" w:hAnsiTheme="minorEastAsia" w:eastAsiaTheme="minorEastAsia" w:cstheme="minorEastAsia"/>
-          <w:szCs w:val="21"/>
-        </w:rPr>
-      </w:pPr>
-      <w:r>
-        <w:rPr>
-          <w:rFonts w:hint="eastAsia" w:asciiTheme="minorEastAsia" w:hAnsiTheme="minorEastAsia" w:eastAsiaTheme="minorEastAsia" w:cstheme="minorEastAsia"/>
-          <w:szCs w:val="21"/>
-        </w:rPr>
-        <w:t>图</w:t>
-      </w:r>
-      <w:r>
-        <w:rPr>
-          <w:rFonts w:eastAsiaTheme="minorEastAsia"/>
-          <w:szCs w:val="21"/>
-        </w:rPr>
-        <w:t>2</w:t>
-      </w:r>
-      <w:r>
-        <w:rPr>
-          <w:rFonts w:hint="eastAsia" w:eastAsiaTheme="minorEastAsia"/>
-          <w:szCs w:val="21"/>
-          <w:lang w:val="en-US" w:eastAsia="zh-CN"/>
-        </w:rPr>
-        <w:t xml:space="preserve">  </w:t>
-      </w:r>
-      <w:r>
-        <w:rPr>
-          <w:rFonts w:hint="eastAsia" w:asciiTheme="minorEastAsia" w:hAnsiTheme="minorEastAsia" w:eastAsiaTheme="minorEastAsia" w:cstheme="minorEastAsia"/>
-          <w:szCs w:val="21"/>
-        </w:rPr>
-        <w:t>多节点剖分几何误差</w:t>
-      </w:r>
-    </w:p>
-    <w:p>
-      <w:pPr>
-        <w:jc w:val="center"/>
-        <w:rPr>
-          <w:rFonts w:asciiTheme="minorEastAsia" w:hAnsiTheme="minorEastAsia" w:eastAsiaTheme="minorEastAsia" w:cstheme="minorEastAsia"/>
-          <w:sz w:val="24"/>
-        </w:rPr>
-      </w:pPr>
-    </w:p>
-    <w:p>
-      <w:pPr>
-        <w:rPr>
-          <w:rFonts w:asciiTheme="minorEastAsia" w:hAnsiTheme="minorEastAsia" w:eastAsiaTheme="minorEastAsia" w:cstheme="minorEastAsia"/>
-          <w:sz w:val="24"/>
-        </w:rPr>
-      </w:pPr>
-      <w:r>
-        <w:rPr>
-          <w:rFonts w:hint="eastAsia" w:asciiTheme="minorEastAsia" w:hAnsiTheme="minorEastAsia" w:eastAsiaTheme="minorEastAsia" w:cstheme="minorEastAsia"/>
-          <w:sz w:val="24"/>
-        </w:rPr>
-        <w:t>图</w:t>
-      </w:r>
-      <w:r>
-        <w:rPr>
-          <w:rFonts w:eastAsiaTheme="minorEastAsia"/>
-          <w:sz w:val="24"/>
-        </w:rPr>
-        <w:t>3</w:t>
-      </w:r>
-      <w:r>
-        <w:rPr>
-          <w:rFonts w:hint="eastAsia" w:asciiTheme="minorEastAsia" w:hAnsiTheme="minorEastAsia" w:eastAsiaTheme="minorEastAsia" w:cstheme="minorEastAsia"/>
-          <w:sz w:val="24"/>
-        </w:rPr>
-        <w:t>显示了一个三角模拟</w:t>
-      </w:r>
-      <w:r>
-        <w:rPr>
-          <w:rFonts w:eastAsiaTheme="minorEastAsia"/>
-          <w:sz w:val="24"/>
-        </w:rPr>
-        <w:t>35</w:t>
-      </w:r>
-      <w:r>
-        <w:rPr>
-          <w:rFonts w:hint="eastAsia" w:asciiTheme="minorEastAsia" w:hAnsiTheme="minorEastAsia" w:eastAsiaTheme="minorEastAsia" w:cstheme="minorEastAsia"/>
-          <w:sz w:val="24"/>
-        </w:rPr>
-        <w:t>独立范围测量的目的，这也由于许多三角更新时间(消除快衰落的影响）或人口密集的节点。</w:t>
-      </w:r>
-    </w:p>
-    <w:p>
-      <w:pPr>
-        <w:ind w:left="840" w:firstLine="420"/>
-      </w:pPr>
-      <w:r>
-        <w:drawing>
-          <wp:inline distT="0" distB="0" distL="114300" distR="114300">
-            <wp:extent cx="3352800" cy="3048000"/>
-            <wp:effectExtent l="0" t="0" r="0" b="0"/>
-            <wp:docPr id="32" name="图片 23"/>
-            <wp:cNvGraphicFramePr>
-              <a:graphicFrameLocks xmlns:a="http://schemas.openxmlformats.org/drawingml/2006/main" noChangeAspect="1"/>
-            </wp:cNvGraphicFramePr>
-            <a:graphic xmlns:a="http://schemas.openxmlformats.org/drawingml/2006/main">
-              <a:graphicData uri="http://schemas.openxmlformats.org/drawingml/2006/picture">
-                <pic:pic xmlns:pic="http://schemas.openxmlformats.org/drawingml/2006/picture">
-                  <pic:nvPicPr>
-                    <pic:cNvPr id="32" name="图片 23"/>
-                    <pic:cNvPicPr>
-                      <a:picLocks noChangeAspect="1"/>
-                    </pic:cNvPicPr>
-                  </pic:nvPicPr>
-                  <pic:blipFill>
-                    <a:blip r:embed="rId12"/>
-                    <a:stretch>
-                      <a:fillRect/>
-                    </a:stretch>
-                  </pic:blipFill>
-                  <pic:spPr>
-                    <a:xfrm>
-                      <a:off x="0" y="0"/>
-                      <a:ext cx="3354705" cy="3047365"/>
-                    </a:xfrm>
-                    <a:prstGeom prst="rect">
-                      <a:avLst/>
-                    </a:prstGeom>
-                    <a:noFill/>
-                    <a:ln w="9525">
-                      <a:noFill/>
-                      <a:miter/>
-                    </a:ln>
-                    <a:effectLst/>
-                  </pic:spPr>
-                </pic:pic>
-              </a:graphicData>
-            </a:graphic>
-          </wp:inline>
-        </w:drawing>
-      </w:r>
-    </w:p>
-    <w:p>
-      <w:pPr>
-        <w:jc w:val="center"/>
-        <w:rPr>
-          <w:rFonts w:asciiTheme="minorEastAsia" w:hAnsiTheme="minorEastAsia" w:eastAsiaTheme="minorEastAsia" w:cstheme="minorEastAsia"/>
-          <w:b w:val="0"/>
-          <w:bCs w:val="0"/>
-          <w:szCs w:val="21"/>
-        </w:rPr>
-      </w:pPr>
-      <w:r>
-        <w:rPr>
-          <w:rFonts w:hint="eastAsia" w:asciiTheme="minorEastAsia" w:hAnsiTheme="minorEastAsia" w:eastAsiaTheme="minorEastAsia" w:cstheme="minorEastAsia"/>
-          <w:b w:val="0"/>
-          <w:bCs w:val="0"/>
-          <w:szCs w:val="21"/>
-        </w:rPr>
-        <w:t>图</w:t>
-      </w:r>
-      <w:r>
-        <w:rPr>
-          <w:rFonts w:eastAsiaTheme="minorEastAsia"/>
-          <w:b w:val="0"/>
-          <w:bCs w:val="0"/>
-          <w:szCs w:val="21"/>
-        </w:rPr>
-        <w:t>3</w:t>
-      </w:r>
-      <w:r>
-        <w:rPr>
-          <w:rFonts w:hint="eastAsia" w:asciiTheme="minorEastAsia" w:hAnsiTheme="minorEastAsia" w:eastAsiaTheme="minorEastAsia" w:cstheme="minorEastAsia"/>
-          <w:b w:val="0"/>
-          <w:bCs w:val="0"/>
-          <w:szCs w:val="21"/>
-        </w:rPr>
-        <w:t xml:space="preserve">  三角解迭代的</w:t>
-      </w:r>
-      <w:r>
-        <w:rPr>
-          <w:rFonts w:eastAsiaTheme="minorEastAsia"/>
-          <w:b w:val="0"/>
-          <w:bCs w:val="0"/>
-          <w:szCs w:val="21"/>
-        </w:rPr>
-        <w:t>35</w:t>
-      </w:r>
-      <w:r>
-        <w:rPr>
-          <w:rFonts w:hint="eastAsia" w:asciiTheme="minorEastAsia" w:hAnsiTheme="minorEastAsia" w:eastAsiaTheme="minorEastAsia" w:cstheme="minorEastAsia"/>
-          <w:b w:val="0"/>
-          <w:bCs w:val="0"/>
-          <w:szCs w:val="21"/>
-        </w:rPr>
-        <w:t>个独立节点独立范围50%的错误</w:t>
-      </w:r>
-    </w:p>
-    <w:p>
-      <w:pPr>
-        <w:rPr>
-          <w:rFonts w:asciiTheme="minorEastAsia" w:hAnsiTheme="minorEastAsia" w:eastAsiaTheme="minorEastAsia" w:cstheme="minorEastAsia"/>
-          <w:sz w:val="24"/>
-        </w:rPr>
-      </w:pPr>
-    </w:p>
-    <w:p>
-      <w:pPr>
-        <w:rPr>
-          <w:rFonts w:hint="eastAsia" w:ascii="黑体" w:hAnsi="黑体" w:eastAsia="黑体" w:cs="黑体"/>
-          <w:b w:val="0"/>
-          <w:bCs w:val="0"/>
-          <w:sz w:val="24"/>
-        </w:rPr>
-      </w:pPr>
-      <w:r>
-        <w:rPr>
-          <w:rFonts w:hint="default" w:ascii="Times New Roman" w:hAnsi="Times New Roman" w:eastAsia="黑体" w:cs="Times New Roman"/>
-          <w:b w:val="0"/>
-          <w:bCs w:val="0"/>
-          <w:sz w:val="24"/>
-        </w:rPr>
-        <w:t>3.2</w:t>
-      </w:r>
-      <w:r>
-        <w:rPr>
-          <w:rFonts w:hint="eastAsia" w:ascii="Times New Roman" w:hAnsi="Times New Roman" w:eastAsia="黑体" w:cs="Times New Roman"/>
-          <w:b w:val="0"/>
-          <w:bCs w:val="0"/>
-          <w:sz w:val="24"/>
-          <w:lang w:val="en-US" w:eastAsia="zh-CN"/>
-        </w:rPr>
-        <w:t xml:space="preserve"> </w:t>
-      </w:r>
-      <w:r>
-        <w:rPr>
-          <w:rFonts w:hint="eastAsia" w:ascii="黑体" w:hAnsi="黑体" w:eastAsia="黑体" w:cs="黑体"/>
-          <w:b w:val="0"/>
-          <w:bCs w:val="0"/>
-          <w:sz w:val="24"/>
-        </w:rPr>
-        <w:t>拓扑发现</w:t>
-      </w:r>
-    </w:p>
-    <w:p>
-      <w:pPr>
-        <w:ind w:firstLine="480" w:firstLineChars="200"/>
-        <w:rPr>
-          <w:rFonts w:asciiTheme="minorEastAsia" w:hAnsiTheme="minorEastAsia" w:eastAsiaTheme="minorEastAsia" w:cstheme="minorEastAsia"/>
-          <w:sz w:val="24"/>
-        </w:rPr>
-      </w:pPr>
-      <w:r>
-        <w:rPr>
-          <w:rFonts w:hint="eastAsia" w:asciiTheme="minorEastAsia" w:hAnsiTheme="minorEastAsia" w:eastAsiaTheme="minorEastAsia" w:cstheme="minorEastAsia"/>
-          <w:sz w:val="24"/>
-        </w:rPr>
-        <w:t>这也是值得考虑的逆问题：一个节点(与一个已知的位置)接收范围的测量大量的周边与未知节点的位置。可以再次使用此信息来解决当地的定位问题。然而最好的是可以在这些条件下完成解决节点之间的角度问题。换句话说，从网络的拓扑结构只能得到相对定位，LMS配方可以再次被构造冗余的信息有助于增加获得的分辨率角度。现在我们设计一个建设性的只需要有限的计算的算法。</w:t>
-      </w:r>
-    </w:p>
-    <w:p>
-      <w:pPr>
-        <w:ind w:firstLine="480" w:firstLineChars="200"/>
-        <w:rPr>
-          <w:rFonts w:asciiTheme="minorEastAsia" w:hAnsiTheme="minorEastAsia" w:eastAsiaTheme="minorEastAsia" w:cstheme="minorEastAsia"/>
-          <w:sz w:val="24"/>
-        </w:rPr>
-      </w:pPr>
-    </w:p>
-    <w:p>
-      <w:pPr>
-        <w:rPr>
-          <w:rFonts w:asciiTheme="minorEastAsia" w:hAnsiTheme="minorEastAsia" w:eastAsiaTheme="minorEastAsia" w:cstheme="minorEastAsia"/>
-          <w:sz w:val="24"/>
-        </w:rPr>
-      </w:pPr>
-      <w:r>
-        <w:rPr>
-          <w:rFonts w:hint="eastAsia" w:asciiTheme="minorEastAsia" w:hAnsiTheme="minorEastAsia" w:eastAsiaTheme="minorEastAsia" w:cstheme="minorEastAsia"/>
-          <w:sz w:val="24"/>
-        </w:rPr>
-        <w:t xml:space="preserve">    基于假设的坐标(</w:t>
-      </w:r>
-      <w:r>
-        <w:rPr>
-          <w:rFonts w:eastAsiaTheme="minorEastAsia"/>
-          <w:sz w:val="24"/>
-        </w:rPr>
-        <w:t>ABC</w:t>
-      </w:r>
-      <w:r>
-        <w:rPr>
-          <w:rFonts w:hint="eastAsia" w:asciiTheme="minorEastAsia" w:hAnsiTheme="minorEastAsia" w:eastAsiaTheme="minorEastAsia" w:cstheme="minorEastAsia"/>
-          <w:sz w:val="24"/>
-        </w:rPr>
-        <w:t>)算法确定未知节点的位置一次的顺序，他们建立沟通，做出必要的假设，通过修正和补偿错误和冗余计算可用的更多信息。这些假设需要有为了解决欠定方程组提出的最初几个节点进行验证。这个描述的一般算法假定节点</w:t>
-      </w:r>
-      <w:r>
-        <w:rPr>
-          <w:rFonts w:eastAsiaTheme="minorEastAsia"/>
-          <w:sz w:val="24"/>
-        </w:rPr>
-        <w:t>n0</w:t>
-      </w:r>
-      <w:r>
-        <w:rPr>
-          <w:rFonts w:hint="eastAsia" w:asciiTheme="minorEastAsia" w:hAnsiTheme="minorEastAsia" w:eastAsiaTheme="minorEastAsia" w:cstheme="minorEastAsia"/>
-          <w:sz w:val="24"/>
-        </w:rPr>
-        <w:t>的角度。</w:t>
-      </w:r>
-    </w:p>
-    <w:p>
-      <w:pPr>
-        <w:rPr>
-          <w:rFonts w:asciiTheme="minorEastAsia" w:hAnsiTheme="minorEastAsia" w:eastAsiaTheme="minorEastAsia" w:cstheme="minorEastAsia"/>
-          <w:sz w:val="24"/>
-        </w:rPr>
-      </w:pPr>
-    </w:p>
-    <w:p>
-      <w:pPr>
-        <w:rPr>
-          <w:rFonts w:asciiTheme="minorEastAsia" w:hAnsiTheme="minorEastAsia" w:eastAsiaTheme="minorEastAsia" w:cstheme="minorEastAsia"/>
-          <w:sz w:val="24"/>
-        </w:rPr>
-      </w:pPr>
-      <w:r>
-        <w:rPr>
-          <w:rFonts w:hint="eastAsia" w:asciiTheme="minorEastAsia" w:hAnsiTheme="minorEastAsia" w:eastAsiaTheme="minorEastAsia" w:cstheme="minorEastAsia"/>
-          <w:sz w:val="24"/>
-        </w:rPr>
-        <w:t xml:space="preserve">    该算法首先假设</w:t>
-      </w:r>
-      <w:r>
-        <w:rPr>
-          <w:rFonts w:eastAsiaTheme="minorEastAsia"/>
-          <w:sz w:val="24"/>
-        </w:rPr>
-        <w:t>n0</w:t>
-      </w:r>
-      <w:r>
-        <w:rPr>
-          <w:rFonts w:hint="eastAsia" w:asciiTheme="minorEastAsia" w:hAnsiTheme="minorEastAsia" w:eastAsiaTheme="minorEastAsia" w:cstheme="minorEastAsia"/>
-          <w:sz w:val="24"/>
-        </w:rPr>
-        <w:t>位于</w:t>
-      </w:r>
-      <w:r>
-        <w:rPr>
-          <w:rFonts w:eastAsiaTheme="minorEastAsia"/>
-          <w:sz w:val="24"/>
-        </w:rPr>
-        <w:t>(0，0，0)</w:t>
-      </w:r>
-      <w:r>
-        <w:rPr>
-          <w:rFonts w:hint="eastAsia" w:asciiTheme="minorEastAsia" w:hAnsiTheme="minorEastAsia" w:eastAsiaTheme="minorEastAsia" w:cstheme="minorEastAsia"/>
-          <w:sz w:val="24"/>
-        </w:rPr>
-        <w:t>。第一个节点建立沟通</w:t>
-      </w:r>
-      <w:r>
-        <w:rPr>
-          <w:rFonts w:eastAsiaTheme="minorEastAsia"/>
-          <w:sz w:val="24"/>
-        </w:rPr>
-        <w:t>n0，n1</w:t>
-      </w:r>
-      <w:r>
-        <w:rPr>
-          <w:rFonts w:hint="eastAsia" w:asciiTheme="minorEastAsia" w:hAnsiTheme="minorEastAsia" w:eastAsiaTheme="minorEastAsia" w:cstheme="minorEastAsia"/>
-          <w:sz w:val="24"/>
-        </w:rPr>
-        <w:t>，被认为是位于(</w:t>
-      </w:r>
-      <w:r>
-        <w:rPr>
-          <w:rFonts w:eastAsiaTheme="minorEastAsia"/>
-          <w:sz w:val="24"/>
-        </w:rPr>
-        <w:t>r01，0，0)，wherer01 RSSIdetermined n0</w:t>
-      </w:r>
-      <w:r>
-        <w:rPr>
-          <w:rFonts w:hint="eastAsia" w:asciiTheme="minorEastAsia" w:hAnsiTheme="minorEastAsia" w:eastAsiaTheme="minorEastAsia" w:cstheme="minorEastAsia"/>
-          <w:sz w:val="24"/>
-        </w:rPr>
-        <w:t>和</w:t>
-      </w:r>
-      <w:r>
-        <w:rPr>
-          <w:rFonts w:eastAsiaTheme="minorEastAsia"/>
-          <w:sz w:val="24"/>
-        </w:rPr>
-        <w:t>n1</w:t>
-      </w:r>
-      <w:r>
-        <w:rPr>
-          <w:rFonts w:hint="eastAsia" w:asciiTheme="minorEastAsia" w:hAnsiTheme="minorEastAsia" w:eastAsiaTheme="minorEastAsia" w:cstheme="minorEastAsia"/>
-          <w:sz w:val="24"/>
-        </w:rPr>
-        <w:t>之间的距离。下一个节点的位置</w:t>
-      </w:r>
-      <w:r>
-        <w:rPr>
-          <w:rFonts w:eastAsiaTheme="minorEastAsia"/>
-          <w:sz w:val="24"/>
-        </w:rPr>
-        <w:t>n2</w:t>
-      </w:r>
-      <w:r>
-        <w:rPr>
-          <w:rFonts w:hint="eastAsia" w:asciiTheme="minorEastAsia" w:hAnsiTheme="minorEastAsia" w:eastAsiaTheme="minorEastAsia" w:cstheme="minorEastAsia"/>
-          <w:sz w:val="24"/>
-        </w:rPr>
-        <w:t>然后可以显式解，给出两个假设：假设参与寻找平方根</w:t>
-      </w:r>
-      <w:r>
-        <w:rPr>
-          <w:rFonts w:eastAsiaTheme="minorEastAsia"/>
-          <w:sz w:val="24"/>
-        </w:rPr>
-        <w:t>y2</w:t>
-      </w:r>
-      <w:r>
-        <w:rPr>
-          <w:rFonts w:hint="eastAsia" w:asciiTheme="minorEastAsia" w:hAnsiTheme="minorEastAsia" w:eastAsiaTheme="minorEastAsia" w:cstheme="minorEastAsia"/>
-          <w:sz w:val="24"/>
-        </w:rPr>
-        <w:t>产生积极的结果，和</w:t>
-      </w:r>
-      <w:r>
-        <w:rPr>
-          <w:rFonts w:eastAsiaTheme="minorEastAsia"/>
-          <w:sz w:val="24"/>
-        </w:rPr>
-        <w:t>z2</w:t>
-      </w:r>
-      <w:r>
-        <w:rPr>
-          <w:rFonts w:hint="eastAsia" w:asciiTheme="minorEastAsia" w:hAnsiTheme="minorEastAsia" w:eastAsiaTheme="minorEastAsia" w:cstheme="minorEastAsia"/>
-          <w:sz w:val="24"/>
-        </w:rPr>
-        <w:t>被认为是</w:t>
-      </w:r>
-      <w:r>
-        <w:rPr>
-          <w:rFonts w:eastAsiaTheme="minorEastAsia"/>
-          <w:sz w:val="24"/>
-        </w:rPr>
-        <w:t>0</w:t>
-      </w:r>
-      <w:r>
-        <w:rPr>
-          <w:rFonts w:hint="eastAsia" w:asciiTheme="minorEastAsia" w:hAnsiTheme="minorEastAsia" w:eastAsiaTheme="minorEastAsia" w:cstheme="minorEastAsia"/>
-          <w:sz w:val="24"/>
-        </w:rPr>
-        <w:t>。</w:t>
-      </w:r>
-    </w:p>
-    <w:p>
-      <w:pPr>
-        <w:ind w:left="2100" w:firstLine="420"/>
-      </w:pPr>
-      <w:r>
-        <w:drawing>
-          <wp:inline distT="0" distB="0" distL="114300" distR="114300">
-            <wp:extent cx="1209675" cy="847725"/>
-            <wp:effectExtent l="0" t="0" r="9525" b="9525"/>
-            <wp:docPr id="38" name="图片 24"/>
-            <wp:cNvGraphicFramePr>
-              <a:graphicFrameLocks xmlns:a="http://schemas.openxmlformats.org/drawingml/2006/main" noChangeAspect="1"/>
-            </wp:cNvGraphicFramePr>
-            <a:graphic xmlns:a="http://schemas.openxmlformats.org/drawingml/2006/main">
-              <a:graphicData uri="http://schemas.openxmlformats.org/drawingml/2006/picture">
-                <pic:pic xmlns:pic="http://schemas.openxmlformats.org/drawingml/2006/picture">
-                  <pic:nvPicPr>
-                    <pic:cNvPr id="38" name="图片 24"/>
-                    <pic:cNvPicPr>
-                      <a:picLocks noChangeAspect="1"/>
-                    </pic:cNvPicPr>
-                  </pic:nvPicPr>
-                  <pic:blipFill>
-                    <a:blip r:embed="rId13"/>
-                    <a:stretch>
-                      <a:fillRect/>
-                    </a:stretch>
-                  </pic:blipFill>
-                  <pic:spPr>
-                    <a:xfrm>
-                      <a:off x="0" y="0"/>
-                      <a:ext cx="1209675" cy="847725"/>
-                    </a:xfrm>
-                    <a:prstGeom prst="rect">
-                      <a:avLst/>
-                    </a:prstGeom>
-                    <a:noFill/>
-                    <a:ln w="9525">
-                      <a:noFill/>
-                      <a:miter/>
-                    </a:ln>
-                    <a:effectLst/>
-                  </pic:spPr>
-                </pic:pic>
-              </a:graphicData>
-            </a:graphic>
-          </wp:inline>
-        </w:drawing>
-      </w:r>
-    </w:p>
-    <w:p>
-      <w:pPr>
-        <w:ind w:firstLine="480" w:firstLineChars="200"/>
-        <w:rPr>
-          <w:rFonts w:asciiTheme="minorEastAsia" w:hAnsiTheme="minorEastAsia" w:eastAsiaTheme="minorEastAsia" w:cstheme="minorEastAsia"/>
-          <w:sz w:val="24"/>
-        </w:rPr>
-      </w:pPr>
-      <w:r>
-        <w:rPr>
-          <w:rFonts w:hint="eastAsia" w:asciiTheme="minorEastAsia" w:hAnsiTheme="minorEastAsia" w:eastAsiaTheme="minorEastAsia" w:cstheme="minorEastAsia"/>
-          <w:sz w:val="24"/>
-        </w:rPr>
-        <w:t>下一个节点</w:t>
-      </w:r>
-      <w:r>
-        <w:rPr>
-          <w:rFonts w:eastAsiaTheme="minorEastAsia"/>
-          <w:sz w:val="24"/>
-        </w:rPr>
-        <w:t>n3</w:t>
-      </w:r>
-      <w:r>
-        <w:rPr>
-          <w:rFonts w:hint="eastAsia" w:asciiTheme="minorEastAsia" w:hAnsiTheme="minorEastAsia" w:eastAsiaTheme="minorEastAsia" w:cstheme="minorEastAsia"/>
-          <w:sz w:val="24"/>
-        </w:rPr>
-        <w:t>就像</w:t>
-      </w:r>
-      <w:r>
-        <w:rPr>
-          <w:rFonts w:eastAsiaTheme="minorEastAsia"/>
-          <w:sz w:val="24"/>
-        </w:rPr>
-        <w:t>n2</w:t>
-      </w:r>
-      <w:r>
-        <w:rPr>
-          <w:rFonts w:hint="eastAsia" w:asciiTheme="minorEastAsia" w:hAnsiTheme="minorEastAsia" w:eastAsiaTheme="minorEastAsia" w:cstheme="minorEastAsia"/>
-          <w:sz w:val="24"/>
-        </w:rPr>
-        <w:t>处理，除了只有一个假设是：所涉及的平方根</w:t>
-      </w:r>
-      <w:r>
-        <w:rPr>
-          <w:rFonts w:eastAsiaTheme="minorEastAsia"/>
-          <w:sz w:val="24"/>
-        </w:rPr>
-        <w:t>z3</w:t>
-      </w:r>
-      <w:r>
-        <w:rPr>
-          <w:rFonts w:hint="eastAsia" w:asciiTheme="minorEastAsia" w:hAnsiTheme="minorEastAsia" w:eastAsiaTheme="minorEastAsia" w:cstheme="minorEastAsia"/>
-          <w:sz w:val="24"/>
-        </w:rPr>
-        <w:t>是正的。</w:t>
-      </w:r>
-    </w:p>
-    <w:p>
-      <w:pPr>
-        <w:ind w:firstLine="480" w:firstLineChars="200"/>
-        <w:jc w:val="center"/>
-        <w:rPr>
-          <w:rFonts w:asciiTheme="minorEastAsia" w:hAnsiTheme="minorEastAsia" w:eastAsiaTheme="minorEastAsia" w:cstheme="minorEastAsia"/>
-          <w:sz w:val="24"/>
-        </w:rPr>
-      </w:pPr>
-      <w:r>
-        <w:rPr>
-          <w:rFonts w:asciiTheme="minorEastAsia" w:hAnsiTheme="minorEastAsia" w:eastAsiaTheme="minorEastAsia" w:cstheme="minorEastAsia"/>
-          <w:sz w:val="24"/>
-        </w:rPr>
-        <w:drawing>
-          <wp:inline distT="0" distB="0" distL="114300" distR="114300">
-            <wp:extent cx="2124075" cy="1504950"/>
-            <wp:effectExtent l="0" t="0" r="9525" b="0"/>
-            <wp:docPr id="36" name="图片 25"/>
-            <wp:cNvGraphicFramePr>
-              <a:graphicFrameLocks xmlns:a="http://schemas.openxmlformats.org/drawingml/2006/main" noChangeAspect="1"/>
-            </wp:cNvGraphicFramePr>
-            <a:graphic xmlns:a="http://schemas.openxmlformats.org/drawingml/2006/main">
-              <a:graphicData uri="http://schemas.openxmlformats.org/drawingml/2006/picture">
-                <pic:pic xmlns:pic="http://schemas.openxmlformats.org/drawingml/2006/picture">
-                  <pic:nvPicPr>
-                    <pic:cNvPr id="36" name="图片 25"/>
-                    <pic:cNvPicPr>
-                      <a:picLocks noChangeAspect="1"/>
-                    </pic:cNvPicPr>
-                  </pic:nvPicPr>
-                  <pic:blipFill>
-                    <a:blip r:embed="rId14"/>
-                    <a:stretch>
-                      <a:fillRect/>
-                    </a:stretch>
-                  </pic:blipFill>
-                  <pic:spPr>
-                    <a:xfrm>
-                      <a:off x="0" y="0"/>
-                      <a:ext cx="2124075" cy="1504950"/>
-                    </a:xfrm>
-                    <a:prstGeom prst="rect">
-                      <a:avLst/>
-                    </a:prstGeom>
-                    <a:noFill/>
-                    <a:ln w="9525">
-                      <a:noFill/>
-                      <a:miter/>
-                    </a:ln>
-                    <a:effectLst/>
-                  </pic:spPr>
-                </pic:pic>
-              </a:graphicData>
-            </a:graphic>
-          </wp:inline>
-        </w:drawing>
-      </w:r>
-    </w:p>
-    <w:p>
-      <w:pPr>
-        <w:ind w:firstLine="480" w:firstLineChars="200"/>
-        <w:rPr>
-          <w:rFonts w:asciiTheme="minorEastAsia" w:hAnsiTheme="minorEastAsia" w:eastAsiaTheme="minorEastAsia" w:cstheme="minorEastAsia"/>
-          <w:sz w:val="24"/>
-        </w:rPr>
-      </w:pPr>
-      <w:r>
-        <w:rPr>
-          <w:rFonts w:hint="eastAsia" w:asciiTheme="minorEastAsia" w:hAnsiTheme="minorEastAsia" w:eastAsiaTheme="minorEastAsia" w:cstheme="minorEastAsia"/>
-          <w:sz w:val="24"/>
-        </w:rPr>
-        <w:t>从这个角度进一步用于求解的方程组节点不再是欠定的，所以可以对每个新节点使用标准的算法。该算法在理想环境下将在全局坐标系统产生一个随机的正确的拓扑图。</w:t>
-      </w:r>
-    </w:p>
-    <w:p>
-      <w:pPr>
-        <w:ind w:firstLine="480" w:firstLineChars="200"/>
-        <w:rPr>
-          <w:rFonts w:asciiTheme="minorEastAsia" w:hAnsiTheme="minorEastAsia" w:eastAsiaTheme="minorEastAsia" w:cstheme="minorEastAsia"/>
-          <w:sz w:val="24"/>
-        </w:rPr>
-      </w:pPr>
-    </w:p>
-    <w:p>
-      <w:pPr>
-        <w:numPr>
-          <w:ilvl w:val="0"/>
-          <w:numId w:val="9"/>
-        </w:numPr>
-        <w:ind w:firstLine="562" w:firstLineChars="200"/>
-        <w:jc w:val="center"/>
-        <w:rPr>
-          <w:rFonts w:asciiTheme="majorEastAsia" w:hAnsiTheme="majorEastAsia" w:eastAsiaTheme="majorEastAsia" w:cstheme="majorEastAsia"/>
+          <w:rFonts w:hint="eastAsia" w:asciiTheme="minorEastAsia" w:hAnsiTheme="minorEastAsia" w:eastAsiaTheme="minorEastAsia" w:cstheme="minorEastAsia"/>
           <w:b/>
           <w:bCs/>
           <w:sz w:val="28"/>
@@ -6900,858 +5173,22 @@
       </w:pPr>
       <w:r>
         <w:rPr>
-          <w:rFonts w:hint="eastAsia" w:asciiTheme="majorEastAsia" w:hAnsiTheme="majorEastAsia" w:eastAsiaTheme="majorEastAsia" w:cstheme="majorEastAsia"/>
+          <w:rFonts w:hint="eastAsia" w:asciiTheme="minorEastAsia" w:hAnsiTheme="minorEastAsia" w:eastAsiaTheme="minorEastAsia" w:cstheme="minorEastAsia"/>
           <w:b/>
           <w:bCs/>
           <w:sz w:val="28"/>
           <w:szCs w:val="28"/>
         </w:rPr>
-        <w:t>全球定位</w:t>
-      </w:r>
-    </w:p>
-    <w:p>
-      <w:pPr>
-        <w:ind w:firstLine="480" w:firstLineChars="200"/>
-        <w:rPr>
-          <w:rFonts w:asciiTheme="minorEastAsia" w:hAnsiTheme="minorEastAsia" w:eastAsiaTheme="minorEastAsia" w:cstheme="minorEastAsia"/>
-          <w:sz w:val="24"/>
-        </w:rPr>
-      </w:pPr>
-      <w:r>
-        <w:rPr>
-          <w:rFonts w:hint="eastAsia" w:asciiTheme="minorEastAsia" w:hAnsiTheme="minorEastAsia" w:eastAsiaTheme="minorEastAsia" w:cstheme="minorEastAsia"/>
-          <w:sz w:val="24"/>
-        </w:rPr>
-        <w:t>虽然上述方法有助于改善当地定位精度问题即存在不可靠的测量数据问题，但是他们不能解决全球定位系统特定的无线传感器网络所带来的问题。对于简单的部署网络覆盖信号、能源消耗和网络架构都代表一个不必要的负担，唯一的选择是参与合作等方法。合作就是相互利用，利用网络的高连接性将全球定位的挑战转化为一系列的迭代收敛于一个全球分布的局部优化问题进而产生的解决方案。这种方法的优点是：不需要全球资源或通信，缺点是：收敛可能还需要一段时间，而且节点可能很难具有高流动性。幸运的是，这不是一个真正的问题在传感器网络节点很少移动和长时间的发现是可以接受的考虑到网络的生命周期很长。据我们所知这种合作方式很原始。现有方法在传感器网络定位倾向于依靠全球计算引擎接收范围的测量，并把他们变成一个整体优化问题</w:t>
-      </w:r>
-      <w:r>
-        <w:rPr>
-          <w:rFonts w:hint="eastAsia" w:asciiTheme="minorEastAsia" w:hAnsiTheme="minorEastAsia" w:eastAsiaTheme="minorEastAsia" w:cstheme="minorEastAsia"/>
-          <w:sz w:val="24"/>
-          <w:vertAlign w:val="superscript"/>
-        </w:rPr>
-        <w:t>[4]</w:t>
-      </w:r>
-      <w:r>
-        <w:rPr>
-          <w:rFonts w:hint="eastAsia" w:asciiTheme="minorEastAsia" w:hAnsiTheme="minorEastAsia" w:eastAsiaTheme="minorEastAsia" w:cstheme="minorEastAsia"/>
-          <w:sz w:val="24"/>
-        </w:rPr>
-        <w:t>。这个聪明的方法的缺点是需要一个全球资源挑战网络的特殊性质，所有的范围和位置信息必须反复发送到传感器节点，会导致路由瓶颈和不必要的能量耗散。</w:t>
-      </w:r>
-    </w:p>
-    <w:p>
-      <w:pPr>
-        <w:ind w:firstLine="480" w:firstLineChars="200"/>
-        <w:rPr>
-          <w:rFonts w:asciiTheme="minorEastAsia" w:hAnsiTheme="minorEastAsia" w:eastAsiaTheme="minorEastAsia" w:cstheme="minorEastAsia"/>
-          <w:sz w:val="24"/>
-        </w:rPr>
-      </w:pPr>
-      <w:r>
-        <w:rPr>
-          <w:rFonts w:hint="eastAsia" w:asciiTheme="minorEastAsia" w:hAnsiTheme="minorEastAsia" w:eastAsiaTheme="minorEastAsia" w:cstheme="minorEastAsia"/>
-          <w:sz w:val="24"/>
-        </w:rPr>
-        <w:t>拟议合作范围的方法，每一个节点扮演相同的角色，并多次和并发执行以下功能：</w:t>
-      </w:r>
-    </w:p>
-    <w:p>
-      <w:pPr>
-        <w:numPr>
-          <w:ilvl w:val="0"/>
-          <w:numId w:val="10"/>
-        </w:numPr>
-        <w:rPr>
-          <w:rFonts w:asciiTheme="minorEastAsia" w:hAnsiTheme="minorEastAsia" w:eastAsiaTheme="minorEastAsia" w:cstheme="minorEastAsia"/>
-          <w:sz w:val="24"/>
-        </w:rPr>
-      </w:pPr>
-      <w:r>
-        <w:rPr>
-          <w:rFonts w:hint="eastAsia" w:asciiTheme="minorEastAsia" w:hAnsiTheme="minorEastAsia" w:eastAsiaTheme="minorEastAsia" w:cstheme="minorEastAsia"/>
-          <w:sz w:val="24"/>
-        </w:rPr>
-        <w:t>接受范围，邻近的节点位置信息</w:t>
-      </w:r>
-    </w:p>
-    <w:p>
-      <w:pPr>
-        <w:numPr>
-          <w:ilvl w:val="0"/>
-          <w:numId w:val="10"/>
-        </w:numPr>
-        <w:rPr>
-          <w:rFonts w:asciiTheme="minorEastAsia" w:hAnsiTheme="minorEastAsia" w:eastAsiaTheme="minorEastAsia" w:cstheme="minorEastAsia"/>
-          <w:sz w:val="24"/>
-        </w:rPr>
-      </w:pPr>
-      <w:r>
-        <w:rPr>
-          <w:rFonts w:hint="eastAsia" w:asciiTheme="minorEastAsia" w:hAnsiTheme="minorEastAsia" w:eastAsiaTheme="minorEastAsia" w:cstheme="minorEastAsia"/>
-          <w:sz w:val="24"/>
-        </w:rPr>
-        <w:t>解决当地的本地化问题(如引入</w:t>
-      </w:r>
-      <w:r>
-        <w:rPr>
-          <w:rFonts w:eastAsiaTheme="minorEastAsia"/>
-          <w:sz w:val="24"/>
-        </w:rPr>
-        <w:t>section3</w:t>
-      </w:r>
-      <w:r>
-        <w:rPr>
-          <w:rFonts w:hint="eastAsia" w:asciiTheme="minorEastAsia" w:hAnsiTheme="minorEastAsia" w:eastAsiaTheme="minorEastAsia" w:cstheme="minorEastAsia"/>
-          <w:sz w:val="24"/>
-        </w:rPr>
-        <w:t>)</w:t>
-      </w:r>
-    </w:p>
-    <w:p>
-      <w:pPr>
-        <w:numPr>
-          <w:ilvl w:val="0"/>
-          <w:numId w:val="10"/>
-        </w:numPr>
-        <w:rPr>
-          <w:rFonts w:asciiTheme="minorEastAsia" w:hAnsiTheme="minorEastAsia" w:eastAsiaTheme="minorEastAsia" w:cstheme="minorEastAsia"/>
-          <w:sz w:val="24"/>
-        </w:rPr>
-      </w:pPr>
-      <w:r>
-        <w:rPr>
-          <w:rFonts w:hint="eastAsia" w:asciiTheme="minorEastAsia" w:hAnsiTheme="minorEastAsia" w:eastAsiaTheme="minorEastAsia" w:cstheme="minorEastAsia"/>
-          <w:sz w:val="24"/>
-        </w:rPr>
-        <w:t>将结果传送给邻近的节点</w:t>
-      </w:r>
-    </w:p>
-    <w:p>
-      <w:pPr>
-        <w:ind w:firstLine="480" w:firstLineChars="200"/>
-        <w:rPr>
-          <w:rFonts w:asciiTheme="minorEastAsia" w:hAnsiTheme="minorEastAsia" w:eastAsiaTheme="minorEastAsia" w:cstheme="minorEastAsia"/>
-          <w:sz w:val="24"/>
-        </w:rPr>
-      </w:pPr>
-      <w:r>
-        <w:rPr>
-          <w:rFonts w:hint="eastAsia" w:asciiTheme="minorEastAsia" w:hAnsiTheme="minorEastAsia" w:eastAsiaTheme="minorEastAsia" w:cstheme="minorEastAsia"/>
-          <w:sz w:val="24"/>
-        </w:rPr>
-        <w:t>系统融合解决方案后，很少需要更新，将由一个移动节点的局部区域网络。</w:t>
-      </w:r>
-    </w:p>
-    <w:p>
-      <w:pPr>
-        <w:ind w:firstLine="480" w:firstLineChars="200"/>
-        <w:rPr>
-          <w:rFonts w:asciiTheme="minorEastAsia" w:hAnsiTheme="minorEastAsia" w:eastAsiaTheme="minorEastAsia" w:cstheme="minorEastAsia"/>
-          <w:sz w:val="24"/>
-        </w:rPr>
-      </w:pPr>
-      <w:r>
-        <w:rPr>
-          <w:rFonts w:hint="eastAsia" w:asciiTheme="minorEastAsia" w:hAnsiTheme="minorEastAsia" w:eastAsiaTheme="minorEastAsia" w:cstheme="minorEastAsia"/>
-          <w:sz w:val="24"/>
-        </w:rPr>
-        <w:t>许多不同的</w:t>
-      </w:r>
-      <w:r>
-        <w:rPr>
-          <w:rFonts w:eastAsiaTheme="minorEastAsia"/>
-          <w:sz w:val="24"/>
-        </w:rPr>
-        <w:t>cooperative-ranging</w:t>
-      </w:r>
-      <w:r>
-        <w:rPr>
-          <w:rFonts w:hint="eastAsia" w:asciiTheme="minorEastAsia" w:hAnsiTheme="minorEastAsia" w:eastAsiaTheme="minorEastAsia" w:cstheme="minorEastAsia"/>
-          <w:sz w:val="24"/>
-        </w:rPr>
-        <w:t>方法可以考虑。值得区分发现(创业)和更新模式。前很少发生和持续很短的时间内，相对于网络的生命周期，负责建立准确的估计系统中固定节点。启动后调用更新模式，监控节点运动，更新位置信息作为移动节点改变他们的物理位置。我们将简要介绍一些可能的方法和一些早期的结果。</w:t>
-      </w:r>
-    </w:p>
-    <w:p>
-      <w:pPr>
-        <w:ind w:firstLine="480" w:firstLineChars="200"/>
-        <w:rPr>
-          <w:rFonts w:asciiTheme="minorEastAsia" w:hAnsiTheme="minorEastAsia" w:eastAsiaTheme="minorEastAsia" w:cstheme="minorEastAsia"/>
-          <w:sz w:val="24"/>
-        </w:rPr>
-      </w:pPr>
-    </w:p>
-    <w:p>
-      <w:pPr>
-        <w:rPr>
-          <w:rFonts w:asciiTheme="majorEastAsia" w:hAnsiTheme="majorEastAsia" w:eastAsiaTheme="majorEastAsia" w:cstheme="majorEastAsia"/>
-          <w:b w:val="0"/>
-          <w:bCs w:val="0"/>
-          <w:sz w:val="24"/>
-        </w:rPr>
-      </w:pPr>
-      <w:r>
-        <w:rPr>
-          <w:rFonts w:hint="default" w:ascii="Times New Roman" w:hAnsi="Times New Roman" w:cs="Times New Roman" w:eastAsiaTheme="majorEastAsia"/>
-          <w:b w:val="0"/>
-          <w:bCs w:val="0"/>
-          <w:sz w:val="24"/>
-        </w:rPr>
-        <w:t>4.1</w:t>
-      </w:r>
-      <w:r>
-        <w:rPr>
-          <w:rFonts w:hint="eastAsia" w:asciiTheme="majorEastAsia" w:hAnsiTheme="majorEastAsia" w:eastAsiaTheme="majorEastAsia" w:cstheme="majorEastAsia"/>
-          <w:b w:val="0"/>
-          <w:bCs w:val="0"/>
-          <w:sz w:val="24"/>
-        </w:rPr>
-        <w:t xml:space="preserve"> </w:t>
-      </w:r>
-      <w:r>
-        <w:rPr>
-          <w:rFonts w:hint="eastAsia" w:ascii="黑体" w:hAnsi="黑体" w:eastAsia="黑体" w:cs="黑体"/>
-          <w:b w:val="0"/>
-          <w:bCs w:val="0"/>
-          <w:sz w:val="24"/>
-        </w:rPr>
-        <w:t>全局拓扑发现</w:t>
-      </w:r>
-    </w:p>
-    <w:p>
-      <w:pPr>
-        <w:ind w:firstLine="480" w:firstLineChars="200"/>
-        <w:rPr>
-          <w:rFonts w:asciiTheme="minorEastAsia" w:hAnsiTheme="minorEastAsia" w:eastAsiaTheme="minorEastAsia" w:cstheme="minorEastAsia"/>
-          <w:sz w:val="24"/>
-        </w:rPr>
-      </w:pPr>
-      <w:r>
-        <w:rPr>
-          <w:rFonts w:hint="eastAsia" w:asciiTheme="minorEastAsia" w:hAnsiTheme="minorEastAsia" w:eastAsiaTheme="minorEastAsia" w:cstheme="minorEastAsia"/>
-          <w:sz w:val="24"/>
-        </w:rPr>
-        <w:t>在这种方法中，假设每个节点最初的中心坐标系统和执行本地拓扑发现(使用</w:t>
-      </w:r>
-      <w:r>
-        <w:rPr>
-          <w:rFonts w:eastAsiaTheme="minorEastAsia"/>
-          <w:sz w:val="24"/>
-        </w:rPr>
-        <w:t>ABC</w:t>
-      </w:r>
-      <w:r>
-        <w:rPr>
-          <w:rFonts w:hint="eastAsia" w:asciiTheme="minorEastAsia" w:hAnsiTheme="minorEastAsia" w:eastAsiaTheme="minorEastAsia" w:cstheme="minorEastAsia"/>
-          <w:sz w:val="24"/>
-        </w:rPr>
-        <w:t>算法)。由此产生的信息转发到邻近的节点。每个锚节点坐标空间删除一个自由度，和部队邻近节点线性变换自己的坐标系统(从换位和旋转的角度来看)。这些信息是通过系统来传播，最终使系统收敛于一个单一的全球坐标空间。早期的模拟表明，这种方法是不足以克服最初的传播距离错误，产生不可接受的大位置错误。</w:t>
-      </w:r>
-    </w:p>
-    <w:p>
-      <w:pPr>
-        <w:ind w:firstLine="480" w:firstLineChars="200"/>
-        <w:rPr>
-          <w:rFonts w:asciiTheme="minorEastAsia" w:hAnsiTheme="minorEastAsia" w:eastAsiaTheme="minorEastAsia" w:cstheme="minorEastAsia"/>
-          <w:sz w:val="24"/>
-        </w:rPr>
-      </w:pPr>
-    </w:p>
-    <w:p>
-      <w:pPr>
-        <w:rPr>
-          <w:rFonts w:asciiTheme="minorEastAsia" w:hAnsiTheme="minorEastAsia" w:eastAsiaTheme="minorEastAsia" w:cstheme="minorEastAsia"/>
-          <w:b w:val="0"/>
-          <w:bCs w:val="0"/>
-          <w:sz w:val="24"/>
-        </w:rPr>
-      </w:pPr>
-      <w:r>
-        <w:rPr>
-          <w:rFonts w:hint="default" w:ascii="Times New Roman" w:hAnsi="Times New Roman" w:cs="Times New Roman" w:eastAsiaTheme="minorEastAsia"/>
-          <w:b w:val="0"/>
-          <w:bCs w:val="0"/>
-          <w:sz w:val="24"/>
-        </w:rPr>
-        <w:t>4.2</w:t>
-      </w:r>
-      <w:r>
-        <w:rPr>
-          <w:rFonts w:hint="eastAsia" w:ascii="Times New Roman" w:hAnsi="Times New Roman" w:cs="Times New Roman" w:eastAsiaTheme="minorEastAsia"/>
-          <w:b w:val="0"/>
-          <w:bCs w:val="0"/>
-          <w:sz w:val="24"/>
-          <w:lang w:val="en-US" w:eastAsia="zh-CN"/>
-        </w:rPr>
-        <w:t xml:space="preserve"> </w:t>
-      </w:r>
-      <w:r>
-        <w:rPr>
-          <w:rFonts w:hint="eastAsia" w:ascii="黑体" w:hAnsi="黑体" w:eastAsia="黑体" w:cs="黑体"/>
-          <w:b w:val="0"/>
-          <w:bCs w:val="0"/>
-          <w:sz w:val="24"/>
-        </w:rPr>
-        <w:t>地形的方法</w:t>
-      </w:r>
-    </w:p>
-    <w:p>
-      <w:pPr>
-        <w:ind w:firstLine="480" w:firstLineChars="200"/>
-        <w:rPr>
-          <w:rFonts w:asciiTheme="minorEastAsia" w:hAnsiTheme="minorEastAsia" w:eastAsiaTheme="minorEastAsia" w:cstheme="minorEastAsia"/>
-          <w:sz w:val="24"/>
-        </w:rPr>
-      </w:pPr>
-      <w:r>
-        <w:rPr>
-          <w:rFonts w:hint="eastAsia" w:asciiTheme="minorEastAsia" w:hAnsiTheme="minorEastAsia" w:eastAsiaTheme="minorEastAsia" w:cstheme="minorEastAsia"/>
-          <w:sz w:val="24"/>
-        </w:rPr>
-        <w:t>三角测量通过中间节点的扩展范围和冗余协会(地形)算法属于创业类。它提供了一个初步的解决方案网络中的每个节点的种转发锚的位置。在启动时，</w:t>
-      </w:r>
-      <w:r>
-        <w:rPr>
-          <w:rFonts w:eastAsiaTheme="minorEastAsia"/>
-          <w:sz w:val="24"/>
-        </w:rPr>
-        <w:t>ABC</w:t>
-      </w:r>
-      <w:r>
-        <w:rPr>
-          <w:rFonts w:hint="eastAsia" w:asciiTheme="minorEastAsia" w:hAnsiTheme="minorEastAsia" w:eastAsiaTheme="minorEastAsia" w:cstheme="minorEastAsia"/>
-          <w:sz w:val="24"/>
-        </w:rPr>
-        <w:t>算法在每个锚节点发起的。请求节点等待算法来传播他们从至少四个独立的锚节点。可以执行一个标准的三角。随着锚节点数量的每个请求节点在该过程中使用的增加，按预期位置估计的准确性的提高，从早些时候的讨论。注意，不需要执行线性变换在每个</w:t>
-      </w:r>
-      <w:r>
-        <w:rPr>
-          <w:rFonts w:eastAsiaTheme="minorEastAsia"/>
-          <w:sz w:val="24"/>
-        </w:rPr>
-        <w:t>ABC</w:t>
-      </w:r>
-      <w:r>
-        <w:rPr>
-          <w:rFonts w:hint="eastAsia" w:asciiTheme="minorEastAsia" w:hAnsiTheme="minorEastAsia" w:eastAsiaTheme="minorEastAsia" w:cstheme="minorEastAsia"/>
-          <w:sz w:val="24"/>
-        </w:rPr>
-        <w:t>算法正确的方向，正确的拓扑结构将提供所需的距离估计。图4显示了改进获得的地形算法全局拓扑发现方法相比，所述。</w:t>
-      </w:r>
-    </w:p>
-    <w:p>
-      <w:pPr>
-        <w:ind w:firstLine="420" w:firstLineChars="200"/>
+        <w:t>cs330软件工程</w:t>
+      </w:r>
+    </w:p>
+    <w:p>
+      <w:pPr>
+        <w:pStyle w:val="6"/>
+        <w:spacing w:line="360" w:lineRule="auto"/>
         <w:jc w:val="center"/>
-      </w:pPr>
-      <w:r>
-        <w:drawing>
-          <wp:inline distT="0" distB="0" distL="114300" distR="114300">
-            <wp:extent cx="3086100" cy="2038350"/>
-            <wp:effectExtent l="0" t="0" r="0" b="0"/>
-            <wp:docPr id="35" name="图片 26"/>
-            <wp:cNvGraphicFramePr>
-              <a:graphicFrameLocks xmlns:a="http://schemas.openxmlformats.org/drawingml/2006/main" noChangeAspect="1"/>
-            </wp:cNvGraphicFramePr>
-            <a:graphic xmlns:a="http://schemas.openxmlformats.org/drawingml/2006/main">
-              <a:graphicData uri="http://schemas.openxmlformats.org/drawingml/2006/picture">
-                <pic:pic xmlns:pic="http://schemas.openxmlformats.org/drawingml/2006/picture">
-                  <pic:nvPicPr>
-                    <pic:cNvPr id="35" name="图片 26"/>
-                    <pic:cNvPicPr>
-                      <a:picLocks noChangeAspect="1"/>
-                    </pic:cNvPicPr>
-                  </pic:nvPicPr>
-                  <pic:blipFill>
-                    <a:blip r:embed="rId15"/>
-                    <a:stretch>
-                      <a:fillRect/>
-                    </a:stretch>
-                  </pic:blipFill>
-                  <pic:spPr>
-                    <a:xfrm>
-                      <a:off x="0" y="0"/>
-                      <a:ext cx="3086100" cy="2038350"/>
-                    </a:xfrm>
-                    <a:prstGeom prst="rect">
-                      <a:avLst/>
-                    </a:prstGeom>
-                    <a:noFill/>
-                    <a:ln w="9525">
-                      <a:noFill/>
-                      <a:miter/>
-                    </a:ln>
-                    <a:effectLst/>
-                  </pic:spPr>
-                </pic:pic>
-              </a:graphicData>
-            </a:graphic>
-          </wp:inline>
-        </w:drawing>
-      </w:r>
-    </w:p>
-    <w:p>
-      <w:pPr>
-        <w:ind w:firstLine="420" w:firstLineChars="200"/>
-        <w:jc w:val="center"/>
-        <w:rPr>
-          <w:rFonts w:asciiTheme="minorEastAsia" w:hAnsiTheme="minorEastAsia" w:eastAsiaTheme="minorEastAsia" w:cstheme="minorEastAsia"/>
-          <w:szCs w:val="21"/>
-        </w:rPr>
-      </w:pPr>
-      <w:r>
-        <w:rPr>
-          <w:rFonts w:hint="eastAsia" w:asciiTheme="minorEastAsia" w:hAnsiTheme="minorEastAsia" w:eastAsiaTheme="minorEastAsia" w:cstheme="minorEastAsia"/>
-          <w:szCs w:val="21"/>
-        </w:rPr>
-        <w:t>图</w:t>
-      </w:r>
-      <w:r>
-        <w:rPr>
-          <w:rFonts w:hint="default" w:ascii="Times New Roman" w:hAnsi="Times New Roman" w:cs="Times New Roman" w:eastAsiaTheme="minorEastAsia"/>
-          <w:szCs w:val="21"/>
-        </w:rPr>
-        <w:t>4</w:t>
-      </w:r>
-      <w:r>
-        <w:rPr>
-          <w:rFonts w:hint="default" w:ascii="Times New Roman" w:hAnsi="Times New Roman" w:cs="Times New Roman" w:eastAsiaTheme="minorEastAsia"/>
-          <w:szCs w:val="21"/>
-          <w:lang w:val="en-US" w:eastAsia="zh-CN"/>
-        </w:rPr>
-        <w:t xml:space="preserve">  </w:t>
-      </w:r>
-      <w:r>
-        <w:rPr>
-          <w:rFonts w:hint="default" w:ascii="Times New Roman" w:hAnsi="Times New Roman" w:cs="Times New Roman" w:eastAsiaTheme="minorEastAsia"/>
-          <w:szCs w:val="21"/>
-        </w:rPr>
-        <w:t>ABC</w:t>
-      </w:r>
-      <w:r>
-        <w:rPr>
-          <w:rFonts w:hint="eastAsia" w:asciiTheme="minorEastAsia" w:hAnsiTheme="minorEastAsia" w:eastAsiaTheme="minorEastAsia" w:cstheme="minorEastAsia"/>
-          <w:szCs w:val="21"/>
-        </w:rPr>
-        <w:t>和地形</w:t>
-      </w:r>
-      <w:r>
-        <w:rPr>
-          <w:rFonts w:hint="default" w:ascii="Times New Roman" w:hAnsi="Times New Roman" w:cs="Times New Roman" w:eastAsiaTheme="minorEastAsia"/>
-          <w:szCs w:val="21"/>
-        </w:rPr>
-        <w:t>，32</w:t>
-      </w:r>
-      <w:r>
-        <w:rPr>
-          <w:rFonts w:hint="eastAsia" w:asciiTheme="minorEastAsia" w:hAnsiTheme="minorEastAsia" w:eastAsiaTheme="minorEastAsia" w:cstheme="minorEastAsia"/>
-          <w:szCs w:val="21"/>
-        </w:rPr>
-        <w:t>节点总</w:t>
-      </w:r>
-      <w:r>
-        <w:rPr>
-          <w:rFonts w:hint="default" w:ascii="Times New Roman" w:hAnsi="Times New Roman" w:cs="Times New Roman" w:eastAsiaTheme="minorEastAsia"/>
-          <w:szCs w:val="21"/>
-        </w:rPr>
-        <w:t>4</w:t>
-      </w:r>
-      <w:r>
-        <w:rPr>
-          <w:rFonts w:hint="eastAsia" w:asciiTheme="minorEastAsia" w:hAnsiTheme="minorEastAsia" w:eastAsiaTheme="minorEastAsia" w:cstheme="minorEastAsia"/>
-          <w:szCs w:val="21"/>
-        </w:rPr>
-        <w:t>锚节点</w:t>
-      </w:r>
-    </w:p>
-    <w:p>
-      <w:pPr>
-        <w:ind w:firstLine="420" w:firstLineChars="200"/>
-      </w:pPr>
-    </w:p>
-    <w:p>
-      <w:pPr>
-        <w:jc w:val="left"/>
-        <w:rPr>
-          <w:rFonts w:asciiTheme="majorEastAsia" w:hAnsiTheme="majorEastAsia" w:eastAsiaTheme="majorEastAsia" w:cstheme="majorEastAsia"/>
-          <w:b w:val="0"/>
-          <w:bCs w:val="0"/>
-          <w:sz w:val="24"/>
-        </w:rPr>
-      </w:pPr>
-      <w:r>
-        <w:rPr>
-          <w:rFonts w:eastAsiaTheme="majorEastAsia"/>
-          <w:b w:val="0"/>
-          <w:bCs w:val="0"/>
-          <w:sz w:val="24"/>
-        </w:rPr>
-        <w:t>4.3</w:t>
-      </w:r>
-      <w:r>
-        <w:rPr>
-          <w:rFonts w:hint="eastAsia" w:ascii="黑体" w:hAnsi="黑体" w:eastAsia="黑体" w:cs="黑体"/>
-          <w:b w:val="0"/>
-          <w:bCs w:val="0"/>
-          <w:sz w:val="24"/>
-        </w:rPr>
-        <w:t>三角局部迭代</w:t>
-      </w:r>
-    </w:p>
-    <w:p>
-      <w:pPr>
-        <w:ind w:firstLine="480" w:firstLineChars="200"/>
-        <w:jc w:val="left"/>
-        <w:rPr>
-          <w:rFonts w:asciiTheme="minorEastAsia" w:hAnsiTheme="minorEastAsia" w:eastAsiaTheme="minorEastAsia" w:cstheme="minorEastAsia"/>
-          <w:sz w:val="24"/>
-        </w:rPr>
-      </w:pPr>
-      <w:r>
-        <w:rPr>
-          <w:rFonts w:hint="eastAsia" w:asciiTheme="minorEastAsia" w:hAnsiTheme="minorEastAsia" w:eastAsiaTheme="minorEastAsia" w:cstheme="minorEastAsia"/>
-          <w:sz w:val="24"/>
-        </w:rPr>
-        <w:t>一旦得到一个初始估计，</w:t>
-      </w:r>
-      <w:r>
-        <w:rPr>
-          <w:rFonts w:hint="eastAsia" w:asciiTheme="minorEastAsia" w:hAnsiTheme="minorEastAsia" w:cstheme="minorEastAsia"/>
-          <w:sz w:val="24"/>
-        </w:rPr>
-        <w:t>就</w:t>
-      </w:r>
-      <w:r>
-        <w:rPr>
-          <w:rFonts w:hint="eastAsia" w:asciiTheme="minorEastAsia" w:hAnsiTheme="minorEastAsia" w:eastAsiaTheme="minorEastAsia" w:cstheme="minorEastAsia"/>
-          <w:sz w:val="24"/>
-        </w:rPr>
-        <w:t>可以通过迭代优化过程</w:t>
-      </w:r>
-      <w:r>
-        <w:rPr>
-          <w:rFonts w:hint="eastAsia" w:asciiTheme="minorEastAsia" w:hAnsiTheme="minorEastAsia" w:cstheme="minorEastAsia"/>
-          <w:sz w:val="24"/>
-        </w:rPr>
-        <w:t>来</w:t>
-      </w:r>
-      <w:r>
-        <w:rPr>
-          <w:rFonts w:hint="eastAsia" w:asciiTheme="minorEastAsia" w:hAnsiTheme="minorEastAsia" w:eastAsiaTheme="minorEastAsia" w:cstheme="minorEastAsia"/>
-          <w:sz w:val="24"/>
-        </w:rPr>
-        <w:t>提高定位精度。每个节点使用最近每个相邻节点的坐标计算和测量范围再计算自己的坐标。这个过程重复几次，直到所有的节点的位置在网络融合。图</w:t>
-      </w:r>
-      <w:r>
-        <w:rPr>
-          <w:rFonts w:eastAsiaTheme="minorEastAsia"/>
-          <w:sz w:val="24"/>
-        </w:rPr>
-        <w:t>5</w:t>
-      </w:r>
-      <w:r>
-        <w:rPr>
-          <w:rFonts w:hint="eastAsia" w:asciiTheme="minorEastAsia" w:hAnsiTheme="minorEastAsia" w:eastAsiaTheme="minorEastAsia" w:cstheme="minorEastAsia"/>
-          <w:sz w:val="24"/>
-        </w:rPr>
-        <w:t>显示了这个过程的结果迭代</w:t>
-      </w:r>
-      <w:r>
-        <w:rPr>
-          <w:rFonts w:eastAsiaTheme="minorEastAsia"/>
-          <w:sz w:val="24"/>
-        </w:rPr>
-        <w:t>25</w:t>
-      </w:r>
-      <w:r>
-        <w:rPr>
-          <w:rFonts w:hint="eastAsia" w:asciiTheme="minorEastAsia" w:hAnsiTheme="minorEastAsia" w:eastAsiaTheme="minorEastAsia" w:cstheme="minorEastAsia"/>
-          <w:sz w:val="24"/>
-        </w:rPr>
-        <w:t>次后</w:t>
-      </w:r>
-      <w:r>
-        <w:rPr>
-          <w:rFonts w:eastAsiaTheme="minorEastAsia"/>
-          <w:sz w:val="24"/>
-        </w:rPr>
-        <w:t>10</w:t>
-      </w:r>
-      <w:r>
-        <w:rPr>
-          <w:rFonts w:hint="eastAsia" w:asciiTheme="minorEastAsia" w:hAnsiTheme="minorEastAsia" w:eastAsiaTheme="minorEastAsia" w:cstheme="minorEastAsia"/>
-          <w:sz w:val="24"/>
-        </w:rPr>
-        <w:t>个节点的集群网络。这些结果表明，更大范围的错误比初始位置的错误更能影响最终位置估计的准确性 。结果如图</w:t>
-      </w:r>
-      <w:r>
-        <w:rPr>
-          <w:rFonts w:eastAsiaTheme="minorEastAsia"/>
-          <w:sz w:val="24"/>
-        </w:rPr>
-        <w:t>4</w:t>
-      </w:r>
-      <w:r>
-        <w:rPr>
-          <w:rFonts w:hint="eastAsia" w:asciiTheme="minorEastAsia" w:hAnsiTheme="minorEastAsia" w:eastAsiaTheme="minorEastAsia" w:cstheme="minorEastAsia"/>
-          <w:sz w:val="24"/>
-        </w:rPr>
-        <w:t>所示为平均初始位置误差约</w:t>
-      </w:r>
-      <w:r>
-        <w:rPr>
-          <w:rFonts w:eastAsiaTheme="minorEastAsia"/>
-          <w:sz w:val="24"/>
-        </w:rPr>
-        <w:t>39%</w:t>
-      </w:r>
-      <w:r>
-        <w:rPr>
-          <w:rFonts w:hint="eastAsia" w:asciiTheme="minorEastAsia" w:hAnsiTheme="minorEastAsia" w:eastAsiaTheme="minorEastAsia" w:cstheme="minorEastAsia"/>
-          <w:sz w:val="24"/>
-        </w:rPr>
-        <w:t>的地形在</w:t>
-      </w:r>
-      <w:r>
-        <w:rPr>
-          <w:rFonts w:eastAsiaTheme="minorEastAsia"/>
-          <w:sz w:val="24"/>
-        </w:rPr>
-        <w:t>5%</w:t>
-      </w:r>
-      <w:r>
-        <w:rPr>
-          <w:rFonts w:hint="eastAsia" w:asciiTheme="minorEastAsia" w:hAnsiTheme="minorEastAsia" w:eastAsiaTheme="minorEastAsia" w:cstheme="minorEastAsia"/>
-          <w:sz w:val="24"/>
-        </w:rPr>
-        <w:t>误差范围。应用迭代算法后来降低了约</w:t>
-      </w:r>
-      <w:r>
-        <w:rPr>
-          <w:rFonts w:eastAsiaTheme="minorEastAsia"/>
-          <w:sz w:val="24"/>
-        </w:rPr>
-        <w:t>5%</w:t>
-      </w:r>
-      <w:r>
-        <w:rPr>
-          <w:rFonts w:hint="eastAsia" w:asciiTheme="minorEastAsia" w:hAnsiTheme="minorEastAsia" w:eastAsiaTheme="minorEastAsia" w:cstheme="minorEastAsia"/>
-          <w:sz w:val="24"/>
-        </w:rPr>
-        <w:t>的误差，提高约</w:t>
-      </w:r>
-      <w:r>
-        <w:rPr>
-          <w:rFonts w:eastAsiaTheme="minorEastAsia"/>
-          <w:sz w:val="24"/>
-        </w:rPr>
-        <w:t>34%</w:t>
-      </w:r>
-      <w:r>
-        <w:rPr>
-          <w:rFonts w:hint="eastAsia" w:asciiTheme="minorEastAsia" w:hAnsiTheme="minorEastAsia" w:eastAsiaTheme="minorEastAsia" w:cstheme="minorEastAsia"/>
-          <w:sz w:val="24"/>
-        </w:rPr>
-        <w:t>。</w:t>
-      </w:r>
-    </w:p>
-    <w:p>
-      <w:pPr>
-        <w:ind w:firstLine="480" w:firstLineChars="200"/>
-        <w:jc w:val="center"/>
-        <w:rPr>
-          <w:rFonts w:hint="eastAsia" w:asciiTheme="minorEastAsia" w:hAnsiTheme="minorEastAsia" w:eastAsiaTheme="minorEastAsia" w:cstheme="minorEastAsia"/>
-          <w:sz w:val="24"/>
-          <w:lang w:val="en-US" w:eastAsia="zh-CN"/>
-        </w:rPr>
-      </w:pPr>
-      <w:r>
-        <w:rPr>
-          <w:rFonts w:hint="eastAsia" w:asciiTheme="minorEastAsia" w:hAnsiTheme="minorEastAsia" w:eastAsiaTheme="minorEastAsia" w:cstheme="minorEastAsia"/>
-          <w:sz w:val="24"/>
-        </w:rPr>
-        <w:t>然而，值得注意的是尽管细化后的平均位置错误较低阶段，模拟显示位置误差大的方差值。在许多情况下，迭代算法往往偏离。散度的趋势似乎与初始位置估计和射程错误；要么地区较大的误差来源导致分歧的可能性更高。虽然罕见，进一步的研究是必要的，以确定技术来发现和消除分歧(例如早期由修剪不可能解决方</w:t>
-      </w:r>
-      <w:r>
-        <w:rPr>
-          <w:rFonts w:hint="eastAsia" w:asciiTheme="minorEastAsia" w:hAnsiTheme="minorEastAsia" w:eastAsiaTheme="minorEastAsia" w:cstheme="minorEastAsia"/>
-          <w:sz w:val="24"/>
-          <w:lang w:val="en-US" w:eastAsia="zh-CN"/>
-        </w:rPr>
-        <w:t>案）</w:t>
-      </w:r>
-    </w:p>
-    <w:p>
-      <w:pPr>
-        <w:ind w:firstLine="480" w:firstLineChars="200"/>
-        <w:jc w:val="center"/>
-      </w:pPr>
-      <w:r>
-        <w:rPr>
-          <w:rFonts w:hint="eastAsia" w:asciiTheme="minorEastAsia" w:hAnsiTheme="minorEastAsia" w:cstheme="minorEastAsia"/>
-          <w:sz w:val="24"/>
-        </w:rPr>
-        <w:tab/>
-      </w:r>
-      <w:r>
-        <w:rPr>
-          <w:rFonts w:hint="eastAsia" w:asciiTheme="minorEastAsia" w:hAnsiTheme="minorEastAsia" w:cstheme="minorEastAsia"/>
-          <w:sz w:val="24"/>
-        </w:rPr>
-        <w:tab/>
-      </w:r>
-      <w:r>
-        <w:rPr>
-          <w:rFonts w:hint="eastAsia" w:asciiTheme="minorEastAsia" w:hAnsiTheme="minorEastAsia" w:cstheme="minorEastAsia"/>
-          <w:sz w:val="24"/>
-        </w:rPr>
-        <w:tab/>
-      </w:r>
-      <w:r>
-        <w:drawing>
-          <wp:inline distT="0" distB="0" distL="114300" distR="114300">
-            <wp:extent cx="2581275" cy="2114550"/>
-            <wp:effectExtent l="0" t="0" r="9525" b="0"/>
-            <wp:docPr id="34" name="图片 27"/>
-            <wp:cNvGraphicFramePr>
-              <a:graphicFrameLocks xmlns:a="http://schemas.openxmlformats.org/drawingml/2006/main" noChangeAspect="1"/>
-            </wp:cNvGraphicFramePr>
-            <a:graphic xmlns:a="http://schemas.openxmlformats.org/drawingml/2006/main">
-              <a:graphicData uri="http://schemas.openxmlformats.org/drawingml/2006/picture">
-                <pic:pic xmlns:pic="http://schemas.openxmlformats.org/drawingml/2006/picture">
-                  <pic:nvPicPr>
-                    <pic:cNvPr id="34" name="图片 27"/>
-                    <pic:cNvPicPr>
-                      <a:picLocks noChangeAspect="1"/>
-                    </pic:cNvPicPr>
-                  </pic:nvPicPr>
-                  <pic:blipFill>
-                    <a:blip r:embed="rId16"/>
-                    <a:stretch>
-                      <a:fillRect/>
-                    </a:stretch>
-                  </pic:blipFill>
-                  <pic:spPr>
-                    <a:xfrm>
-                      <a:off x="0" y="0"/>
-                      <a:ext cx="2933700" cy="2400300"/>
-                    </a:xfrm>
-                    <a:prstGeom prst="rect">
-                      <a:avLst/>
-                    </a:prstGeom>
-                    <a:noFill/>
-                    <a:ln w="9525">
-                      <a:noFill/>
-                      <a:miter/>
-                    </a:ln>
-                    <a:effectLst/>
-                  </pic:spPr>
-                </pic:pic>
-              </a:graphicData>
-            </a:graphic>
-          </wp:inline>
-        </w:drawing>
-      </w:r>
-    </w:p>
-    <w:p>
-      <w:pPr>
-        <w:ind w:firstLine="420" w:firstLineChars="200"/>
-        <w:jc w:val="center"/>
-        <w:rPr>
-          <w:szCs w:val="21"/>
-        </w:rPr>
-      </w:pPr>
-      <w:r>
-        <w:rPr>
-          <w:rFonts w:hint="eastAsia"/>
-          <w:szCs w:val="21"/>
-        </w:rPr>
-        <w:t>图</w:t>
-      </w:r>
-      <w:r>
-        <w:rPr>
-          <w:rFonts w:hint="default" w:ascii="Times New Roman" w:hAnsi="Times New Roman" w:cs="Times New Roman"/>
-          <w:szCs w:val="21"/>
-        </w:rPr>
-        <w:t xml:space="preserve">5 </w:t>
-      </w:r>
-      <w:r>
-        <w:rPr>
-          <w:rFonts w:hint="eastAsia"/>
-          <w:szCs w:val="21"/>
-        </w:rPr>
-        <w:t xml:space="preserve">  细化</w:t>
-      </w:r>
-      <w:r>
-        <w:rPr>
-          <w:rFonts w:hint="default" w:ascii="Times New Roman" w:hAnsi="Times New Roman" w:cs="Times New Roman"/>
-          <w:szCs w:val="21"/>
-        </w:rPr>
-        <w:t>10</w:t>
-      </w:r>
-      <w:r>
-        <w:rPr>
-          <w:rFonts w:hint="eastAsia"/>
-          <w:szCs w:val="21"/>
-        </w:rPr>
-        <w:t>节点</w:t>
-      </w:r>
-      <w:r>
-        <w:rPr>
-          <w:rFonts w:hint="default" w:ascii="Times New Roman" w:hAnsi="Times New Roman" w:cs="Times New Roman"/>
-          <w:szCs w:val="21"/>
-        </w:rPr>
-        <w:t>4</w:t>
-      </w:r>
-      <w:r>
-        <w:rPr>
-          <w:rFonts w:hint="eastAsia"/>
-          <w:szCs w:val="21"/>
-        </w:rPr>
-        <w:t>锚节点</w:t>
-      </w:r>
-      <w:r>
-        <w:rPr>
-          <w:rFonts w:hint="default" w:ascii="Times New Roman" w:hAnsi="Times New Roman" w:cs="Times New Roman"/>
-          <w:szCs w:val="21"/>
-        </w:rPr>
-        <w:t>，25</w:t>
-      </w:r>
-      <w:r>
-        <w:rPr>
-          <w:rFonts w:hint="eastAsia"/>
-          <w:szCs w:val="21"/>
-        </w:rPr>
-        <w:t>个迭代</w:t>
-      </w:r>
-    </w:p>
-    <w:p>
-      <w:pPr>
-        <w:keepNext w:val="0"/>
-        <w:keepLines w:val="0"/>
-        <w:pageBreakBefore w:val="0"/>
-        <w:widowControl w:val="0"/>
-        <w:numPr>
-          <w:ilvl w:val="0"/>
-          <w:numId w:val="11"/>
-        </w:numPr>
-        <w:kinsoku/>
-        <w:wordWrap/>
-        <w:overflowPunct/>
-        <w:topLinePunct w:val="0"/>
-        <w:autoSpaceDE/>
-        <w:autoSpaceDN/>
-        <w:bidi w:val="0"/>
-        <w:adjustRightInd/>
-        <w:snapToGrid/>
-        <w:spacing w:line="240" w:lineRule="auto"/>
-        <w:ind w:left="0" w:leftChars="0" w:right="0" w:rightChars="0"/>
-        <w:jc w:val="center"/>
-        <w:textAlignment w:val="auto"/>
-        <w:outlineLvl w:val="9"/>
-        <w:rPr>
-          <w:rFonts w:asciiTheme="majorEastAsia" w:hAnsiTheme="majorEastAsia" w:eastAsiaTheme="majorEastAsia" w:cstheme="majorEastAsia"/>
+        <w:rPr>
+          <w:rFonts w:hint="eastAsia" w:asciiTheme="minorEastAsia" w:hAnsiTheme="minorEastAsia" w:eastAsiaTheme="minorEastAsia" w:cstheme="minorEastAsia"/>
           <w:b/>
           <w:bCs/>
           <w:sz w:val="28"/>
@@ -7760,17 +5197,18 @@
       </w:pPr>
       <w:r>
         <w:rPr>
-          <w:rFonts w:hint="eastAsia" w:asciiTheme="majorEastAsia" w:hAnsiTheme="majorEastAsia" w:eastAsiaTheme="majorEastAsia" w:cstheme="majorEastAsia"/>
+          <w:rFonts w:hint="eastAsia" w:asciiTheme="minorEastAsia" w:hAnsiTheme="minorEastAsia" w:eastAsiaTheme="minorEastAsia" w:cstheme="minorEastAsia"/>
           <w:b/>
           <w:bCs/>
           <w:sz w:val="28"/>
           <w:szCs w:val="28"/>
         </w:rPr>
-        <w:t>结论</w:t>
-      </w:r>
-    </w:p>
-    <w:p>
-      <w:pPr>
+        <w:t>软件需求规范（SRS）模板</w:t>
+      </w:r>
+    </w:p>
+    <w:p>
+      <w:pPr>
+        <w:pStyle w:val="6"/>
         <w:keepNext w:val="0"/>
         <w:keepLines w:val="0"/>
         <w:pageBreakBefore w:val="0"/>
@@ -7784,25 +5222,29 @@
         <w:bidi w:val="0"/>
         <w:adjustRightInd/>
         <w:snapToGrid/>
-        <w:spacing w:line="240" w:lineRule="auto"/>
+        <w:spacing w:line="360" w:lineRule="auto"/>
         <w:ind w:left="0" w:leftChars="0" w:right="0" w:rightChars="0" w:firstLine="480" w:firstLineChars="200"/>
+        <w:jc w:val="both"/>
         <w:textAlignment w:val="auto"/>
         <w:outlineLvl w:val="9"/>
         <w:rPr>
-          <w:rFonts w:asciiTheme="minorEastAsia" w:hAnsiTheme="minorEastAsia" w:eastAsiaTheme="minorEastAsia" w:cstheme="minorEastAsia"/>
-          <w:sz w:val="24"/>
-        </w:rPr>
-      </w:pPr>
-      <w:r>
-        <w:rPr>
-          <w:rFonts w:hint="eastAsia" w:asciiTheme="minorEastAsia" w:hAnsiTheme="minorEastAsia" w:eastAsiaTheme="minorEastAsia" w:cstheme="minorEastAsia"/>
-          <w:sz w:val="24"/>
-        </w:rPr>
-        <w:t>算法定位在一个特定的传感器网络节点。它已经表明：可以显著减少定位不准确的测量范围或多个参考点使用一个三维三角计算所导致的错误[3]。此外，模拟显示结合地形、合作范围和细化算法，能产生位置估计误差低至5%。需要进一步的研究，以保证这种方法的稳定性。</w:t>
-      </w:r>
-    </w:p>
-    <w:p>
-      <w:pPr>
+          <w:rFonts w:hint="eastAsia" w:asciiTheme="minorEastAsia" w:hAnsiTheme="minorEastAsia" w:eastAsiaTheme="minorEastAsia" w:cstheme="minorEastAsia"/>
+          <w:sz w:val="24"/>
+          <w:szCs w:val="24"/>
+        </w:rPr>
+      </w:pPr>
+      <w:r>
+        <w:rPr>
+          <w:rFonts w:hint="eastAsia" w:asciiTheme="minorEastAsia" w:hAnsiTheme="minorEastAsia" w:eastAsiaTheme="minorEastAsia" w:cstheme="minorEastAsia"/>
+          <w:sz w:val="24"/>
+          <w:szCs w:val="24"/>
+        </w:rPr>
+        <w:t>要作为文档的一部分保留的项目是粗体的，说明性注释为斜体文本。使用纯文本，您可以在其中插入关于项目的措辞。</w:t>
+      </w:r>
+    </w:p>
+    <w:p>
+      <w:pPr>
+        <w:pStyle w:val="6"/>
         <w:keepNext w:val="0"/>
         <w:keepLines w:val="0"/>
         <w:pageBreakBefore w:val="0"/>
@@ -7816,18 +5258,29 @@
         <w:bidi w:val="0"/>
         <w:adjustRightInd/>
         <w:snapToGrid/>
-        <w:spacing w:line="240" w:lineRule="auto"/>
+        <w:spacing w:line="360" w:lineRule="auto"/>
         <w:ind w:left="0" w:leftChars="0" w:right="0" w:rightChars="0" w:firstLine="480" w:firstLineChars="200"/>
+        <w:jc w:val="both"/>
         <w:textAlignment w:val="auto"/>
         <w:outlineLvl w:val="9"/>
         <w:rPr>
-          <w:rFonts w:asciiTheme="minorEastAsia" w:hAnsiTheme="minorEastAsia" w:eastAsiaTheme="minorEastAsia" w:cstheme="minorEastAsia"/>
-          <w:sz w:val="24"/>
-        </w:rPr>
-      </w:pPr>
-    </w:p>
-    <w:p>
-      <w:pPr>
+          <w:rFonts w:hint="eastAsia" w:asciiTheme="minorEastAsia" w:hAnsiTheme="minorEastAsia" w:eastAsiaTheme="minorEastAsia" w:cstheme="minorEastAsia"/>
+          <w:sz w:val="24"/>
+          <w:szCs w:val="24"/>
+        </w:rPr>
+      </w:pPr>
+      <w:r>
+        <w:rPr>
+          <w:rFonts w:hint="eastAsia" w:asciiTheme="minorEastAsia" w:hAnsiTheme="minorEastAsia" w:eastAsiaTheme="minorEastAsia" w:cstheme="minorEastAsia"/>
+          <w:sz w:val="24"/>
+          <w:szCs w:val="24"/>
+        </w:rPr>
+        <w:t>此文件中的文档注释大纲指定软件的要求，适应从IEEE软件需求规格说明书（STD 830-1993）。</w:t>
+      </w:r>
+    </w:p>
+    <w:p>
+      <w:pPr>
+        <w:pStyle w:val="6"/>
         <w:keepNext w:val="0"/>
         <w:keepLines w:val="0"/>
         <w:pageBreakBefore w:val="0"/>
@@ -7841,18 +5294,71 @@
         <w:bidi w:val="0"/>
         <w:adjustRightInd/>
         <w:snapToGrid/>
-        <w:spacing w:line="240" w:lineRule="auto"/>
+        <w:spacing w:line="360" w:lineRule="auto"/>
         <w:ind w:left="0" w:leftChars="0" w:right="0" w:rightChars="0" w:firstLine="480" w:firstLineChars="200"/>
+        <w:jc w:val="both"/>
         <w:textAlignment w:val="auto"/>
         <w:outlineLvl w:val="9"/>
         <w:rPr>
-          <w:rFonts w:asciiTheme="minorEastAsia" w:hAnsiTheme="minorEastAsia" w:eastAsiaTheme="minorEastAsia" w:cstheme="minorEastAsia"/>
-          <w:sz w:val="24"/>
-        </w:rPr>
-      </w:pPr>
-    </w:p>
-    <w:p>
-      <w:pPr>
+          <w:rFonts w:hint="eastAsia" w:asciiTheme="minorEastAsia" w:hAnsiTheme="minorEastAsia" w:eastAsiaTheme="minorEastAsia" w:cstheme="minorEastAsia"/>
+          <w:sz w:val="24"/>
+          <w:szCs w:val="24"/>
+        </w:rPr>
+      </w:pPr>
+      <w:r>
+        <w:rPr>
+          <w:rFonts w:hint="eastAsia" w:asciiTheme="minorEastAsia" w:hAnsiTheme="minorEastAsia" w:eastAsiaTheme="minorEastAsia" w:cstheme="minorEastAsia"/>
+          <w:sz w:val="24"/>
+          <w:szCs w:val="24"/>
+        </w:rPr>
+        <w:t>裁缝这您的需要，删除解释意见，因为你走。如果您决定省略一节，请保留标题，但插入一条注释，说明为什么省略数据。</w:t>
+      </w:r>
+    </w:p>
+    <w:p>
+      <w:pPr>
+        <w:pStyle w:val="6"/>
+        <w:spacing w:line="360" w:lineRule="auto"/>
+        <w:rPr>
+          <w:rFonts w:hint="eastAsia" w:asciiTheme="minorEastAsia" w:hAnsiTheme="minorEastAsia" w:eastAsiaTheme="minorEastAsia" w:cstheme="minorEastAsia"/>
+          <w:sz w:val="24"/>
+          <w:szCs w:val="24"/>
+        </w:rPr>
+      </w:pPr>
+      <w:r>
+        <w:rPr>
+          <w:rFonts w:hint="eastAsia" w:asciiTheme="minorEastAsia" w:hAnsiTheme="minorEastAsia" w:eastAsiaTheme="minorEastAsia" w:cstheme="minorEastAsia"/>
+          <w:b/>
+          <w:bCs/>
+          <w:sz w:val="24"/>
+          <w:szCs w:val="24"/>
+        </w:rPr>
+        <w:t>1</w:t>
+      </w:r>
+      <w:r>
+        <w:rPr>
+          <w:rFonts w:hint="eastAsia" w:asciiTheme="minorEastAsia" w:hAnsiTheme="minorEastAsia" w:eastAsiaTheme="minorEastAsia" w:cstheme="minorEastAsia"/>
+          <w:b/>
+          <w:bCs/>
+          <w:sz w:val="24"/>
+          <w:szCs w:val="24"/>
+          <w:lang w:val="en-US" w:eastAsia="zh-CN"/>
+        </w:rPr>
+        <w:t>.</w:t>
+      </w:r>
+      <w:r>
+        <w:rPr>
+          <w:rFonts w:hint="eastAsia" w:asciiTheme="minorEastAsia" w:hAnsiTheme="minorEastAsia" w:eastAsiaTheme="minorEastAsia" w:cstheme="minorEastAsia"/>
+          <w:b/>
+          <w:bCs/>
+          <w:sz w:val="24"/>
+          <w:szCs w:val="24"/>
+        </w:rPr>
+        <w:t>介绍</w:t>
+      </w:r>
+    </w:p>
+    <w:p>
+      <w:pPr>
+        <w:pStyle w:val="6"/>
         <w:keepNext w:val="0"/>
         <w:keepLines w:val="0"/>
         <w:pageBreakBefore w:val="0"/>
@@ -7866,62 +5372,50 @@
         <w:bidi w:val="0"/>
         <w:adjustRightInd/>
         <w:snapToGrid/>
-        <w:spacing w:line="240" w:lineRule="auto"/>
+        <w:spacing w:line="360" w:lineRule="auto"/>
         <w:ind w:left="0" w:leftChars="0" w:right="0" w:rightChars="0" w:firstLine="480" w:firstLineChars="200"/>
+        <w:jc w:val="both"/>
         <w:textAlignment w:val="auto"/>
         <w:outlineLvl w:val="9"/>
         <w:rPr>
-          <w:rFonts w:asciiTheme="minorEastAsia" w:hAnsiTheme="minorEastAsia" w:eastAsiaTheme="minorEastAsia" w:cstheme="minorEastAsia"/>
-          <w:sz w:val="24"/>
-        </w:rPr>
-      </w:pPr>
-    </w:p>
-    <w:p>
-      <w:pPr>
-        <w:keepNext w:val="0"/>
-        <w:keepLines w:val="0"/>
-        <w:pageBreakBefore w:val="0"/>
-        <w:widowControl w:val="0"/>
-        <w:numPr>
-          <w:ilvl w:val="0"/>
-          <w:numId w:val="12"/>
-        </w:numPr>
-        <w:kinsoku/>
-        <w:wordWrap/>
-        <w:overflowPunct/>
-        <w:topLinePunct w:val="0"/>
-        <w:autoSpaceDE/>
-        <w:autoSpaceDN/>
-        <w:bidi w:val="0"/>
-        <w:adjustRightInd/>
-        <w:snapToGrid/>
-        <w:spacing w:line="240" w:lineRule="auto"/>
-        <w:ind w:left="0" w:leftChars="0" w:right="0" w:rightChars="0"/>
-        <w:jc w:val="center"/>
-        <w:textAlignment w:val="auto"/>
-        <w:outlineLvl w:val="9"/>
-        <w:rPr>
-          <w:rFonts w:asciiTheme="majorEastAsia" w:hAnsiTheme="majorEastAsia" w:eastAsiaTheme="majorEastAsia" w:cstheme="majorEastAsia"/>
-          <w:b/>
-          <w:bCs/>
-          <w:sz w:val="28"/>
-          <w:szCs w:val="28"/>
-        </w:rPr>
-      </w:pPr>
-      <w:r>
-        <w:rPr>
-          <w:rFonts w:hint="eastAsia" w:asciiTheme="majorEastAsia" w:hAnsiTheme="majorEastAsia" w:eastAsiaTheme="majorEastAsia" w:cstheme="majorEastAsia"/>
-          <w:b/>
-          <w:bCs/>
-          <w:sz w:val="28"/>
-          <w:szCs w:val="28"/>
-        </w:rPr>
-        <w:t>引用文献</w:t>
-      </w:r>
-    </w:p>
-    <w:p>
-      <w:pPr>
-        <w:pStyle w:val="2"/>
+          <w:rFonts w:hint="eastAsia" w:asciiTheme="minorEastAsia" w:hAnsiTheme="minorEastAsia" w:eastAsiaTheme="minorEastAsia" w:cstheme="minorEastAsia"/>
+          <w:sz w:val="24"/>
+          <w:szCs w:val="24"/>
+        </w:rPr>
+      </w:pPr>
+      <w:r>
+        <w:rPr>
+          <w:rFonts w:hint="eastAsia" w:asciiTheme="minorEastAsia" w:hAnsiTheme="minorEastAsia" w:eastAsiaTheme="minorEastAsia" w:cstheme="minorEastAsia"/>
+          <w:sz w:val="24"/>
+          <w:szCs w:val="24"/>
+        </w:rPr>
+        <w:t>软件需求规格（SRS）文档的以下小节应提供整个SRS的概述。你写这篇文章时要记住的是你是 告诉系统必须做什么-这样设计者最终可以构建它。不要使用此文档进行设计！！！</w:t>
+      </w:r>
+    </w:p>
+    <w:p>
+      <w:pPr>
+        <w:pStyle w:val="6"/>
+        <w:spacing w:line="360" w:lineRule="auto"/>
+        <w:rPr>
+          <w:rFonts w:hint="eastAsia" w:asciiTheme="minorEastAsia" w:hAnsiTheme="minorEastAsia" w:eastAsiaTheme="minorEastAsia" w:cstheme="minorEastAsia"/>
+          <w:sz w:val="24"/>
+          <w:szCs w:val="24"/>
+        </w:rPr>
+      </w:pPr>
+      <w:r>
+        <w:rPr>
+          <w:rFonts w:hint="eastAsia" w:asciiTheme="minorEastAsia" w:hAnsiTheme="minorEastAsia" w:eastAsiaTheme="minorEastAsia" w:cstheme="minorEastAsia"/>
+          <w:b/>
+          <w:bCs/>
+          <w:sz w:val="24"/>
+          <w:szCs w:val="24"/>
+        </w:rPr>
+        <w:t>1.1目的</w:t>
+      </w:r>
+    </w:p>
+    <w:p>
+      <w:pPr>
+        <w:pStyle w:val="6"/>
         <w:keepNext w:val="0"/>
         <w:keepLines w:val="0"/>
         <w:pageBreakBefore w:val="0"/>
@@ -7935,232 +5429,253 @@
         <w:bidi w:val="0"/>
         <w:adjustRightInd/>
         <w:snapToGrid/>
-        <w:spacing w:line="240" w:lineRule="auto"/>
-        <w:ind w:left="0" w:leftChars="0" w:right="0" w:rightChars="0"/>
+        <w:spacing w:line="360" w:lineRule="auto"/>
+        <w:ind w:left="0" w:leftChars="0" w:right="0" w:rightChars="0" w:firstLine="480" w:firstLineChars="200"/>
+        <w:jc w:val="both"/>
         <w:textAlignment w:val="auto"/>
         <w:outlineLvl w:val="9"/>
         <w:rPr>
-          <w:rFonts w:ascii="Times New Roman" w:hAnsi="Times New Roman" w:eastAsiaTheme="minorEastAsia"/>
-          <w:color w:val="000000"/>
-          <w:kern w:val="0"/>
-          <w:sz w:val="24"/>
-          <w:szCs w:val="24"/>
-        </w:rPr>
-      </w:pPr>
-      <w:r>
-        <w:rPr>
-          <w:rFonts w:ascii="Times New Roman" w:hAnsi="Times New Roman" w:eastAsiaTheme="minorEastAsia"/>
-          <w:color w:val="000000"/>
-          <w:kern w:val="0"/>
-          <w:sz w:val="24"/>
-          <w:szCs w:val="24"/>
-        </w:rPr>
-        <w:t>[1] Jan M. Rabaey</w:t>
-      </w:r>
-      <w:r>
-        <w:rPr>
-          <w:rFonts w:hint="eastAsia" w:ascii="Times New Roman" w:hAnsi="Times New Roman" w:eastAsiaTheme="minorEastAsia"/>
-          <w:color w:val="000000"/>
-          <w:kern w:val="0"/>
-          <w:sz w:val="24"/>
-          <w:szCs w:val="24"/>
-        </w:rPr>
-        <w:t>，</w:t>
-      </w:r>
-      <w:r>
-        <w:rPr>
-          <w:rFonts w:ascii="Times New Roman" w:hAnsi="Times New Roman" w:eastAsiaTheme="minorEastAsia"/>
-          <w:color w:val="000000"/>
-          <w:kern w:val="0"/>
-          <w:sz w:val="24"/>
-          <w:szCs w:val="24"/>
-        </w:rPr>
-        <w:t xml:space="preserve"> Josie Ammer</w:t>
-      </w:r>
-      <w:r>
-        <w:rPr>
-          <w:rFonts w:hint="eastAsia" w:ascii="Times New Roman" w:hAnsi="Times New Roman" w:eastAsiaTheme="minorEastAsia"/>
-          <w:color w:val="000000"/>
-          <w:kern w:val="0"/>
-          <w:sz w:val="24"/>
-          <w:szCs w:val="24"/>
-        </w:rPr>
-        <w:t>，</w:t>
-      </w:r>
-      <w:r>
-        <w:rPr>
-          <w:rFonts w:ascii="Times New Roman" w:hAnsi="Times New Roman" w:eastAsiaTheme="minorEastAsia"/>
-          <w:color w:val="000000"/>
-          <w:kern w:val="0"/>
-          <w:sz w:val="24"/>
-          <w:szCs w:val="24"/>
-        </w:rPr>
-        <w:t xml:space="preserve"> Julio L. da Silva Jr.</w:t>
-      </w:r>
-      <w:r>
-        <w:rPr>
-          <w:rFonts w:hint="eastAsia" w:ascii="Times New Roman" w:hAnsi="Times New Roman" w:eastAsiaTheme="minorEastAsia"/>
-          <w:color w:val="000000"/>
-          <w:kern w:val="0"/>
-          <w:sz w:val="24"/>
-          <w:szCs w:val="24"/>
-        </w:rPr>
-        <w:t>，</w:t>
-      </w:r>
-      <w:r>
-        <w:rPr>
-          <w:rFonts w:ascii="Times New Roman" w:hAnsi="Times New Roman" w:eastAsiaTheme="minorEastAsia"/>
-          <w:color w:val="000000"/>
-          <w:kern w:val="0"/>
-          <w:sz w:val="24"/>
-          <w:szCs w:val="24"/>
-        </w:rPr>
-        <w:t xml:space="preserve"> Danny Patel</w:t>
-      </w:r>
-      <w:r>
-        <w:rPr>
-          <w:rFonts w:hint="eastAsia" w:ascii="Times New Roman" w:hAnsi="Times New Roman" w:eastAsiaTheme="minorEastAsia"/>
-          <w:color w:val="000000"/>
-          <w:kern w:val="0"/>
-          <w:sz w:val="24"/>
-          <w:szCs w:val="24"/>
-        </w:rPr>
-        <w:t>，</w:t>
-      </w:r>
-      <w:r>
-        <w:rPr>
-          <w:rFonts w:ascii="Times New Roman" w:hAnsi="Times New Roman" w:eastAsiaTheme="minorEastAsia"/>
-          <w:color w:val="000000"/>
-          <w:kern w:val="0"/>
-          <w:sz w:val="24"/>
-          <w:szCs w:val="24"/>
-        </w:rPr>
-        <w:t xml:space="preserve"> and Roundy Shad</w:t>
-      </w:r>
-      <w:r>
-        <w:rPr>
-          <w:rFonts w:hint="eastAsia" w:ascii="Times New Roman" w:hAnsi="Times New Roman" w:eastAsiaTheme="minorEastAsia"/>
-          <w:color w:val="000000"/>
-          <w:kern w:val="0"/>
-          <w:sz w:val="24"/>
-          <w:szCs w:val="24"/>
-        </w:rPr>
-        <w:t>，</w:t>
-      </w:r>
-      <w:r>
-        <w:rPr>
-          <w:rFonts w:ascii="Times New Roman" w:hAnsi="Times New Roman" w:eastAsiaTheme="minorEastAsia"/>
-          <w:color w:val="000000"/>
-          <w:kern w:val="0"/>
-          <w:sz w:val="24"/>
-          <w:szCs w:val="24"/>
-        </w:rPr>
-        <w:t xml:space="preserve"> “Picoradio supports ad hoc ultra-low power wireless networking</w:t>
-      </w:r>
-      <w:r>
-        <w:rPr>
-          <w:rFonts w:hint="eastAsia" w:ascii="Times New Roman" w:hAnsi="Times New Roman" w:eastAsiaTheme="minorEastAsia"/>
-          <w:color w:val="000000"/>
-          <w:kern w:val="0"/>
-          <w:sz w:val="24"/>
-          <w:szCs w:val="24"/>
-        </w:rPr>
-        <w:t>，</w:t>
-      </w:r>
-      <w:r>
-        <w:rPr>
-          <w:rFonts w:ascii="Times New Roman" w:hAnsi="Times New Roman" w:eastAsiaTheme="minorEastAsia"/>
-          <w:color w:val="000000"/>
-          <w:kern w:val="0"/>
-          <w:sz w:val="24"/>
-          <w:szCs w:val="24"/>
-        </w:rPr>
-        <w:t>” IEEE Computer</w:t>
-      </w:r>
-      <w:r>
-        <w:rPr>
-          <w:rFonts w:hint="eastAsia" w:ascii="Times New Roman" w:hAnsi="Times New Roman" w:eastAsiaTheme="minorEastAsia"/>
-          <w:color w:val="000000"/>
-          <w:kern w:val="0"/>
-          <w:sz w:val="24"/>
-          <w:szCs w:val="24"/>
-        </w:rPr>
-        <w:t>，</w:t>
-      </w:r>
-      <w:r>
-        <w:rPr>
-          <w:rFonts w:ascii="Times New Roman" w:hAnsi="Times New Roman" w:eastAsiaTheme="minorEastAsia"/>
-          <w:color w:val="000000"/>
-          <w:kern w:val="0"/>
-          <w:sz w:val="24"/>
-          <w:szCs w:val="24"/>
-        </w:rPr>
-        <w:t xml:space="preserve"> vol. 33</w:t>
-      </w:r>
-      <w:r>
-        <w:rPr>
-          <w:rFonts w:hint="eastAsia" w:ascii="Times New Roman" w:hAnsi="Times New Roman" w:eastAsiaTheme="minorEastAsia"/>
-          <w:color w:val="000000"/>
-          <w:kern w:val="0"/>
-          <w:sz w:val="24"/>
-          <w:szCs w:val="24"/>
-        </w:rPr>
-        <w:t>，</w:t>
-      </w:r>
-      <w:r>
-        <w:rPr>
-          <w:rFonts w:ascii="Times New Roman" w:hAnsi="Times New Roman" w:eastAsiaTheme="minorEastAsia"/>
-          <w:color w:val="000000"/>
-          <w:kern w:val="0"/>
-          <w:sz w:val="24"/>
-          <w:szCs w:val="24"/>
-        </w:rPr>
-        <w:t xml:space="preserve"> no. 7</w:t>
-      </w:r>
-      <w:r>
-        <w:rPr>
-          <w:rFonts w:hint="eastAsia" w:ascii="Times New Roman" w:hAnsi="Times New Roman" w:eastAsiaTheme="minorEastAsia"/>
-          <w:color w:val="000000"/>
-          <w:kern w:val="0"/>
-          <w:sz w:val="24"/>
-          <w:szCs w:val="24"/>
-        </w:rPr>
-        <w:t>，</w:t>
-      </w:r>
-      <w:r>
-        <w:rPr>
-          <w:rFonts w:ascii="Times New Roman" w:hAnsi="Times New Roman" w:eastAsiaTheme="minorEastAsia"/>
-          <w:color w:val="000000"/>
-          <w:kern w:val="0"/>
-          <w:sz w:val="24"/>
-          <w:szCs w:val="24"/>
-        </w:rPr>
-        <w:t xml:space="preserve"> pp. 42–48</w:t>
-      </w:r>
-      <w:r>
-        <w:rPr>
-          <w:rFonts w:hint="eastAsia" w:ascii="Times New Roman" w:hAnsi="Times New Roman" w:eastAsiaTheme="minorEastAsia"/>
-          <w:color w:val="000000"/>
-          <w:kern w:val="0"/>
-          <w:sz w:val="24"/>
-          <w:szCs w:val="24"/>
-        </w:rPr>
-        <w:t>，</w:t>
-      </w:r>
-      <w:r>
-        <w:rPr>
-          <w:rFonts w:ascii="Times New Roman" w:hAnsi="Times New Roman" w:eastAsiaTheme="minorEastAsia"/>
-          <w:color w:val="000000"/>
-          <w:kern w:val="0"/>
-          <w:sz w:val="24"/>
-          <w:szCs w:val="24"/>
-        </w:rPr>
-        <w:t xml:space="preserve"> July 2000.</w:t>
-      </w:r>
-    </w:p>
-    <w:p>
-      <w:pPr>
-        <w:pStyle w:val="2"/>
+          <w:rFonts w:hint="eastAsia" w:asciiTheme="minorEastAsia" w:hAnsiTheme="minorEastAsia" w:eastAsiaTheme="minorEastAsia" w:cstheme="minorEastAsia"/>
+          <w:sz w:val="24"/>
+          <w:szCs w:val="24"/>
+        </w:rPr>
+      </w:pPr>
+      <w:r>
+        <w:rPr>
+          <w:rFonts w:hint="eastAsia" w:asciiTheme="minorEastAsia" w:hAnsiTheme="minorEastAsia" w:eastAsiaTheme="minorEastAsia" w:cstheme="minorEastAsia"/>
+          <w:sz w:val="24"/>
+          <w:szCs w:val="24"/>
+        </w:rPr>
+        <w:t>确定SRS及其预期受众的目的。在本节中，描述特定SRS的目的并指定SRS的预期用户。</w:t>
+      </w:r>
+    </w:p>
+    <w:p>
+      <w:pPr>
+        <w:pStyle w:val="6"/>
+        <w:spacing w:line="360" w:lineRule="auto"/>
+        <w:rPr>
+          <w:rFonts w:hint="eastAsia" w:asciiTheme="minorEastAsia" w:hAnsiTheme="minorEastAsia" w:eastAsiaTheme="minorEastAsia" w:cstheme="minorEastAsia"/>
+          <w:sz w:val="24"/>
+          <w:szCs w:val="24"/>
+        </w:rPr>
+      </w:pPr>
+      <w:r>
+        <w:rPr>
+          <w:rFonts w:hint="eastAsia" w:asciiTheme="minorEastAsia" w:hAnsiTheme="minorEastAsia" w:eastAsiaTheme="minorEastAsia" w:cstheme="minorEastAsia"/>
+          <w:b/>
+          <w:bCs/>
+          <w:sz w:val="24"/>
+          <w:szCs w:val="24"/>
+        </w:rPr>
+        <w:t>1.2适用范围</w:t>
+      </w:r>
+    </w:p>
+    <w:p>
+      <w:pPr>
+        <w:pStyle w:val="6"/>
+        <w:spacing w:line="360" w:lineRule="auto"/>
+        <w:rPr>
+          <w:rFonts w:hint="eastAsia" w:asciiTheme="minorEastAsia" w:hAnsiTheme="minorEastAsia" w:eastAsiaTheme="minorEastAsia" w:cstheme="minorEastAsia"/>
+          <w:sz w:val="24"/>
+          <w:szCs w:val="24"/>
+        </w:rPr>
+      </w:pPr>
+      <w:r>
+        <w:rPr>
+          <w:rFonts w:hint="eastAsia" w:asciiTheme="minorEastAsia" w:hAnsiTheme="minorEastAsia" w:eastAsiaTheme="minorEastAsia" w:cstheme="minorEastAsia"/>
+          <w:sz w:val="24"/>
+          <w:szCs w:val="24"/>
+        </w:rPr>
+        <w:t>在本款：</w:t>
+      </w:r>
+    </w:p>
+    <w:p>
+      <w:pPr>
+        <w:pStyle w:val="6"/>
+        <w:spacing w:line="360" w:lineRule="auto"/>
+        <w:rPr>
+          <w:rFonts w:hint="eastAsia" w:asciiTheme="minorEastAsia" w:hAnsiTheme="minorEastAsia" w:eastAsiaTheme="minorEastAsia" w:cstheme="minorEastAsia"/>
+          <w:sz w:val="24"/>
+          <w:szCs w:val="24"/>
+        </w:rPr>
+      </w:pPr>
+      <w:r>
+        <w:rPr>
+          <w:rFonts w:hint="eastAsia" w:asciiTheme="minorEastAsia" w:hAnsiTheme="minorEastAsia" w:eastAsiaTheme="minorEastAsia" w:cstheme="minorEastAsia"/>
+          <w:sz w:val="24"/>
+          <w:szCs w:val="24"/>
+          <w:lang w:eastAsia="zh-CN"/>
+        </w:rPr>
+        <w:t>（</w:t>
+      </w:r>
+      <w:r>
+        <w:rPr>
+          <w:rFonts w:hint="eastAsia" w:asciiTheme="minorEastAsia" w:hAnsiTheme="minorEastAsia" w:eastAsiaTheme="minorEastAsia" w:cstheme="minorEastAsia"/>
+          <w:sz w:val="24"/>
+          <w:szCs w:val="24"/>
+          <w:lang w:val="en-US" w:eastAsia="zh-CN"/>
+        </w:rPr>
+        <w:t>1</w:t>
+      </w:r>
+      <w:r>
+        <w:rPr>
+          <w:rFonts w:hint="eastAsia" w:asciiTheme="minorEastAsia" w:hAnsiTheme="minorEastAsia" w:eastAsiaTheme="minorEastAsia" w:cstheme="minorEastAsia"/>
+          <w:sz w:val="24"/>
+          <w:szCs w:val="24"/>
+          <w:lang w:eastAsia="zh-CN"/>
+        </w:rPr>
+        <w:t>）</w:t>
+      </w:r>
+      <w:r>
+        <w:rPr>
+          <w:rFonts w:hint="eastAsia" w:asciiTheme="minorEastAsia" w:hAnsiTheme="minorEastAsia" w:eastAsiaTheme="minorEastAsia" w:cstheme="minorEastAsia"/>
+          <w:sz w:val="24"/>
+          <w:szCs w:val="24"/>
+        </w:rPr>
+        <w:t>识别由名称产生的软件产品</w:t>
+      </w:r>
+    </w:p>
+    <w:p>
+      <w:pPr>
+        <w:pStyle w:val="6"/>
+        <w:spacing w:line="360" w:lineRule="auto"/>
+        <w:rPr>
+          <w:rFonts w:hint="eastAsia" w:asciiTheme="minorEastAsia" w:hAnsiTheme="minorEastAsia" w:eastAsiaTheme="minorEastAsia" w:cstheme="minorEastAsia"/>
+          <w:sz w:val="24"/>
+          <w:szCs w:val="24"/>
+        </w:rPr>
+      </w:pPr>
+      <w:r>
+        <w:rPr>
+          <w:rFonts w:hint="eastAsia" w:asciiTheme="minorEastAsia" w:hAnsiTheme="minorEastAsia" w:eastAsiaTheme="minorEastAsia" w:cstheme="minorEastAsia"/>
+          <w:sz w:val="24"/>
+          <w:szCs w:val="24"/>
+          <w:lang w:eastAsia="zh-CN"/>
+        </w:rPr>
+        <w:t>（</w:t>
+      </w:r>
+      <w:r>
+        <w:rPr>
+          <w:rFonts w:hint="eastAsia" w:asciiTheme="minorEastAsia" w:hAnsiTheme="minorEastAsia" w:eastAsiaTheme="minorEastAsia" w:cstheme="minorEastAsia"/>
+          <w:sz w:val="24"/>
+          <w:szCs w:val="24"/>
+          <w:lang w:val="en-US" w:eastAsia="zh-CN"/>
+        </w:rPr>
+        <w:t>2</w:t>
+      </w:r>
+      <w:r>
+        <w:rPr>
+          <w:rFonts w:hint="eastAsia" w:asciiTheme="minorEastAsia" w:hAnsiTheme="minorEastAsia" w:eastAsiaTheme="minorEastAsia" w:cstheme="minorEastAsia"/>
+          <w:sz w:val="24"/>
+          <w:szCs w:val="24"/>
+          <w:lang w:eastAsia="zh-CN"/>
+        </w:rPr>
+        <w:t>）</w:t>
+      </w:r>
+      <w:r>
+        <w:rPr>
+          <w:rFonts w:hint="eastAsia" w:asciiTheme="minorEastAsia" w:hAnsiTheme="minorEastAsia" w:eastAsiaTheme="minorEastAsia" w:cstheme="minorEastAsia"/>
+          <w:sz w:val="24"/>
+          <w:szCs w:val="24"/>
+        </w:rPr>
+        <w:t>解释软件产品将如何，如果必要的话，将不做</w:t>
+      </w:r>
+    </w:p>
+    <w:p>
+      <w:pPr>
+        <w:pStyle w:val="6"/>
+        <w:spacing w:line="360" w:lineRule="auto"/>
+        <w:rPr>
+          <w:rFonts w:hint="eastAsia" w:asciiTheme="minorEastAsia" w:hAnsiTheme="minorEastAsia" w:eastAsiaTheme="minorEastAsia" w:cstheme="minorEastAsia"/>
+          <w:sz w:val="24"/>
+          <w:szCs w:val="24"/>
+        </w:rPr>
+      </w:pPr>
+      <w:r>
+        <w:rPr>
+          <w:rFonts w:hint="eastAsia" w:asciiTheme="minorEastAsia" w:hAnsiTheme="minorEastAsia" w:eastAsiaTheme="minorEastAsia" w:cstheme="minorEastAsia"/>
+          <w:sz w:val="24"/>
+          <w:szCs w:val="24"/>
+          <w:lang w:eastAsia="zh-CN"/>
+        </w:rPr>
+        <w:t>（</w:t>
+      </w:r>
+      <w:r>
+        <w:rPr>
+          <w:rFonts w:hint="eastAsia" w:asciiTheme="minorEastAsia" w:hAnsiTheme="minorEastAsia" w:eastAsiaTheme="minorEastAsia" w:cstheme="minorEastAsia"/>
+          <w:sz w:val="24"/>
+          <w:szCs w:val="24"/>
+          <w:lang w:val="en-US" w:eastAsia="zh-CN"/>
+        </w:rPr>
+        <w:t>3</w:t>
+      </w:r>
+      <w:r>
+        <w:rPr>
+          <w:rFonts w:hint="eastAsia" w:asciiTheme="minorEastAsia" w:hAnsiTheme="minorEastAsia" w:eastAsiaTheme="minorEastAsia" w:cstheme="minorEastAsia"/>
+          <w:sz w:val="24"/>
+          <w:szCs w:val="24"/>
+          <w:lang w:eastAsia="zh-CN"/>
+        </w:rPr>
+        <w:t>）</w:t>
+      </w:r>
+      <w:r>
+        <w:rPr>
+          <w:rFonts w:hint="eastAsia" w:asciiTheme="minorEastAsia" w:hAnsiTheme="minorEastAsia" w:eastAsiaTheme="minorEastAsia" w:cstheme="minorEastAsia"/>
+          <w:sz w:val="24"/>
+          <w:szCs w:val="24"/>
+        </w:rPr>
+        <w:t>描述指定的软件的应用，包括相关的利益，目标和目标</w:t>
+      </w:r>
+    </w:p>
+    <w:p>
+      <w:pPr>
+        <w:pStyle w:val="6"/>
+        <w:spacing w:line="360" w:lineRule="auto"/>
+        <w:rPr>
+          <w:rFonts w:hint="eastAsia" w:asciiTheme="minorEastAsia" w:hAnsiTheme="minorEastAsia" w:eastAsiaTheme="minorEastAsia" w:cstheme="minorEastAsia"/>
+          <w:sz w:val="24"/>
+          <w:szCs w:val="24"/>
+        </w:rPr>
+      </w:pPr>
+      <w:r>
+        <w:rPr>
+          <w:rFonts w:hint="eastAsia" w:asciiTheme="minorEastAsia" w:hAnsiTheme="minorEastAsia" w:eastAsiaTheme="minorEastAsia" w:cstheme="minorEastAsia"/>
+          <w:sz w:val="24"/>
+          <w:szCs w:val="24"/>
+          <w:lang w:eastAsia="zh-CN"/>
+        </w:rPr>
+        <w:t>（</w:t>
+      </w:r>
+      <w:r>
+        <w:rPr>
+          <w:rFonts w:hint="eastAsia" w:asciiTheme="minorEastAsia" w:hAnsiTheme="minorEastAsia" w:eastAsiaTheme="minorEastAsia" w:cstheme="minorEastAsia"/>
+          <w:sz w:val="24"/>
+          <w:szCs w:val="24"/>
+          <w:lang w:val="en-US" w:eastAsia="zh-CN"/>
+        </w:rPr>
+        <w:t>4</w:t>
+      </w:r>
+      <w:r>
+        <w:rPr>
+          <w:rFonts w:hint="eastAsia" w:asciiTheme="minorEastAsia" w:hAnsiTheme="minorEastAsia" w:eastAsiaTheme="minorEastAsia" w:cstheme="minorEastAsia"/>
+          <w:sz w:val="24"/>
+          <w:szCs w:val="24"/>
+          <w:lang w:eastAsia="zh-CN"/>
+        </w:rPr>
+        <w:t>）</w:t>
+      </w:r>
+      <w:r>
+        <w:rPr>
+          <w:rFonts w:hint="eastAsia" w:asciiTheme="minorEastAsia" w:hAnsiTheme="minorEastAsia" w:eastAsiaTheme="minorEastAsia" w:cstheme="minorEastAsia"/>
+          <w:sz w:val="24"/>
+          <w:szCs w:val="24"/>
+        </w:rPr>
+        <w:t>如果它们存在，则在更高级别的规范中与类似语句一致</w:t>
+      </w:r>
+    </w:p>
+    <w:p>
+      <w:pPr>
+        <w:pStyle w:val="6"/>
         <w:keepNext w:val="0"/>
         <w:keepLines w:val="0"/>
         <w:pageBreakBefore w:val="0"/>
@@ -8174,92 +5689,50 @@
         <w:bidi w:val="0"/>
         <w:adjustRightInd/>
         <w:snapToGrid/>
-        <w:spacing w:line="240" w:lineRule="auto"/>
-        <w:ind w:left="0" w:leftChars="0" w:right="0" w:rightChars="0"/>
+        <w:spacing w:line="360" w:lineRule="auto"/>
+        <w:ind w:left="0" w:leftChars="0" w:right="0" w:rightChars="0" w:firstLine="480" w:firstLineChars="200"/>
+        <w:jc w:val="both"/>
         <w:textAlignment w:val="auto"/>
         <w:outlineLvl w:val="9"/>
         <w:rPr>
-          <w:rFonts w:ascii="Times New Roman" w:hAnsi="Times New Roman" w:eastAsiaTheme="minorEastAsia"/>
-          <w:color w:val="000000"/>
-          <w:kern w:val="0"/>
-          <w:sz w:val="24"/>
-          <w:szCs w:val="24"/>
-        </w:rPr>
-      </w:pPr>
-      <w:r>
-        <w:rPr>
-          <w:rFonts w:ascii="Times New Roman" w:hAnsi="Times New Roman" w:eastAsiaTheme="minorEastAsia"/>
-          <w:color w:val="000000"/>
-          <w:kern w:val="0"/>
-          <w:sz w:val="24"/>
-          <w:szCs w:val="24"/>
-        </w:rPr>
-        <w:t>[2] T. Logsdon</w:t>
-      </w:r>
-      <w:r>
-        <w:rPr>
-          <w:rFonts w:hint="eastAsia" w:ascii="Times New Roman" w:hAnsi="Times New Roman" w:eastAsiaTheme="minorEastAsia"/>
-          <w:color w:val="000000"/>
-          <w:kern w:val="0"/>
-          <w:sz w:val="24"/>
-          <w:szCs w:val="24"/>
-        </w:rPr>
-        <w:t>，</w:t>
-      </w:r>
-      <w:r>
-        <w:rPr>
-          <w:rFonts w:ascii="Times New Roman" w:hAnsi="Times New Roman" w:eastAsiaTheme="minorEastAsia"/>
-          <w:color w:val="000000"/>
-          <w:kern w:val="0"/>
-          <w:sz w:val="24"/>
-          <w:szCs w:val="24"/>
-        </w:rPr>
-        <w:t xml:space="preserve"> The Navstar Global Positioning System</w:t>
-      </w:r>
-      <w:r>
-        <w:rPr>
-          <w:rFonts w:hint="eastAsia" w:ascii="Times New Roman" w:hAnsi="Times New Roman" w:eastAsiaTheme="minorEastAsia"/>
-          <w:color w:val="000000"/>
-          <w:kern w:val="0"/>
-          <w:sz w:val="24"/>
-          <w:szCs w:val="24"/>
-        </w:rPr>
-        <w:t>，</w:t>
-      </w:r>
-      <w:r>
-        <w:rPr>
-          <w:rFonts w:ascii="Times New Roman" w:hAnsi="Times New Roman" w:eastAsiaTheme="minorEastAsia"/>
-          <w:color w:val="000000"/>
-          <w:kern w:val="0"/>
-          <w:sz w:val="24"/>
-          <w:szCs w:val="24"/>
-        </w:rPr>
-        <w:t xml:space="preserve"> Van Nostrand Reinhold</w:t>
-      </w:r>
-      <w:r>
-        <w:rPr>
-          <w:rFonts w:hint="eastAsia" w:ascii="Times New Roman" w:hAnsi="Times New Roman" w:eastAsiaTheme="minorEastAsia"/>
-          <w:color w:val="000000"/>
-          <w:kern w:val="0"/>
-          <w:sz w:val="24"/>
-          <w:szCs w:val="24"/>
-        </w:rPr>
-        <w:t>，</w:t>
-      </w:r>
-      <w:r>
-        <w:rPr>
-          <w:rFonts w:ascii="Times New Roman" w:hAnsi="Times New Roman" w:eastAsiaTheme="minorEastAsia"/>
-          <w:color w:val="000000"/>
-          <w:kern w:val="0"/>
-          <w:sz w:val="24"/>
-          <w:szCs w:val="24"/>
-        </w:rPr>
-        <w:t xml:space="preserve"> 1992.</w:t>
-      </w:r>
-    </w:p>
-    <w:p>
-      <w:pPr>
-        <w:pStyle w:val="2"/>
+          <w:rFonts w:hint="eastAsia" w:asciiTheme="minorEastAsia" w:hAnsiTheme="minorEastAsia" w:eastAsiaTheme="minorEastAsia" w:cstheme="minorEastAsia"/>
+          <w:sz w:val="24"/>
+          <w:szCs w:val="24"/>
+        </w:rPr>
+      </w:pPr>
+      <w:r>
+        <w:rPr>
+          <w:rFonts w:hint="eastAsia" w:asciiTheme="minorEastAsia" w:hAnsiTheme="minorEastAsia" w:eastAsiaTheme="minorEastAsia" w:cstheme="minorEastAsia"/>
+          <w:sz w:val="24"/>
+          <w:szCs w:val="24"/>
+        </w:rPr>
+        <w:t>这应该是一个行政级别的总结。不要在这里列举整个需求清单。</w:t>
+      </w:r>
+    </w:p>
+    <w:p>
+      <w:pPr>
+        <w:pStyle w:val="6"/>
+        <w:spacing w:line="360" w:lineRule="auto"/>
+        <w:rPr>
+          <w:rFonts w:hint="eastAsia" w:asciiTheme="minorEastAsia" w:hAnsiTheme="minorEastAsia" w:eastAsiaTheme="minorEastAsia" w:cstheme="minorEastAsia"/>
+          <w:sz w:val="24"/>
+          <w:szCs w:val="24"/>
+        </w:rPr>
+      </w:pPr>
+      <w:r>
+        <w:rPr>
+          <w:rFonts w:hint="eastAsia" w:asciiTheme="minorEastAsia" w:hAnsiTheme="minorEastAsia" w:eastAsiaTheme="minorEastAsia" w:cstheme="minorEastAsia"/>
+          <w:b/>
+          <w:bCs/>
+          <w:sz w:val="24"/>
+          <w:szCs w:val="24"/>
+        </w:rPr>
+        <w:t>1.3定义，缩写和缩写</w:t>
+      </w:r>
+    </w:p>
+    <w:p>
+      <w:pPr>
+        <w:pStyle w:val="6"/>
         <w:keepNext w:val="0"/>
         <w:keepLines w:val="0"/>
         <w:pageBreakBefore w:val="0"/>
@@ -8273,132 +5746,118 @@
         <w:bidi w:val="0"/>
         <w:adjustRightInd/>
         <w:snapToGrid/>
-        <w:spacing w:line="240" w:lineRule="auto"/>
-        <w:ind w:left="0" w:leftChars="0" w:right="0" w:rightChars="0"/>
+        <w:spacing w:line="360" w:lineRule="auto"/>
+        <w:ind w:left="0" w:leftChars="0" w:right="0" w:rightChars="0" w:firstLine="480" w:firstLineChars="200"/>
+        <w:jc w:val="both"/>
         <w:textAlignment w:val="auto"/>
         <w:outlineLvl w:val="9"/>
         <w:rPr>
-          <w:rFonts w:ascii="Times New Roman" w:hAnsi="Times New Roman" w:eastAsiaTheme="minorEastAsia"/>
-          <w:color w:val="000000"/>
-          <w:kern w:val="0"/>
-          <w:sz w:val="24"/>
-          <w:szCs w:val="24"/>
-        </w:rPr>
-      </w:pPr>
-      <w:r>
-        <w:rPr>
-          <w:rFonts w:ascii="Times New Roman" w:hAnsi="Times New Roman" w:eastAsiaTheme="minorEastAsia"/>
-          <w:color w:val="000000"/>
-          <w:kern w:val="0"/>
-          <w:sz w:val="24"/>
-          <w:szCs w:val="24"/>
-        </w:rPr>
-        <w:t>[3] Jan Beutel</w:t>
-      </w:r>
-      <w:r>
-        <w:rPr>
-          <w:rFonts w:hint="eastAsia" w:ascii="Times New Roman" w:hAnsi="Times New Roman" w:eastAsiaTheme="minorEastAsia"/>
-          <w:color w:val="000000"/>
-          <w:kern w:val="0"/>
-          <w:sz w:val="24"/>
-          <w:szCs w:val="24"/>
-        </w:rPr>
-        <w:t>，</w:t>
-      </w:r>
-      <w:r>
-        <w:rPr>
-          <w:rFonts w:ascii="Times New Roman" w:hAnsi="Times New Roman" w:eastAsiaTheme="minorEastAsia"/>
-          <w:color w:val="000000"/>
-          <w:kern w:val="0"/>
-          <w:sz w:val="24"/>
-          <w:szCs w:val="24"/>
-        </w:rPr>
-        <w:t xml:space="preserve"> “Geolocation in a picoradio environment</w:t>
-      </w:r>
-      <w:r>
-        <w:rPr>
-          <w:rFonts w:hint="eastAsia" w:ascii="Times New Roman" w:hAnsi="Times New Roman" w:eastAsiaTheme="minorEastAsia"/>
-          <w:color w:val="000000"/>
-          <w:kern w:val="0"/>
-          <w:sz w:val="24"/>
-          <w:szCs w:val="24"/>
-        </w:rPr>
-        <w:t>，</w:t>
-      </w:r>
-      <w:r>
-        <w:rPr>
-          <w:rFonts w:ascii="Times New Roman" w:hAnsi="Times New Roman" w:eastAsiaTheme="minorEastAsia"/>
-          <w:color w:val="000000"/>
-          <w:kern w:val="0"/>
-          <w:sz w:val="24"/>
-          <w:szCs w:val="24"/>
-        </w:rPr>
-        <w:t>” M.S. thesis</w:t>
-      </w:r>
-      <w:r>
-        <w:rPr>
-          <w:rFonts w:hint="eastAsia" w:ascii="Times New Roman" w:hAnsi="Times New Roman" w:eastAsiaTheme="minorEastAsia"/>
-          <w:color w:val="000000"/>
-          <w:kern w:val="0"/>
-          <w:sz w:val="24"/>
-          <w:szCs w:val="24"/>
-        </w:rPr>
-        <w:t>，</w:t>
-      </w:r>
-      <w:r>
-        <w:rPr>
-          <w:rFonts w:ascii="Times New Roman" w:hAnsi="Times New Roman" w:eastAsiaTheme="minorEastAsia"/>
-          <w:color w:val="000000"/>
-          <w:kern w:val="0"/>
-          <w:sz w:val="24"/>
-          <w:szCs w:val="24"/>
-        </w:rPr>
-        <w:t xml:space="preserve"> ETH Zürich</w:t>
-      </w:r>
-      <w:r>
-        <w:rPr>
-          <w:rFonts w:hint="eastAsia" w:ascii="Times New Roman" w:hAnsi="Times New Roman" w:eastAsiaTheme="minorEastAsia"/>
-          <w:color w:val="000000"/>
-          <w:kern w:val="0"/>
-          <w:sz w:val="24"/>
-          <w:szCs w:val="24"/>
-        </w:rPr>
-        <w:t>，</w:t>
-      </w:r>
-      <w:r>
-        <w:rPr>
-          <w:rFonts w:ascii="Times New Roman" w:hAnsi="Times New Roman" w:eastAsiaTheme="minorEastAsia"/>
-          <w:color w:val="000000"/>
-          <w:kern w:val="0"/>
-          <w:sz w:val="24"/>
-          <w:szCs w:val="24"/>
-        </w:rPr>
-        <w:t xml:space="preserve"> Electronics Lab</w:t>
-      </w:r>
-      <w:r>
-        <w:rPr>
-          <w:rFonts w:hint="eastAsia" w:ascii="Times New Roman" w:hAnsi="Times New Roman" w:eastAsiaTheme="minorEastAsia"/>
-          <w:color w:val="000000"/>
-          <w:kern w:val="0"/>
-          <w:sz w:val="24"/>
-          <w:szCs w:val="24"/>
-        </w:rPr>
-        <w:t>，</w:t>
-      </w:r>
-      <w:r>
-        <w:rPr>
-          <w:rFonts w:ascii="Times New Roman" w:hAnsi="Times New Roman" w:eastAsiaTheme="minorEastAsia"/>
-          <w:color w:val="000000"/>
-          <w:kern w:val="0"/>
-          <w:sz w:val="24"/>
-          <w:szCs w:val="24"/>
-        </w:rPr>
-        <w:t xml:space="preserve"> 1999.</w:t>
-      </w:r>
-    </w:p>
-    <w:p>
-      <w:pPr>
-        <w:pStyle w:val="2"/>
+          <w:rFonts w:hint="eastAsia" w:asciiTheme="minorEastAsia" w:hAnsiTheme="minorEastAsia" w:eastAsiaTheme="minorEastAsia" w:cstheme="minorEastAsia"/>
+          <w:sz w:val="24"/>
+          <w:szCs w:val="24"/>
+        </w:rPr>
+      </w:pPr>
+      <w:r>
+        <w:rPr>
+          <w:rFonts w:hint="eastAsia" w:asciiTheme="minorEastAsia" w:hAnsiTheme="minorEastAsia" w:eastAsiaTheme="minorEastAsia" w:cstheme="minorEastAsia"/>
+          <w:sz w:val="24"/>
+          <w:szCs w:val="24"/>
+        </w:rPr>
+        <w:t>提供正确解释SRS所需的所有术语、缩写和缩写的定义。此信息可由SRS中的一个或多个附录提供参考或参考 文件效力。此信息可提供参考附录。</w:t>
+      </w:r>
+    </w:p>
+    <w:p>
+      <w:pPr>
+        <w:pStyle w:val="6"/>
+        <w:spacing w:line="360" w:lineRule="auto"/>
+        <w:rPr>
+          <w:rFonts w:hint="eastAsia" w:asciiTheme="minorEastAsia" w:hAnsiTheme="minorEastAsia" w:eastAsiaTheme="minorEastAsia" w:cstheme="minorEastAsia"/>
+          <w:sz w:val="24"/>
+          <w:szCs w:val="24"/>
+        </w:rPr>
+      </w:pPr>
+      <w:r>
+        <w:rPr>
+          <w:rFonts w:hint="eastAsia" w:asciiTheme="minorEastAsia" w:hAnsiTheme="minorEastAsia" w:eastAsiaTheme="minorEastAsia" w:cstheme="minorEastAsia"/>
+          <w:b/>
+          <w:bCs/>
+          <w:sz w:val="24"/>
+          <w:szCs w:val="24"/>
+        </w:rPr>
+        <w:t>1.4参考文献</w:t>
+      </w:r>
+    </w:p>
+    <w:p>
+      <w:pPr>
+        <w:pStyle w:val="6"/>
+        <w:spacing w:line="360" w:lineRule="auto"/>
+        <w:rPr>
+          <w:rFonts w:hint="eastAsia" w:asciiTheme="minorEastAsia" w:hAnsiTheme="minorEastAsia" w:eastAsiaTheme="minorEastAsia" w:cstheme="minorEastAsia"/>
+          <w:sz w:val="24"/>
+          <w:szCs w:val="24"/>
+        </w:rPr>
+      </w:pPr>
+      <w:r>
+        <w:rPr>
+          <w:rFonts w:hint="eastAsia" w:asciiTheme="minorEastAsia" w:hAnsiTheme="minorEastAsia" w:eastAsiaTheme="minorEastAsia" w:cstheme="minorEastAsia"/>
+          <w:sz w:val="24"/>
+          <w:szCs w:val="24"/>
+        </w:rPr>
+        <w:t>在本款：</w:t>
+      </w:r>
+    </w:p>
+    <w:p>
+      <w:pPr>
+        <w:pStyle w:val="6"/>
+        <w:spacing w:line="360" w:lineRule="auto"/>
+        <w:rPr>
+          <w:rFonts w:hint="eastAsia" w:asciiTheme="minorEastAsia" w:hAnsiTheme="minorEastAsia" w:eastAsiaTheme="minorEastAsia" w:cstheme="minorEastAsia"/>
+          <w:sz w:val="24"/>
+          <w:szCs w:val="24"/>
+        </w:rPr>
+      </w:pPr>
+    </w:p>
+    <w:p>
+      <w:pPr>
+        <w:pStyle w:val="6"/>
+        <w:spacing w:line="360" w:lineRule="auto"/>
+        <w:rPr>
+          <w:rFonts w:hint="eastAsia" w:asciiTheme="minorEastAsia" w:hAnsiTheme="minorEastAsia" w:eastAsiaTheme="minorEastAsia" w:cstheme="minorEastAsia"/>
+          <w:sz w:val="24"/>
+          <w:szCs w:val="24"/>
+        </w:rPr>
+      </w:pPr>
+      <w:r>
+        <w:rPr>
+          <w:rFonts w:hint="eastAsia" w:asciiTheme="minorEastAsia" w:hAnsiTheme="minorEastAsia" w:eastAsiaTheme="minorEastAsia" w:cstheme="minorEastAsia"/>
+          <w:sz w:val="24"/>
+          <w:szCs w:val="24"/>
+        </w:rPr>
+        <w:t>（1）提供SRS中其他地方引用的所有文件的完整列表</w:t>
+      </w:r>
+    </w:p>
+    <w:p>
+      <w:pPr>
+        <w:pStyle w:val="6"/>
+        <w:spacing w:line="360" w:lineRule="auto"/>
+        <w:rPr>
+          <w:rFonts w:hint="eastAsia" w:asciiTheme="minorEastAsia" w:hAnsiTheme="minorEastAsia" w:eastAsiaTheme="minorEastAsia" w:cstheme="minorEastAsia"/>
+          <w:sz w:val="24"/>
+          <w:szCs w:val="24"/>
+        </w:rPr>
+      </w:pPr>
+      <w:r>
+        <w:rPr>
+          <w:rFonts w:hint="eastAsia" w:asciiTheme="minorEastAsia" w:hAnsiTheme="minorEastAsia" w:eastAsiaTheme="minorEastAsia" w:cstheme="minorEastAsia"/>
+          <w:sz w:val="24"/>
+          <w:szCs w:val="24"/>
+        </w:rPr>
+        <w:t>（2）按标题、报告编号（如适用）、日期及出版机构确定每份文件指定可以获得引用的源。</w:t>
+      </w:r>
+    </w:p>
+    <w:p>
+      <w:pPr>
+        <w:pStyle w:val="6"/>
         <w:keepNext w:val="0"/>
         <w:keepLines w:val="0"/>
         <w:pageBreakBefore w:val="0"/>
@@ -8412,143 +5871,1207 @@
         <w:bidi w:val="0"/>
         <w:adjustRightInd/>
         <w:snapToGrid/>
-        <w:spacing w:line="240" w:lineRule="auto"/>
-        <w:ind w:left="0" w:leftChars="0" w:right="0" w:rightChars="0"/>
+        <w:spacing w:line="360" w:lineRule="auto"/>
+        <w:ind w:left="0" w:leftChars="0" w:right="0" w:rightChars="0" w:firstLine="480" w:firstLineChars="200"/>
+        <w:jc w:val="both"/>
         <w:textAlignment w:val="auto"/>
         <w:outlineLvl w:val="9"/>
         <w:rPr>
-          <w:rFonts w:asciiTheme="minorEastAsia" w:hAnsiTheme="minorEastAsia" w:eastAsiaTheme="minorEastAsia" w:cstheme="minorEastAsia"/>
-          <w:sz w:val="24"/>
-          <w:szCs w:val="24"/>
-        </w:rPr>
-      </w:pPr>
-      <w:r>
-        <w:rPr>
-          <w:rFonts w:ascii="Times New Roman" w:hAnsi="Times New Roman" w:eastAsiaTheme="minorEastAsia"/>
-          <w:color w:val="000000"/>
-          <w:kern w:val="0"/>
-          <w:sz w:val="24"/>
-          <w:szCs w:val="24"/>
-        </w:rPr>
-        <w:t>[4] Lance Doherty</w:t>
-      </w:r>
-      <w:r>
-        <w:rPr>
-          <w:rFonts w:hint="eastAsia" w:ascii="Times New Roman" w:hAnsi="Times New Roman" w:eastAsiaTheme="minorEastAsia"/>
-          <w:color w:val="000000"/>
-          <w:kern w:val="0"/>
-          <w:sz w:val="24"/>
-          <w:szCs w:val="24"/>
+          <w:rFonts w:hint="eastAsia" w:asciiTheme="minorEastAsia" w:hAnsiTheme="minorEastAsia" w:eastAsiaTheme="minorEastAsia" w:cstheme="minorEastAsia"/>
+          <w:sz w:val="24"/>
+          <w:szCs w:val="24"/>
+        </w:rPr>
+      </w:pPr>
+      <w:r>
+        <w:rPr>
+          <w:rFonts w:hint="eastAsia" w:asciiTheme="minorEastAsia" w:hAnsiTheme="minorEastAsia" w:eastAsiaTheme="minorEastAsia" w:cstheme="minorEastAsia"/>
+          <w:sz w:val="24"/>
+          <w:szCs w:val="24"/>
+        </w:rPr>
+        <w:t>此信息可由附录或其他文档提供。如果您的应用程序使用特定的协议或RFC的，那么参考他们在这里，所以设计师知道在哪里找到他们 。</w:t>
+      </w:r>
+    </w:p>
+    <w:p>
+      <w:pPr>
+        <w:pStyle w:val="6"/>
+        <w:spacing w:line="360" w:lineRule="auto"/>
+        <w:rPr>
+          <w:rFonts w:hint="eastAsia" w:asciiTheme="minorEastAsia" w:hAnsiTheme="minorEastAsia" w:eastAsiaTheme="minorEastAsia" w:cstheme="minorEastAsia"/>
+          <w:sz w:val="24"/>
+          <w:szCs w:val="24"/>
+        </w:rPr>
+      </w:pPr>
+      <w:r>
+        <w:rPr>
+          <w:rFonts w:hint="eastAsia" w:asciiTheme="minorEastAsia" w:hAnsiTheme="minorEastAsia" w:eastAsiaTheme="minorEastAsia" w:cstheme="minorEastAsia"/>
+          <w:b/>
+          <w:bCs/>
+          <w:sz w:val="28"/>
+          <w:szCs w:val="28"/>
+        </w:rPr>
+        <w:t>2</w:t>
+      </w:r>
+      <w:r>
+        <w:rPr>
+          <w:rFonts w:hint="eastAsia" w:asciiTheme="minorEastAsia" w:hAnsiTheme="minorEastAsia" w:eastAsiaTheme="minorEastAsia" w:cstheme="minorEastAsia"/>
+          <w:b/>
+          <w:bCs/>
+          <w:sz w:val="28"/>
+          <w:szCs w:val="28"/>
+          <w:lang w:val="en-US" w:eastAsia="zh-CN"/>
+        </w:rPr>
+        <w:t>.</w:t>
+      </w:r>
+      <w:r>
+        <w:rPr>
+          <w:rFonts w:hint="eastAsia" w:asciiTheme="minorEastAsia" w:hAnsiTheme="minorEastAsia" w:eastAsiaTheme="minorEastAsia" w:cstheme="minorEastAsia"/>
+          <w:b/>
+          <w:bCs/>
+          <w:sz w:val="28"/>
+          <w:szCs w:val="28"/>
+        </w:rPr>
+        <w:t>总体描述</w:t>
+      </w:r>
+    </w:p>
+    <w:p>
+      <w:pPr>
+        <w:pStyle w:val="6"/>
+        <w:keepNext w:val="0"/>
+        <w:keepLines w:val="0"/>
+        <w:pageBreakBefore w:val="0"/>
+        <w:widowControl w:val="0"/>
+        <w:kinsoku/>
+        <w:wordWrap/>
+        <w:overflowPunct/>
+        <w:topLinePunct w:val="0"/>
+        <w:autoSpaceDE/>
+        <w:autoSpaceDN/>
+        <w:bidi w:val="0"/>
+        <w:adjustRightInd/>
+        <w:snapToGrid/>
+        <w:spacing w:line="360" w:lineRule="auto"/>
+        <w:ind w:left="0" w:leftChars="0" w:right="0" w:rightChars="0" w:firstLine="480" w:firstLineChars="200"/>
+        <w:jc w:val="both"/>
+        <w:textAlignment w:val="auto"/>
+        <w:outlineLvl w:val="9"/>
+        <w:rPr>
+          <w:rFonts w:hint="eastAsia" w:asciiTheme="minorEastAsia" w:hAnsiTheme="minorEastAsia" w:eastAsiaTheme="minorEastAsia" w:cstheme="minorEastAsia"/>
+          <w:sz w:val="24"/>
+          <w:szCs w:val="24"/>
+        </w:rPr>
+      </w:pPr>
+      <w:r>
+        <w:rPr>
+          <w:rFonts w:hint="eastAsia" w:asciiTheme="minorEastAsia" w:hAnsiTheme="minorEastAsia" w:eastAsiaTheme="minorEastAsia" w:cstheme="minorEastAsia"/>
+          <w:sz w:val="24"/>
+          <w:szCs w:val="24"/>
+        </w:rPr>
+        <w:t>描述影响产品的一般因素及其要求。本节不规定具体要求。相反，它提供了一个背景，这些要求，这是定义 D在第3节，使他们更容易理解。从某种意义上说，本节讲述了简单的英语消费需求。第三部分将包含一个规范的书面 对于开发商。</w:t>
+      </w:r>
+    </w:p>
+    <w:p>
+      <w:pPr>
+        <w:pStyle w:val="6"/>
+        <w:spacing w:line="360" w:lineRule="auto"/>
+        <w:rPr>
+          <w:rFonts w:hint="eastAsia" w:asciiTheme="minorEastAsia" w:hAnsiTheme="minorEastAsia" w:eastAsiaTheme="minorEastAsia" w:cstheme="minorEastAsia"/>
+          <w:sz w:val="24"/>
+          <w:szCs w:val="24"/>
+        </w:rPr>
+      </w:pPr>
+      <w:r>
+        <w:rPr>
+          <w:rFonts w:hint="eastAsia" w:asciiTheme="minorEastAsia" w:hAnsiTheme="minorEastAsia" w:eastAsiaTheme="minorEastAsia" w:cstheme="minorEastAsia"/>
+          <w:b/>
+          <w:bCs/>
+          <w:sz w:val="24"/>
+          <w:szCs w:val="24"/>
+        </w:rPr>
+        <w:t>2.1产品的视角</w:t>
+      </w:r>
+    </w:p>
+    <w:p>
+      <w:pPr>
+        <w:pStyle w:val="6"/>
+        <w:keepNext w:val="0"/>
+        <w:keepLines w:val="0"/>
+        <w:pageBreakBefore w:val="0"/>
+        <w:widowControl w:val="0"/>
+        <w:kinsoku/>
+        <w:wordWrap/>
+        <w:overflowPunct/>
+        <w:topLinePunct w:val="0"/>
+        <w:autoSpaceDE/>
+        <w:autoSpaceDN/>
+        <w:bidi w:val="0"/>
+        <w:adjustRightInd/>
+        <w:snapToGrid/>
+        <w:spacing w:line="360" w:lineRule="auto"/>
+        <w:ind w:left="0" w:leftChars="0" w:right="0" w:rightChars="0" w:firstLine="480" w:firstLineChars="200"/>
+        <w:jc w:val="both"/>
+        <w:textAlignment w:val="auto"/>
+        <w:outlineLvl w:val="9"/>
+        <w:rPr>
+          <w:rFonts w:hint="eastAsia" w:asciiTheme="minorEastAsia" w:hAnsiTheme="minorEastAsia" w:eastAsiaTheme="minorEastAsia" w:cstheme="minorEastAsia"/>
+          <w:sz w:val="24"/>
+          <w:szCs w:val="24"/>
+        </w:rPr>
+      </w:pPr>
+      <w:r>
+        <w:rPr>
+          <w:rFonts w:hint="eastAsia" w:asciiTheme="minorEastAsia" w:hAnsiTheme="minorEastAsia" w:eastAsiaTheme="minorEastAsia" w:cstheme="minorEastAsia"/>
+          <w:sz w:val="24"/>
+          <w:szCs w:val="24"/>
+        </w:rPr>
+        <w:t>将产品与其他相关产品透视。如果产品是独立的，完全独立的，应该在这里说明。如果SRS定义了一个产品 一个更大的系统中，经常会发生，那么本款涉及的较大的系统的要求，对软件的功能和标识系统和软件之间的接口 重新.如果您正在建立一个真正的系统，比较它的相似性和差异，在市场上的其他系统。如果你正在做一个研究性的项目，那么相关的研究和系统相比 干你打算建。</w:t>
+      </w:r>
+    </w:p>
+    <w:p>
+      <w:pPr>
+        <w:pStyle w:val="6"/>
+        <w:keepNext w:val="0"/>
+        <w:keepLines w:val="0"/>
+        <w:pageBreakBefore w:val="0"/>
+        <w:widowControl w:val="0"/>
+        <w:kinsoku/>
+        <w:wordWrap/>
+        <w:overflowPunct/>
+        <w:topLinePunct w:val="0"/>
+        <w:autoSpaceDE/>
+        <w:autoSpaceDN/>
+        <w:bidi w:val="0"/>
+        <w:adjustRightInd/>
+        <w:snapToGrid/>
+        <w:spacing w:line="360" w:lineRule="auto"/>
+        <w:ind w:left="0" w:leftChars="0" w:right="0" w:rightChars="0" w:firstLine="480" w:firstLineChars="200"/>
+        <w:jc w:val="both"/>
+        <w:textAlignment w:val="auto"/>
+        <w:outlineLvl w:val="9"/>
+        <w:rPr>
+          <w:rFonts w:hint="eastAsia" w:asciiTheme="minorEastAsia" w:hAnsiTheme="minorEastAsia" w:eastAsiaTheme="minorEastAsia" w:cstheme="minorEastAsia"/>
+          <w:sz w:val="24"/>
+          <w:szCs w:val="24"/>
+        </w:rPr>
+      </w:pPr>
+      <w:r>
+        <w:rPr>
+          <w:rFonts w:hint="eastAsia" w:asciiTheme="minorEastAsia" w:hAnsiTheme="minorEastAsia" w:eastAsiaTheme="minorEastAsia" w:cstheme="minorEastAsia"/>
+          <w:sz w:val="24"/>
+          <w:szCs w:val="24"/>
+        </w:rPr>
+        <w:t>显示较大系统、互连和外部接口的主要组成部分的框图可以有所帮助。这不是一个设计或建筑图片。更多的是提供上下文 ，特别是如果你的系统将与外部行动者互动。您正在建设的系统应该显示为一个黑盒子。让设计文件呈现内部。</w:t>
+      </w:r>
+    </w:p>
+    <w:p>
+      <w:pPr>
+        <w:pStyle w:val="6"/>
+        <w:keepNext w:val="0"/>
+        <w:keepLines w:val="0"/>
+        <w:pageBreakBefore w:val="0"/>
+        <w:widowControl w:val="0"/>
+        <w:kinsoku/>
+        <w:wordWrap/>
+        <w:overflowPunct/>
+        <w:topLinePunct w:val="0"/>
+        <w:autoSpaceDE/>
+        <w:autoSpaceDN/>
+        <w:bidi w:val="0"/>
+        <w:adjustRightInd/>
+        <w:snapToGrid/>
+        <w:spacing w:line="360" w:lineRule="auto"/>
+        <w:ind w:left="0" w:leftChars="0" w:right="0" w:rightChars="0" w:firstLine="480" w:firstLineChars="200"/>
+        <w:jc w:val="both"/>
+        <w:textAlignment w:val="auto"/>
+        <w:outlineLvl w:val="9"/>
+        <w:rPr>
+          <w:rFonts w:hint="eastAsia" w:asciiTheme="minorEastAsia" w:hAnsiTheme="minorEastAsia" w:eastAsiaTheme="minorEastAsia" w:cstheme="minorEastAsia"/>
+          <w:sz w:val="24"/>
+          <w:szCs w:val="24"/>
+        </w:rPr>
+      </w:pPr>
+      <w:r>
+        <w:rPr>
+          <w:rFonts w:hint="eastAsia" w:asciiTheme="minorEastAsia" w:hAnsiTheme="minorEastAsia" w:eastAsiaTheme="minorEastAsia" w:cstheme="minorEastAsia"/>
+          <w:sz w:val="24"/>
+          <w:szCs w:val="24"/>
+        </w:rPr>
+        <w:t>下面的小节描述了软件如何在各种约束条件下运行。</w:t>
+      </w:r>
+    </w:p>
+    <w:p>
+      <w:pPr>
+        <w:pStyle w:val="6"/>
+        <w:spacing w:line="360" w:lineRule="auto"/>
+        <w:rPr>
+          <w:rFonts w:hint="eastAsia" w:asciiTheme="minorEastAsia" w:hAnsiTheme="minorEastAsia" w:eastAsiaTheme="minorEastAsia" w:cstheme="minorEastAsia"/>
+          <w:sz w:val="24"/>
+          <w:szCs w:val="24"/>
+        </w:rPr>
+      </w:pPr>
+      <w:r>
+        <w:rPr>
+          <w:rFonts w:hint="eastAsia" w:asciiTheme="minorEastAsia" w:hAnsiTheme="minorEastAsia" w:eastAsiaTheme="minorEastAsia" w:cstheme="minorEastAsia"/>
+          <w:b/>
+          <w:bCs/>
+          <w:sz w:val="24"/>
+          <w:szCs w:val="24"/>
+        </w:rPr>
+        <w:t>2.2产品功能</w:t>
+      </w:r>
+    </w:p>
+    <w:p>
+      <w:pPr>
+        <w:pStyle w:val="6"/>
+        <w:keepNext w:val="0"/>
+        <w:keepLines w:val="0"/>
+        <w:pageBreakBefore w:val="0"/>
+        <w:widowControl w:val="0"/>
+        <w:kinsoku/>
+        <w:wordWrap/>
+        <w:overflowPunct/>
+        <w:topLinePunct w:val="0"/>
+        <w:autoSpaceDE/>
+        <w:autoSpaceDN/>
+        <w:bidi w:val="0"/>
+        <w:adjustRightInd/>
+        <w:snapToGrid/>
+        <w:spacing w:line="360" w:lineRule="auto"/>
+        <w:ind w:left="0" w:leftChars="0" w:right="0" w:rightChars="0" w:firstLine="480" w:firstLineChars="200"/>
+        <w:jc w:val="both"/>
+        <w:textAlignment w:val="auto"/>
+        <w:outlineLvl w:val="9"/>
+        <w:rPr>
+          <w:rFonts w:hint="eastAsia" w:asciiTheme="minorEastAsia" w:hAnsiTheme="minorEastAsia" w:eastAsiaTheme="minorEastAsia" w:cstheme="minorEastAsia"/>
+          <w:sz w:val="24"/>
+          <w:szCs w:val="24"/>
+        </w:rPr>
+      </w:pPr>
+      <w:r>
+        <w:rPr>
+          <w:rFonts w:hint="eastAsia" w:asciiTheme="minorEastAsia" w:hAnsiTheme="minorEastAsia" w:eastAsiaTheme="minorEastAsia" w:cstheme="minorEastAsia"/>
+          <w:sz w:val="24"/>
+          <w:szCs w:val="24"/>
+        </w:rPr>
+        <w:t>提供软件将执行的主要功能的摘要。有时功能总结，这部分是必要的，可以直接从更高级别的指定部分 性（如果存在的话），分配特定的功能的软件产品。</w:t>
+      </w:r>
+    </w:p>
+    <w:p>
+      <w:pPr>
+        <w:pStyle w:val="6"/>
+        <w:spacing w:line="360" w:lineRule="auto"/>
+        <w:rPr>
+          <w:rFonts w:hint="eastAsia" w:asciiTheme="minorEastAsia" w:hAnsiTheme="minorEastAsia" w:eastAsiaTheme="minorEastAsia" w:cstheme="minorEastAsia"/>
+          <w:sz w:val="24"/>
+          <w:szCs w:val="24"/>
+        </w:rPr>
+      </w:pPr>
+      <w:r>
+        <w:rPr>
+          <w:rFonts w:hint="eastAsia" w:asciiTheme="minorEastAsia" w:hAnsiTheme="minorEastAsia" w:eastAsiaTheme="minorEastAsia" w:cstheme="minorEastAsia"/>
+          <w:sz w:val="24"/>
+          <w:szCs w:val="24"/>
+        </w:rPr>
+        <w:t>为了清晰：</w:t>
+      </w:r>
+    </w:p>
+    <w:p>
+      <w:pPr>
+        <w:pStyle w:val="6"/>
+        <w:spacing w:line="360" w:lineRule="auto"/>
+        <w:rPr>
+          <w:rFonts w:hint="eastAsia" w:asciiTheme="minorEastAsia" w:hAnsiTheme="minorEastAsia" w:eastAsiaTheme="minorEastAsia" w:cstheme="minorEastAsia"/>
+          <w:sz w:val="24"/>
+          <w:szCs w:val="24"/>
+        </w:rPr>
+      </w:pPr>
+      <w:r>
+        <w:rPr>
+          <w:rFonts w:hint="eastAsia" w:asciiTheme="minorEastAsia" w:hAnsiTheme="minorEastAsia" w:eastAsiaTheme="minorEastAsia" w:cstheme="minorEastAsia"/>
+          <w:sz w:val="24"/>
+          <w:szCs w:val="24"/>
+        </w:rPr>
+        <w:t>该功能应组织的方式，使功能列表的可理解的客户或任何人阅读文件的第一次。</w:t>
+      </w:r>
+    </w:p>
+    <w:p>
+      <w:pPr>
+        <w:pStyle w:val="6"/>
+        <w:spacing w:line="360" w:lineRule="auto"/>
+        <w:rPr>
+          <w:rFonts w:hint="eastAsia" w:asciiTheme="minorEastAsia" w:hAnsiTheme="minorEastAsia" w:eastAsiaTheme="minorEastAsia" w:cstheme="minorEastAsia"/>
+          <w:sz w:val="24"/>
+          <w:szCs w:val="24"/>
+        </w:rPr>
+      </w:pPr>
+      <w:r>
+        <w:rPr>
+          <w:rFonts w:hint="eastAsia" w:asciiTheme="minorEastAsia" w:hAnsiTheme="minorEastAsia" w:eastAsiaTheme="minorEastAsia" w:cstheme="minorEastAsia"/>
+          <w:sz w:val="24"/>
+          <w:szCs w:val="24"/>
+        </w:rPr>
+        <w:t>文本或图形的方法可以用来显示不同的功能和它们之间的关系。这样的图表不是为了显示产品的设计，而是简单地显示了逻辑关系 变量之间的。</w:t>
+      </w:r>
+    </w:p>
+    <w:p>
+      <w:pPr>
+        <w:pStyle w:val="6"/>
+        <w:spacing w:line="360" w:lineRule="auto"/>
+        <w:rPr>
+          <w:rFonts w:hint="eastAsia" w:asciiTheme="minorEastAsia" w:hAnsiTheme="minorEastAsia" w:eastAsiaTheme="minorEastAsia" w:cstheme="minorEastAsia"/>
+          <w:sz w:val="24"/>
+          <w:szCs w:val="24"/>
+        </w:rPr>
+      </w:pPr>
+      <w:r>
+        <w:rPr>
+          <w:rFonts w:hint="eastAsia" w:asciiTheme="minorEastAsia" w:hAnsiTheme="minorEastAsia" w:eastAsiaTheme="minorEastAsia" w:cstheme="minorEastAsia"/>
+          <w:sz w:val="24"/>
+          <w:szCs w:val="24"/>
+        </w:rPr>
+        <w:t>这描述了系统的功能，在客户的语言。具体设计的系统要做什么？图纸 很好，但是请记住这是一个系统需要做什么的描述，而不是你将如何构建它。（在设计文档中）。</w:t>
+      </w:r>
+    </w:p>
+    <w:p>
+      <w:pPr>
+        <w:pStyle w:val="6"/>
+        <w:spacing w:line="360" w:lineRule="auto"/>
+        <w:rPr>
+          <w:rFonts w:hint="eastAsia" w:asciiTheme="minorEastAsia" w:hAnsiTheme="minorEastAsia" w:eastAsiaTheme="minorEastAsia" w:cstheme="minorEastAsia"/>
+          <w:sz w:val="24"/>
+          <w:szCs w:val="24"/>
+        </w:rPr>
+      </w:pPr>
+      <w:r>
+        <w:rPr>
+          <w:rFonts w:hint="eastAsia" w:asciiTheme="minorEastAsia" w:hAnsiTheme="minorEastAsia" w:eastAsiaTheme="minorEastAsia" w:cstheme="minorEastAsia"/>
+          <w:b/>
+          <w:bCs/>
+          <w:sz w:val="24"/>
+          <w:szCs w:val="24"/>
+        </w:rPr>
+        <w:t>2.3用户的特点</w:t>
+      </w:r>
+    </w:p>
+    <w:p>
+      <w:pPr>
+        <w:pStyle w:val="6"/>
+        <w:keepNext w:val="0"/>
+        <w:keepLines w:val="0"/>
+        <w:pageBreakBefore w:val="0"/>
+        <w:widowControl w:val="0"/>
+        <w:kinsoku/>
+        <w:wordWrap/>
+        <w:overflowPunct/>
+        <w:topLinePunct w:val="0"/>
+        <w:autoSpaceDE/>
+        <w:autoSpaceDN/>
+        <w:bidi w:val="0"/>
+        <w:adjustRightInd/>
+        <w:snapToGrid/>
+        <w:spacing w:line="360" w:lineRule="auto"/>
+        <w:ind w:left="0" w:leftChars="0" w:right="0" w:rightChars="0" w:firstLine="480" w:firstLineChars="200"/>
+        <w:jc w:val="both"/>
+        <w:textAlignment w:val="auto"/>
+        <w:outlineLvl w:val="9"/>
+        <w:rPr>
+          <w:rFonts w:hint="eastAsia" w:asciiTheme="minorEastAsia" w:hAnsiTheme="minorEastAsia" w:eastAsiaTheme="minorEastAsia" w:cstheme="minorEastAsia"/>
+          <w:sz w:val="24"/>
+          <w:szCs w:val="24"/>
+        </w:rPr>
+      </w:pPr>
+      <w:r>
+        <w:rPr>
+          <w:rFonts w:hint="eastAsia" w:asciiTheme="minorEastAsia" w:hAnsiTheme="minorEastAsia" w:eastAsiaTheme="minorEastAsia" w:cstheme="minorEastAsia"/>
+          <w:sz w:val="24"/>
+          <w:szCs w:val="24"/>
+        </w:rPr>
+        <w:t>描述产品的预期用户的一般特征，包括教育程度、经验和技术专长。不要陈述具体要求，而是提供 某些特定要求后来在第3节中指定的原因。</w:t>
+      </w:r>
+    </w:p>
+    <w:p>
+      <w:pPr>
+        <w:pStyle w:val="6"/>
+        <w:keepNext w:val="0"/>
+        <w:keepLines w:val="0"/>
+        <w:pageBreakBefore w:val="0"/>
+        <w:widowControl w:val="0"/>
+        <w:kinsoku/>
+        <w:wordWrap/>
+        <w:overflowPunct/>
+        <w:topLinePunct w:val="0"/>
+        <w:autoSpaceDE/>
+        <w:autoSpaceDN/>
+        <w:bidi w:val="0"/>
+        <w:adjustRightInd/>
+        <w:snapToGrid/>
+        <w:spacing w:line="360" w:lineRule="auto"/>
+        <w:ind w:left="0" w:leftChars="0" w:right="0" w:rightChars="0" w:firstLine="480" w:firstLineChars="200"/>
+        <w:jc w:val="both"/>
+        <w:textAlignment w:val="auto"/>
+        <w:outlineLvl w:val="9"/>
+        <w:rPr>
+          <w:rFonts w:hint="eastAsia" w:asciiTheme="minorEastAsia" w:hAnsiTheme="minorEastAsia" w:eastAsiaTheme="minorEastAsia" w:cstheme="minorEastAsia"/>
+          <w:sz w:val="24"/>
+          <w:szCs w:val="24"/>
+        </w:rPr>
+      </w:pPr>
+      <w:r>
+        <w:rPr>
+          <w:rFonts w:hint="eastAsia" w:asciiTheme="minorEastAsia" w:hAnsiTheme="minorEastAsia" w:eastAsiaTheme="minorEastAsia" w:cstheme="minorEastAsia"/>
+          <w:sz w:val="24"/>
+          <w:szCs w:val="24"/>
+        </w:rPr>
+        <w:t>你的潜在用户群对设计有什么影响？他们的经验和舒适与技术将推动UI设计。其他特性可能会影响内部设计 系统的。</w:t>
+      </w:r>
+    </w:p>
+    <w:p>
+      <w:pPr>
+        <w:pStyle w:val="6"/>
+        <w:spacing w:line="360" w:lineRule="auto"/>
+        <w:rPr>
+          <w:rFonts w:hint="eastAsia" w:asciiTheme="minorEastAsia" w:hAnsiTheme="minorEastAsia" w:eastAsiaTheme="minorEastAsia" w:cstheme="minorEastAsia"/>
+          <w:sz w:val="24"/>
+          <w:szCs w:val="24"/>
+        </w:rPr>
+      </w:pPr>
+      <w:r>
+        <w:rPr>
+          <w:rFonts w:hint="eastAsia" w:asciiTheme="minorEastAsia" w:hAnsiTheme="minorEastAsia" w:eastAsiaTheme="minorEastAsia" w:cstheme="minorEastAsia"/>
+          <w:b/>
+          <w:bCs/>
+          <w:sz w:val="24"/>
+          <w:szCs w:val="24"/>
+        </w:rPr>
+        <w:t>2.4约束</w:t>
+      </w:r>
+    </w:p>
+    <w:p>
+      <w:pPr>
+        <w:pStyle w:val="6"/>
+        <w:spacing w:line="360" w:lineRule="auto"/>
+        <w:rPr>
+          <w:rFonts w:hint="eastAsia" w:asciiTheme="minorEastAsia" w:hAnsiTheme="minorEastAsia" w:eastAsiaTheme="minorEastAsia" w:cstheme="minorEastAsia"/>
+          <w:sz w:val="24"/>
+          <w:szCs w:val="24"/>
+        </w:rPr>
+      </w:pPr>
+      <w:r>
+        <w:rPr>
+          <w:rFonts w:hint="eastAsia" w:asciiTheme="minorEastAsia" w:hAnsiTheme="minorEastAsia" w:eastAsiaTheme="minorEastAsia" w:cstheme="minorEastAsia"/>
+          <w:sz w:val="24"/>
+          <w:szCs w:val="24"/>
+        </w:rPr>
+        <w:t>提供任何限制开发人员选项的其他项目的一般说明。这些可以包括：</w:t>
+      </w:r>
+    </w:p>
+    <w:p>
+      <w:pPr>
+        <w:pStyle w:val="6"/>
+        <w:spacing w:line="360" w:lineRule="auto"/>
+        <w:rPr>
+          <w:rFonts w:hint="eastAsia" w:asciiTheme="minorEastAsia" w:hAnsiTheme="minorEastAsia" w:eastAsiaTheme="minorEastAsia" w:cstheme="minorEastAsia"/>
+          <w:sz w:val="24"/>
+          <w:szCs w:val="24"/>
+        </w:rPr>
+      </w:pPr>
+      <w:r>
+        <w:rPr>
+          <w:rFonts w:hint="eastAsia" w:asciiTheme="minorEastAsia" w:hAnsiTheme="minorEastAsia" w:eastAsiaTheme="minorEastAsia" w:cstheme="minorEastAsia"/>
+          <w:sz w:val="24"/>
+          <w:szCs w:val="24"/>
+        </w:rPr>
+        <w:t>（1）监管政策</w:t>
+      </w:r>
+    </w:p>
+    <w:p>
+      <w:pPr>
+        <w:pStyle w:val="6"/>
+        <w:spacing w:line="360" w:lineRule="auto"/>
+        <w:rPr>
+          <w:rFonts w:hint="eastAsia" w:asciiTheme="minorEastAsia" w:hAnsiTheme="minorEastAsia" w:eastAsiaTheme="minorEastAsia" w:cstheme="minorEastAsia"/>
+          <w:sz w:val="24"/>
+          <w:szCs w:val="24"/>
+        </w:rPr>
+      </w:pPr>
+      <w:r>
+        <w:rPr>
+          <w:rFonts w:hint="eastAsia" w:asciiTheme="minorEastAsia" w:hAnsiTheme="minorEastAsia" w:eastAsiaTheme="minorEastAsia" w:cstheme="minorEastAsia"/>
+          <w:sz w:val="24"/>
+          <w:szCs w:val="24"/>
+        </w:rPr>
+        <w:t>（2）硬件限制（例如，信号时序要求）</w:t>
+      </w:r>
+    </w:p>
+    <w:p>
+      <w:pPr>
+        <w:pStyle w:val="6"/>
+        <w:spacing w:line="360" w:lineRule="auto"/>
+        <w:rPr>
+          <w:rFonts w:hint="eastAsia" w:asciiTheme="minorEastAsia" w:hAnsiTheme="minorEastAsia" w:eastAsiaTheme="minorEastAsia" w:cstheme="minorEastAsia"/>
+          <w:sz w:val="24"/>
+          <w:szCs w:val="24"/>
+        </w:rPr>
+      </w:pPr>
+      <w:r>
+        <w:rPr>
+          <w:rFonts w:hint="eastAsia" w:asciiTheme="minorEastAsia" w:hAnsiTheme="minorEastAsia" w:eastAsiaTheme="minorEastAsia" w:cstheme="minorEastAsia"/>
+          <w:sz w:val="24"/>
+          <w:szCs w:val="24"/>
+        </w:rPr>
+        <w:t>（3）与其他应用程序的接口</w:t>
+      </w:r>
+    </w:p>
+    <w:p>
+      <w:pPr>
+        <w:pStyle w:val="6"/>
+        <w:spacing w:line="360" w:lineRule="auto"/>
+        <w:rPr>
+          <w:rFonts w:hint="eastAsia" w:asciiTheme="minorEastAsia" w:hAnsiTheme="minorEastAsia" w:eastAsiaTheme="minorEastAsia" w:cstheme="minorEastAsia"/>
+          <w:sz w:val="24"/>
+          <w:szCs w:val="24"/>
+        </w:rPr>
+      </w:pPr>
+      <w:r>
+        <w:rPr>
+          <w:rFonts w:hint="eastAsia" w:asciiTheme="minorEastAsia" w:hAnsiTheme="minorEastAsia" w:eastAsiaTheme="minorEastAsia" w:cstheme="minorEastAsia"/>
+          <w:sz w:val="24"/>
+          <w:szCs w:val="24"/>
+        </w:rPr>
+        <w:t>（4）并联操作</w:t>
+      </w:r>
+    </w:p>
+    <w:p>
+      <w:pPr>
+        <w:pStyle w:val="6"/>
+        <w:spacing w:line="360" w:lineRule="auto"/>
+        <w:rPr>
+          <w:rFonts w:hint="eastAsia" w:asciiTheme="minorEastAsia" w:hAnsiTheme="minorEastAsia" w:eastAsiaTheme="minorEastAsia" w:cstheme="minorEastAsia"/>
+          <w:sz w:val="24"/>
+          <w:szCs w:val="24"/>
+        </w:rPr>
+      </w:pPr>
+      <w:r>
+        <w:rPr>
+          <w:rFonts w:hint="eastAsia" w:asciiTheme="minorEastAsia" w:hAnsiTheme="minorEastAsia" w:eastAsiaTheme="minorEastAsia" w:cstheme="minorEastAsia"/>
+          <w:sz w:val="24"/>
+          <w:szCs w:val="24"/>
+        </w:rPr>
+        <w:t>（5）审计职能</w:t>
+      </w:r>
+    </w:p>
+    <w:p>
+      <w:pPr>
+        <w:pStyle w:val="6"/>
+        <w:spacing w:line="360" w:lineRule="auto"/>
+        <w:rPr>
+          <w:rFonts w:hint="eastAsia" w:asciiTheme="minorEastAsia" w:hAnsiTheme="minorEastAsia" w:eastAsiaTheme="minorEastAsia" w:cstheme="minorEastAsia"/>
+          <w:sz w:val="24"/>
+          <w:szCs w:val="24"/>
+        </w:rPr>
+      </w:pPr>
+      <w:r>
+        <w:rPr>
+          <w:rFonts w:hint="eastAsia" w:asciiTheme="minorEastAsia" w:hAnsiTheme="minorEastAsia" w:eastAsiaTheme="minorEastAsia" w:cstheme="minorEastAsia"/>
+          <w:sz w:val="24"/>
+          <w:szCs w:val="24"/>
+        </w:rPr>
+        <w:t>（6）控制功能</w:t>
+      </w:r>
+    </w:p>
+    <w:p>
+      <w:pPr>
+        <w:pStyle w:val="6"/>
+        <w:spacing w:line="360" w:lineRule="auto"/>
+        <w:rPr>
+          <w:rFonts w:hint="eastAsia" w:asciiTheme="minorEastAsia" w:hAnsiTheme="minorEastAsia" w:eastAsiaTheme="minorEastAsia" w:cstheme="minorEastAsia"/>
+          <w:sz w:val="24"/>
+          <w:szCs w:val="24"/>
+        </w:rPr>
+      </w:pPr>
+      <w:r>
+        <w:rPr>
+          <w:rFonts w:hint="eastAsia" w:asciiTheme="minorEastAsia" w:hAnsiTheme="minorEastAsia" w:eastAsiaTheme="minorEastAsia" w:cstheme="minorEastAsia"/>
+          <w:sz w:val="24"/>
+          <w:szCs w:val="24"/>
+        </w:rPr>
+        <w:t>（7）高阶语言要求</w:t>
+      </w:r>
+    </w:p>
+    <w:p>
+      <w:pPr>
+        <w:pStyle w:val="6"/>
+        <w:spacing w:line="360" w:lineRule="auto"/>
+        <w:rPr>
+          <w:rFonts w:hint="eastAsia" w:asciiTheme="minorEastAsia" w:hAnsiTheme="minorEastAsia" w:eastAsiaTheme="minorEastAsia" w:cstheme="minorEastAsia"/>
+          <w:sz w:val="24"/>
+          <w:szCs w:val="24"/>
+        </w:rPr>
+      </w:pPr>
+      <w:r>
+        <w:rPr>
+          <w:rFonts w:hint="eastAsia" w:asciiTheme="minorEastAsia" w:hAnsiTheme="minorEastAsia" w:eastAsiaTheme="minorEastAsia" w:cstheme="minorEastAsia"/>
+          <w:sz w:val="24"/>
+          <w:szCs w:val="24"/>
+        </w:rPr>
+        <w:t>（</w:t>
+      </w:r>
+      <w:r>
+        <w:rPr>
+          <w:rFonts w:hint="eastAsia" w:asciiTheme="minorEastAsia" w:hAnsiTheme="minorEastAsia" w:eastAsiaTheme="minorEastAsia" w:cstheme="minorEastAsia"/>
+          <w:sz w:val="24"/>
+          <w:szCs w:val="24"/>
+          <w:lang w:val="en-US" w:eastAsia="zh-CN"/>
+        </w:rPr>
+        <w:t>8</w:t>
+      </w:r>
+      <w:r>
+        <w:rPr>
+          <w:rFonts w:hint="eastAsia" w:asciiTheme="minorEastAsia" w:hAnsiTheme="minorEastAsia" w:eastAsiaTheme="minorEastAsia" w:cstheme="minorEastAsia"/>
+          <w:sz w:val="24"/>
+          <w:szCs w:val="24"/>
+        </w:rPr>
+        <w:t>）信号的握手协议（例如，xon-xoff，ack-nack）</w:t>
+      </w:r>
+    </w:p>
+    <w:p>
+      <w:pPr>
+        <w:pStyle w:val="6"/>
+        <w:spacing w:line="360" w:lineRule="auto"/>
+        <w:rPr>
+          <w:rFonts w:hint="eastAsia" w:asciiTheme="minorEastAsia" w:hAnsiTheme="minorEastAsia" w:eastAsiaTheme="minorEastAsia" w:cstheme="minorEastAsia"/>
+          <w:sz w:val="24"/>
+          <w:szCs w:val="24"/>
+        </w:rPr>
+      </w:pPr>
+      <w:r>
+        <w:rPr>
+          <w:rFonts w:hint="eastAsia" w:asciiTheme="minorEastAsia" w:hAnsiTheme="minorEastAsia" w:eastAsiaTheme="minorEastAsia" w:cstheme="minorEastAsia"/>
+          <w:sz w:val="24"/>
+          <w:szCs w:val="24"/>
+        </w:rPr>
+        <w:t>（</w:t>
+      </w:r>
+      <w:r>
+        <w:rPr>
+          <w:rFonts w:hint="eastAsia" w:asciiTheme="minorEastAsia" w:hAnsiTheme="minorEastAsia" w:eastAsiaTheme="minorEastAsia" w:cstheme="minorEastAsia"/>
+          <w:sz w:val="24"/>
+          <w:szCs w:val="24"/>
+          <w:lang w:val="en-US" w:eastAsia="zh-CN"/>
+        </w:rPr>
+        <w:t>9</w:t>
+      </w:r>
+      <w:r>
+        <w:rPr>
+          <w:rFonts w:hint="eastAsia" w:asciiTheme="minorEastAsia" w:hAnsiTheme="minorEastAsia" w:eastAsiaTheme="minorEastAsia" w:cstheme="minorEastAsia"/>
+          <w:sz w:val="24"/>
+          <w:szCs w:val="24"/>
+        </w:rPr>
+        <w:t>）可靠性要求</w:t>
+      </w:r>
+    </w:p>
+    <w:p>
+      <w:pPr>
+        <w:pStyle w:val="6"/>
+        <w:spacing w:line="360" w:lineRule="auto"/>
+        <w:rPr>
+          <w:rFonts w:hint="eastAsia" w:asciiTheme="minorEastAsia" w:hAnsiTheme="minorEastAsia" w:eastAsiaTheme="minorEastAsia" w:cstheme="minorEastAsia"/>
+          <w:sz w:val="24"/>
+          <w:szCs w:val="24"/>
+        </w:rPr>
+      </w:pPr>
+      <w:r>
+        <w:rPr>
+          <w:rFonts w:hint="eastAsia" w:asciiTheme="minorEastAsia" w:hAnsiTheme="minorEastAsia" w:eastAsiaTheme="minorEastAsia" w:cstheme="minorEastAsia"/>
+          <w:sz w:val="24"/>
+          <w:szCs w:val="24"/>
+        </w:rPr>
+        <w:t>（10）申请的临界性</w:t>
+      </w:r>
+    </w:p>
+    <w:p>
+      <w:pPr>
+        <w:pStyle w:val="6"/>
+        <w:spacing w:line="360" w:lineRule="auto"/>
+        <w:rPr>
+          <w:rFonts w:hint="eastAsia" w:asciiTheme="minorEastAsia" w:hAnsiTheme="minorEastAsia" w:eastAsiaTheme="minorEastAsia" w:cstheme="minorEastAsia"/>
+          <w:sz w:val="24"/>
+          <w:szCs w:val="24"/>
+        </w:rPr>
+      </w:pPr>
+      <w:r>
+        <w:rPr>
+          <w:rFonts w:hint="eastAsia" w:asciiTheme="minorEastAsia" w:hAnsiTheme="minorEastAsia" w:eastAsiaTheme="minorEastAsia" w:cstheme="minorEastAsia"/>
+          <w:sz w:val="24"/>
+          <w:szCs w:val="24"/>
+        </w:rPr>
+        <w:t>（11）安全及安全方面的考虑</w:t>
+      </w:r>
+    </w:p>
+    <w:p>
+      <w:pPr>
+        <w:pStyle w:val="6"/>
+        <w:spacing w:line="360" w:lineRule="auto"/>
+        <w:rPr>
+          <w:rFonts w:hint="eastAsia" w:asciiTheme="minorEastAsia" w:hAnsiTheme="minorEastAsia" w:eastAsiaTheme="minorEastAsia" w:cstheme="minorEastAsia"/>
+          <w:sz w:val="24"/>
+          <w:szCs w:val="24"/>
+        </w:rPr>
+      </w:pPr>
+      <w:r>
+        <w:rPr>
+          <w:rFonts w:hint="eastAsia" w:asciiTheme="minorEastAsia" w:hAnsiTheme="minorEastAsia" w:eastAsiaTheme="minorEastAsia" w:cstheme="minorEastAsia"/>
+          <w:sz w:val="24"/>
+          <w:szCs w:val="24"/>
+        </w:rPr>
+        <w:t>本节捕获客户语言中的非功能性需求。一个更正式的介绍将发生在第3节。</w:t>
+      </w:r>
+    </w:p>
+    <w:p>
+      <w:pPr>
+        <w:pStyle w:val="6"/>
+        <w:spacing w:line="360" w:lineRule="auto"/>
+        <w:rPr>
+          <w:rFonts w:hint="eastAsia" w:asciiTheme="minorEastAsia" w:hAnsiTheme="minorEastAsia" w:eastAsiaTheme="minorEastAsia" w:cstheme="minorEastAsia"/>
+          <w:sz w:val="24"/>
+          <w:szCs w:val="24"/>
+        </w:rPr>
+      </w:pPr>
+      <w:r>
+        <w:rPr>
+          <w:rFonts w:hint="eastAsia" w:asciiTheme="minorEastAsia" w:hAnsiTheme="minorEastAsia" w:eastAsiaTheme="minorEastAsia" w:cstheme="minorEastAsia"/>
+          <w:b/>
+          <w:bCs/>
+          <w:sz w:val="24"/>
+          <w:szCs w:val="24"/>
+        </w:rPr>
+        <w:t>2.5假设与依赖</w:t>
+      </w:r>
+    </w:p>
+    <w:p>
+      <w:pPr>
+        <w:pStyle w:val="6"/>
+        <w:keepNext w:val="0"/>
+        <w:keepLines w:val="0"/>
+        <w:pageBreakBefore w:val="0"/>
+        <w:widowControl w:val="0"/>
+        <w:kinsoku/>
+        <w:wordWrap/>
+        <w:overflowPunct/>
+        <w:topLinePunct w:val="0"/>
+        <w:autoSpaceDE/>
+        <w:autoSpaceDN/>
+        <w:bidi w:val="0"/>
+        <w:adjustRightInd/>
+        <w:snapToGrid/>
+        <w:spacing w:line="360" w:lineRule="auto"/>
+        <w:ind w:left="0" w:leftChars="0" w:right="0" w:rightChars="0" w:firstLine="480" w:firstLineChars="200"/>
+        <w:jc w:val="both"/>
+        <w:textAlignment w:val="auto"/>
+        <w:outlineLvl w:val="9"/>
+        <w:rPr>
+          <w:rFonts w:hint="eastAsia" w:asciiTheme="minorEastAsia" w:hAnsiTheme="minorEastAsia" w:eastAsiaTheme="minorEastAsia" w:cstheme="minorEastAsia"/>
+          <w:sz w:val="24"/>
+          <w:szCs w:val="24"/>
+        </w:rPr>
+      </w:pPr>
+      <w:r>
+        <w:rPr>
+          <w:rFonts w:hint="eastAsia" w:asciiTheme="minorEastAsia" w:hAnsiTheme="minorEastAsia" w:eastAsiaTheme="minorEastAsia" w:cstheme="minorEastAsia"/>
+          <w:sz w:val="24"/>
+          <w:szCs w:val="24"/>
+        </w:rPr>
+        <w:t>列出影响SRS中规定的每个因素。这些因素不是软件上的设计限制，而是对它们的任何改变，都会影响需求 在SRS。例如，一个假设可能是特定的操作系统将在软件产品指定的硬件上可用。如果，事实上，操作系统不可用 标签，SRS会发生相应的变化。</w:t>
+      </w:r>
+    </w:p>
+    <w:p>
+      <w:pPr>
+        <w:pStyle w:val="6"/>
+        <w:keepNext w:val="0"/>
+        <w:keepLines w:val="0"/>
+        <w:pageBreakBefore w:val="0"/>
+        <w:widowControl w:val="0"/>
+        <w:kinsoku/>
+        <w:wordWrap/>
+        <w:overflowPunct/>
+        <w:topLinePunct w:val="0"/>
+        <w:autoSpaceDE/>
+        <w:autoSpaceDN/>
+        <w:bidi w:val="0"/>
+        <w:adjustRightInd/>
+        <w:snapToGrid/>
+        <w:spacing w:line="360" w:lineRule="auto"/>
+        <w:ind w:left="0" w:leftChars="0" w:right="0" w:rightChars="0" w:firstLine="480" w:firstLineChars="200"/>
+        <w:jc w:val="both"/>
+        <w:textAlignment w:val="auto"/>
+        <w:outlineLvl w:val="9"/>
+        <w:rPr>
+          <w:rFonts w:hint="eastAsia" w:asciiTheme="minorEastAsia" w:hAnsiTheme="minorEastAsia" w:eastAsiaTheme="minorEastAsia" w:cstheme="minorEastAsia"/>
+          <w:sz w:val="24"/>
+          <w:szCs w:val="24"/>
+        </w:rPr>
+      </w:pPr>
+      <w:r>
+        <w:rPr>
+          <w:rFonts w:hint="eastAsia" w:asciiTheme="minorEastAsia" w:hAnsiTheme="minorEastAsia" w:eastAsiaTheme="minorEastAsia" w:cstheme="minorEastAsia"/>
+          <w:sz w:val="24"/>
+          <w:szCs w:val="24"/>
+        </w:rPr>
+        <w:t>这部分是所有其他可能影响系统的设计，不适合在任何类别以上。</w:t>
+      </w:r>
+    </w:p>
+    <w:p>
+      <w:pPr>
+        <w:pStyle w:val="6"/>
+        <w:spacing w:line="360" w:lineRule="auto"/>
+        <w:rPr>
+          <w:rFonts w:hint="eastAsia" w:asciiTheme="minorEastAsia" w:hAnsiTheme="minorEastAsia" w:eastAsiaTheme="minorEastAsia" w:cstheme="minorEastAsia"/>
+          <w:sz w:val="24"/>
+          <w:szCs w:val="24"/>
+        </w:rPr>
+      </w:pPr>
+      <w:r>
+        <w:rPr>
+          <w:rFonts w:hint="eastAsia" w:asciiTheme="minorEastAsia" w:hAnsiTheme="minorEastAsia" w:eastAsiaTheme="minorEastAsia" w:cstheme="minorEastAsia"/>
+          <w:b/>
+          <w:bCs/>
+          <w:sz w:val="24"/>
+          <w:szCs w:val="24"/>
+        </w:rPr>
+        <w:t>3</w:t>
+      </w:r>
+      <w:r>
+        <w:rPr>
+          <w:rFonts w:hint="eastAsia" w:asciiTheme="minorEastAsia" w:hAnsiTheme="minorEastAsia" w:eastAsiaTheme="minorEastAsia" w:cstheme="minorEastAsia"/>
+          <w:b/>
+          <w:bCs/>
+          <w:sz w:val="24"/>
+          <w:szCs w:val="24"/>
+          <w:lang w:eastAsia="zh-CN"/>
+        </w:rPr>
+        <w:t>.</w:t>
+      </w:r>
+      <w:r>
+        <w:rPr>
+          <w:rFonts w:hint="eastAsia" w:asciiTheme="minorEastAsia" w:hAnsiTheme="minorEastAsia" w:eastAsiaTheme="minorEastAsia" w:cstheme="minorEastAsia"/>
+          <w:b/>
+          <w:bCs/>
+          <w:sz w:val="24"/>
+          <w:szCs w:val="24"/>
+        </w:rPr>
+        <w:t>变更管理流程</w:t>
+      </w:r>
+    </w:p>
+    <w:p>
+      <w:pPr>
+        <w:pStyle w:val="6"/>
+        <w:keepNext w:val="0"/>
+        <w:keepLines w:val="0"/>
+        <w:pageBreakBefore w:val="0"/>
+        <w:widowControl w:val="0"/>
+        <w:kinsoku/>
+        <w:wordWrap/>
+        <w:overflowPunct/>
+        <w:topLinePunct w:val="0"/>
+        <w:autoSpaceDE/>
+        <w:autoSpaceDN/>
+        <w:bidi w:val="0"/>
+        <w:adjustRightInd/>
+        <w:snapToGrid/>
+        <w:spacing w:line="360" w:lineRule="auto"/>
+        <w:ind w:left="0" w:leftChars="0" w:right="0" w:rightChars="0" w:firstLine="480" w:firstLineChars="200"/>
+        <w:jc w:val="both"/>
+        <w:textAlignment w:val="auto"/>
+        <w:outlineLvl w:val="9"/>
+        <w:rPr>
+          <w:rFonts w:hint="eastAsia" w:asciiTheme="minorEastAsia" w:hAnsiTheme="minorEastAsia" w:eastAsiaTheme="minorEastAsia" w:cstheme="minorEastAsia"/>
+          <w:sz w:val="24"/>
+          <w:szCs w:val="24"/>
+        </w:rPr>
+      </w:pPr>
+      <w:r>
+        <w:rPr>
+          <w:rFonts w:hint="eastAsia" w:asciiTheme="minorEastAsia" w:hAnsiTheme="minorEastAsia" w:eastAsiaTheme="minorEastAsia" w:cstheme="minorEastAsia"/>
+          <w:sz w:val="24"/>
+          <w:szCs w:val="24"/>
+        </w:rPr>
+        <w:t>识别变更管理流程，用于识别、记录、评估和更新SRS以反映项目范围和需求的变化。你打算如何控制变化的要求 的要求。顾客可以打电话要求新的东西吗？你的团队必须达成共识吗？如何改变需求提交给团队？正式书面，电子邮件或电话 电话吗？</w:t>
+      </w:r>
+    </w:p>
+    <w:p>
+      <w:pPr>
+        <w:pStyle w:val="6"/>
+        <w:spacing w:line="360" w:lineRule="auto"/>
+        <w:rPr>
+          <w:rFonts w:hint="eastAsia" w:asciiTheme="minorEastAsia" w:hAnsiTheme="minorEastAsia" w:eastAsiaTheme="minorEastAsia" w:cstheme="minorEastAsia"/>
+          <w:sz w:val="24"/>
+          <w:szCs w:val="24"/>
+        </w:rPr>
+      </w:pPr>
+      <w:r>
+        <w:rPr>
+          <w:rFonts w:hint="eastAsia" w:asciiTheme="minorEastAsia" w:hAnsiTheme="minorEastAsia" w:eastAsiaTheme="minorEastAsia" w:cstheme="minorEastAsia"/>
+          <w:b/>
+          <w:bCs/>
+          <w:sz w:val="24"/>
+          <w:szCs w:val="24"/>
+          <w:lang w:val="en-US" w:eastAsia="zh-CN"/>
+        </w:rPr>
+        <w:t>4.</w:t>
+      </w:r>
+      <w:r>
+        <w:rPr>
+          <w:rFonts w:hint="eastAsia" w:asciiTheme="minorEastAsia" w:hAnsiTheme="minorEastAsia" w:eastAsiaTheme="minorEastAsia" w:cstheme="minorEastAsia"/>
+          <w:b/>
+          <w:bCs/>
+          <w:sz w:val="24"/>
+          <w:szCs w:val="24"/>
+        </w:rPr>
+        <w:t>文件的批准</w:t>
+      </w:r>
+    </w:p>
+    <w:p>
+      <w:pPr>
+        <w:pStyle w:val="6"/>
+        <w:spacing w:line="360" w:lineRule="auto"/>
+        <w:rPr>
+          <w:rFonts w:hint="eastAsia" w:asciiTheme="minorEastAsia" w:hAnsiTheme="minorEastAsia" w:eastAsiaTheme="minorEastAsia" w:cstheme="minorEastAsia"/>
+          <w:sz w:val="24"/>
+          <w:szCs w:val="24"/>
+        </w:rPr>
+      </w:pPr>
+      <w:r>
+        <w:rPr>
+          <w:rFonts w:hint="eastAsia" w:asciiTheme="minorEastAsia" w:hAnsiTheme="minorEastAsia" w:eastAsiaTheme="minorEastAsia" w:cstheme="minorEastAsia"/>
+          <w:sz w:val="24"/>
+          <w:szCs w:val="24"/>
+        </w:rPr>
+        <w:t>确定SRS文档的审批。批准人姓名、签名和日期，应使用。支持信息</w:t>
+      </w:r>
+      <w:r>
+        <w:rPr>
+          <w:rFonts w:hint="eastAsia" w:asciiTheme="minorEastAsia" w:hAnsiTheme="minorEastAsia" w:eastAsiaTheme="minorEastAsia" w:cstheme="minorEastAsia"/>
+          <w:sz w:val="24"/>
+          <w:szCs w:val="24"/>
+          <w:lang w:eastAsia="zh-CN"/>
         </w:rPr>
         <w:t>，</w:t>
       </w:r>
       <w:r>
         <w:rPr>
-          <w:rFonts w:ascii="Times New Roman" w:hAnsi="Times New Roman" w:eastAsiaTheme="minorEastAsia"/>
-          <w:color w:val="000000"/>
-          <w:kern w:val="0"/>
-          <w:sz w:val="24"/>
-          <w:szCs w:val="24"/>
-        </w:rPr>
-        <w:t xml:space="preserve"> “Algorithms for position and data recovery in wireless sensor networks</w:t>
-      </w:r>
-      <w:r>
-        <w:rPr>
-          <w:rFonts w:hint="eastAsia" w:ascii="Times New Roman" w:hAnsi="Times New Roman" w:eastAsiaTheme="minorEastAsia"/>
-          <w:color w:val="000000"/>
-          <w:kern w:val="0"/>
-          <w:sz w:val="24"/>
-          <w:szCs w:val="24"/>
-        </w:rPr>
-        <w:t>，</w:t>
-      </w:r>
-      <w:r>
-        <w:rPr>
-          <w:rFonts w:ascii="Times New Roman" w:hAnsi="Times New Roman" w:eastAsiaTheme="minorEastAsia"/>
-          <w:color w:val="000000"/>
-          <w:kern w:val="0"/>
-          <w:sz w:val="24"/>
-          <w:szCs w:val="24"/>
-        </w:rPr>
-        <w:t>” M.S. thesis</w:t>
-      </w:r>
-      <w:r>
-        <w:rPr>
-          <w:rFonts w:hint="eastAsia" w:ascii="Times New Roman" w:hAnsi="Times New Roman" w:eastAsiaTheme="minorEastAsia"/>
-          <w:color w:val="000000"/>
-          <w:kern w:val="0"/>
-          <w:sz w:val="24"/>
-          <w:szCs w:val="24"/>
-        </w:rPr>
-        <w:t>，</w:t>
-      </w:r>
-      <w:r>
-        <w:rPr>
-          <w:rFonts w:ascii="Times New Roman" w:hAnsi="Times New Roman" w:eastAsiaTheme="minorEastAsia"/>
-          <w:color w:val="000000"/>
-          <w:kern w:val="0"/>
-          <w:sz w:val="24"/>
-          <w:szCs w:val="24"/>
-        </w:rPr>
-        <w:t xml:space="preserve"> University of California at Berkeley</w:t>
-      </w:r>
-      <w:r>
-        <w:rPr>
-          <w:rFonts w:hint="eastAsia" w:ascii="Times New Roman" w:hAnsi="Times New Roman" w:eastAsiaTheme="minorEastAsia"/>
-          <w:color w:val="000000"/>
-          <w:kern w:val="0"/>
-          <w:sz w:val="24"/>
-          <w:szCs w:val="24"/>
-        </w:rPr>
-        <w:t>，</w:t>
-      </w:r>
-      <w:r>
-        <w:rPr>
-          <w:rFonts w:ascii="Times New Roman" w:hAnsi="Times New Roman" w:eastAsiaTheme="minorEastAsia"/>
-          <w:color w:val="000000"/>
-          <w:kern w:val="0"/>
-          <w:sz w:val="24"/>
-          <w:szCs w:val="24"/>
-        </w:rPr>
-        <w:t xml:space="preserve"> 2000.</w:t>
-      </w:r>
-    </w:p>
-    <w:p>
-      <w:pPr>
-        <w:rPr>
-          <w:kern w:val="0"/>
-        </w:rPr>
-      </w:pPr>
-    </w:p>
-    <w:p>
-      <w:pPr>
-        <w:rPr>
-          <w:kern w:val="0"/>
-        </w:rPr>
-      </w:pPr>
-    </w:p>
-    <w:p>
-      <w:pPr>
-        <w:ind w:firstLine="420" w:firstLineChars="200"/>
-        <w:jc w:val="both"/>
-        <w:rPr>
-          <w:rFonts w:hint="eastAsia" w:asciiTheme="minorEastAsia" w:hAnsiTheme="minorEastAsia" w:eastAsiaTheme="minorEastAsia" w:cstheme="minorEastAsia"/>
-          <w:sz w:val="24"/>
-          <w:szCs w:val="24"/>
-          <w:lang w:val="en-US" w:eastAsia="zh-CN"/>
-        </w:rPr>
-      </w:pPr>
-    </w:p>
-    <w:p>
-      <w:pPr>
-        <w:pStyle w:val="2"/>
-        <w:spacing w:line="360" w:lineRule="auto"/>
-        <w:rPr>
-          <w:rFonts w:hint="eastAsia" w:asciiTheme="minorEastAsia" w:hAnsiTheme="minorEastAsia" w:eastAsiaTheme="minorEastAsia" w:cstheme="minorEastAsia"/>
-          <w:sz w:val="24"/>
-          <w:szCs w:val="24"/>
-        </w:rPr>
-      </w:pPr>
+          <w:rFonts w:hint="eastAsia" w:asciiTheme="minorEastAsia" w:hAnsiTheme="minorEastAsia" w:eastAsiaTheme="minorEastAsia" w:cstheme="minorEastAsia"/>
+          <w:sz w:val="24"/>
+          <w:szCs w:val="24"/>
+        </w:rPr>
+        <w:t>支持信息使SRS更容易使用。它包括：表的内容</w:t>
+      </w:r>
+      <w:r>
+        <w:rPr>
+          <w:rFonts w:hint="eastAsia" w:asciiTheme="minorEastAsia" w:hAnsiTheme="minorEastAsia" w:eastAsiaTheme="minorEastAsia" w:cstheme="minorEastAsia"/>
+          <w:sz w:val="24"/>
+          <w:szCs w:val="24"/>
+          <w:lang w:eastAsia="zh-CN"/>
+        </w:rPr>
+        <w:t>和</w:t>
+      </w:r>
+      <w:r>
+        <w:rPr>
+          <w:rFonts w:hint="eastAsia" w:asciiTheme="minorEastAsia" w:hAnsiTheme="minorEastAsia" w:eastAsiaTheme="minorEastAsia" w:cstheme="minorEastAsia"/>
+          <w:sz w:val="24"/>
+          <w:szCs w:val="24"/>
+        </w:rPr>
+        <w:t>指数</w:t>
+      </w:r>
+      <w:r>
+        <w:rPr>
+          <w:rFonts w:hint="eastAsia" w:asciiTheme="minorEastAsia" w:hAnsiTheme="minorEastAsia" w:eastAsiaTheme="minorEastAsia" w:cstheme="minorEastAsia"/>
+          <w:sz w:val="24"/>
+          <w:szCs w:val="24"/>
+          <w:lang w:eastAsia="zh-CN"/>
+        </w:rPr>
+        <w:t>。</w:t>
+      </w:r>
+    </w:p>
+    <w:p>
+      <w:pPr>
+        <w:pStyle w:val="6"/>
+        <w:spacing w:line="360" w:lineRule="auto"/>
+        <w:rPr>
+          <w:rFonts w:hint="eastAsia" w:asciiTheme="minorEastAsia" w:hAnsiTheme="minorEastAsia" w:eastAsiaTheme="minorEastAsia" w:cstheme="minorEastAsia"/>
+          <w:sz w:val="24"/>
+          <w:szCs w:val="24"/>
+        </w:rPr>
+      </w:pPr>
+      <w:r>
+        <w:rPr>
+          <w:rFonts w:hint="eastAsia" w:asciiTheme="minorEastAsia" w:hAnsiTheme="minorEastAsia" w:eastAsiaTheme="minorEastAsia" w:cstheme="minorEastAsia"/>
+          <w:b/>
+          <w:bCs/>
+          <w:sz w:val="24"/>
+          <w:szCs w:val="24"/>
+          <w:lang w:val="en-US" w:eastAsia="zh-CN"/>
+        </w:rPr>
+        <w:t>5.</w:t>
+      </w:r>
+      <w:r>
+        <w:rPr>
+          <w:rFonts w:hint="eastAsia" w:asciiTheme="minorEastAsia" w:hAnsiTheme="minorEastAsia" w:eastAsiaTheme="minorEastAsia" w:cstheme="minorEastAsia"/>
+          <w:b/>
+          <w:bCs/>
+          <w:sz w:val="24"/>
+          <w:szCs w:val="24"/>
+        </w:rPr>
+        <w:t>附录</w:t>
+      </w:r>
+    </w:p>
+    <w:p>
+      <w:pPr>
+        <w:pStyle w:val="6"/>
+        <w:spacing w:line="360" w:lineRule="auto"/>
+        <w:rPr>
+          <w:rFonts w:hint="eastAsia" w:asciiTheme="minorEastAsia" w:hAnsiTheme="minorEastAsia" w:eastAsiaTheme="minorEastAsia" w:cstheme="minorEastAsia"/>
+          <w:sz w:val="24"/>
+          <w:szCs w:val="24"/>
+        </w:rPr>
+      </w:pPr>
+      <w:r>
+        <w:rPr>
+          <w:rFonts w:hint="eastAsia" w:asciiTheme="minorEastAsia" w:hAnsiTheme="minorEastAsia" w:eastAsiaTheme="minorEastAsia" w:cstheme="minorEastAsia"/>
+          <w:sz w:val="24"/>
+          <w:szCs w:val="24"/>
+        </w:rPr>
+        <w:t>附录并不总是被视为实际需求规范的一部分，并不总是必要的。它们可能包括：</w:t>
+      </w:r>
+    </w:p>
+    <w:p>
+      <w:pPr>
+        <w:pStyle w:val="6"/>
+        <w:spacing w:line="360" w:lineRule="auto"/>
+        <w:rPr>
+          <w:rFonts w:hint="eastAsia" w:asciiTheme="minorEastAsia" w:hAnsiTheme="minorEastAsia" w:eastAsiaTheme="minorEastAsia" w:cstheme="minorEastAsia"/>
+          <w:sz w:val="24"/>
+          <w:szCs w:val="24"/>
+        </w:rPr>
+      </w:pPr>
+      <w:r>
+        <w:rPr>
+          <w:rFonts w:hint="eastAsia" w:asciiTheme="minorEastAsia" w:hAnsiTheme="minorEastAsia" w:eastAsiaTheme="minorEastAsia" w:cstheme="minorEastAsia"/>
+          <w:sz w:val="24"/>
+          <w:szCs w:val="24"/>
+        </w:rPr>
+        <w:t>（一）样本I/O格式、成本分析研究、用户调查结果</w:t>
+      </w:r>
+    </w:p>
+    <w:p>
+      <w:pPr>
+        <w:pStyle w:val="6"/>
+        <w:spacing w:line="360" w:lineRule="auto"/>
+        <w:rPr>
+          <w:rFonts w:hint="eastAsia" w:asciiTheme="minorEastAsia" w:hAnsiTheme="minorEastAsia" w:eastAsiaTheme="minorEastAsia" w:cstheme="minorEastAsia"/>
+          <w:sz w:val="24"/>
+          <w:szCs w:val="24"/>
+        </w:rPr>
+      </w:pPr>
+      <w:r>
+        <w:rPr>
+          <w:rFonts w:hint="eastAsia" w:asciiTheme="minorEastAsia" w:hAnsiTheme="minorEastAsia" w:eastAsiaTheme="minorEastAsia" w:cstheme="minorEastAsia"/>
+          <w:sz w:val="24"/>
+          <w:szCs w:val="24"/>
+        </w:rPr>
+        <w:t>（二）支持或背景资料，可以帮助读者的SRS</w:t>
+      </w:r>
+    </w:p>
+    <w:p>
+      <w:pPr>
+        <w:pStyle w:val="6"/>
+        <w:spacing w:line="360" w:lineRule="auto"/>
+        <w:rPr>
+          <w:rFonts w:hint="eastAsia" w:asciiTheme="minorEastAsia" w:hAnsiTheme="minorEastAsia" w:eastAsiaTheme="minorEastAsia" w:cstheme="minorEastAsia"/>
+          <w:sz w:val="24"/>
+          <w:szCs w:val="24"/>
+        </w:rPr>
+      </w:pPr>
+      <w:r>
+        <w:rPr>
+          <w:rFonts w:hint="eastAsia" w:asciiTheme="minorEastAsia" w:hAnsiTheme="minorEastAsia" w:eastAsiaTheme="minorEastAsia" w:cstheme="minorEastAsia"/>
+          <w:sz w:val="24"/>
+          <w:szCs w:val="24"/>
+        </w:rPr>
+        <w:t>（</w:t>
+      </w:r>
+      <w:r>
+        <w:rPr>
+          <w:rFonts w:hint="eastAsia" w:asciiTheme="minorEastAsia" w:hAnsiTheme="minorEastAsia" w:eastAsiaTheme="minorEastAsia" w:cstheme="minorEastAsia"/>
+          <w:sz w:val="24"/>
+          <w:szCs w:val="24"/>
+          <w:lang w:eastAsia="zh-CN"/>
+        </w:rPr>
+        <w:t>三</w:t>
+      </w:r>
+      <w:r>
+        <w:rPr>
+          <w:rFonts w:hint="eastAsia" w:asciiTheme="minorEastAsia" w:hAnsiTheme="minorEastAsia" w:eastAsiaTheme="minorEastAsia" w:cstheme="minorEastAsia"/>
+          <w:sz w:val="24"/>
+          <w:szCs w:val="24"/>
+        </w:rPr>
+        <w:t>）软件要解决的问题的描述</w:t>
+      </w:r>
+    </w:p>
+    <w:p>
+      <w:pPr>
+        <w:pStyle w:val="6"/>
+        <w:spacing w:line="360" w:lineRule="auto"/>
+        <w:rPr>
+          <w:rFonts w:hint="eastAsia" w:asciiTheme="minorEastAsia" w:hAnsiTheme="minorEastAsia" w:eastAsiaTheme="minorEastAsia" w:cstheme="minorEastAsia"/>
+          <w:sz w:val="24"/>
+          <w:szCs w:val="24"/>
+        </w:rPr>
+      </w:pPr>
+      <w:r>
+        <w:rPr>
+          <w:rFonts w:hint="eastAsia" w:asciiTheme="minorEastAsia" w:hAnsiTheme="minorEastAsia" w:eastAsiaTheme="minorEastAsia" w:cstheme="minorEastAsia"/>
+          <w:sz w:val="24"/>
+          <w:szCs w:val="24"/>
+        </w:rPr>
+        <w:t>（</w:t>
+      </w:r>
+      <w:r>
+        <w:rPr>
+          <w:rFonts w:hint="eastAsia" w:asciiTheme="minorEastAsia" w:hAnsiTheme="minorEastAsia" w:eastAsiaTheme="minorEastAsia" w:cstheme="minorEastAsia"/>
+          <w:sz w:val="24"/>
+          <w:szCs w:val="24"/>
+          <w:lang w:eastAsia="zh-CN"/>
+        </w:rPr>
+        <w:t>四</w:t>
+      </w:r>
+      <w:bookmarkStart w:id="0" w:name="_GoBack"/>
+      <w:bookmarkEnd w:id="0"/>
+      <w:r>
+        <w:rPr>
+          <w:rFonts w:hint="eastAsia" w:asciiTheme="minorEastAsia" w:hAnsiTheme="minorEastAsia" w:eastAsiaTheme="minorEastAsia" w:cstheme="minorEastAsia"/>
+          <w:sz w:val="24"/>
+          <w:szCs w:val="24"/>
+        </w:rPr>
+        <w:t>）守则和媒体的特殊包装指示，以满足安全，出口，初步加载，或其他要求</w:t>
+      </w:r>
+    </w:p>
+    <w:p>
+      <w:pPr>
+        <w:pStyle w:val="6"/>
+        <w:spacing w:line="360" w:lineRule="auto"/>
+        <w:rPr>
+          <w:rFonts w:hint="eastAsia" w:asciiTheme="minorEastAsia" w:hAnsiTheme="minorEastAsia" w:eastAsiaTheme="minorEastAsia" w:cstheme="minorEastAsia"/>
+          <w:sz w:val="24"/>
+          <w:szCs w:val="24"/>
+        </w:rPr>
+      </w:pPr>
+      <w:r>
+        <w:rPr>
+          <w:rFonts w:hint="eastAsia" w:asciiTheme="minorEastAsia" w:hAnsiTheme="minorEastAsia" w:eastAsiaTheme="minorEastAsia" w:cstheme="minorEastAsia"/>
+          <w:sz w:val="24"/>
+          <w:szCs w:val="24"/>
+        </w:rPr>
+        <w:t>当附录包括，SRS应明确说明是否附录被视为需求的一部分。</w:t>
+      </w:r>
     </w:p>
     <w:sectPr>
       <w:pgSz w:w="11906" w:h="16838"/>
@@ -8588,74 +7111,6 @@
     </w:lvl>
   </w:abstractNum>
   <w:abstractNum w:abstractNumId="2">
-    <w:nsid w:val="56D969BD"/>
-    <w:multiLevelType w:val="singleLevel"/>
-    <w:tmpl w:val="56D969BD"/>
-    <w:lvl w:ilvl="0" w:tentative="0">
-      <w:start w:val="1"/>
-      <w:numFmt w:val="bullet"/>
-      <w:lvlText w:val=""/>
-      <w:lvlJc w:val="left"/>
-      <w:pPr>
-        <w:tabs>
-          <w:tab w:val="left" w:pos="420"/>
-        </w:tabs>
-        <w:ind w:left="420" w:leftChars="0" w:hanging="420" w:firstLineChars="0"/>
-      </w:pPr>
-      <w:rPr>
-        <w:rFonts w:hint="default" w:ascii="Wingdings" w:hAnsi="Wingdings"/>
-      </w:rPr>
-    </w:lvl>
-  </w:abstractNum>
-  <w:abstractNum w:abstractNumId="3">
-    <w:nsid w:val="56D969D7"/>
-    <w:multiLevelType w:val="singleLevel"/>
-    <w:tmpl w:val="56D969D7"/>
-    <w:lvl w:ilvl="0" w:tentative="0">
-      <w:start w:val="4"/>
-      <w:numFmt w:val="chineseCounting"/>
-      <w:suff w:val="nothing"/>
-      <w:lvlText w:val="%1、"/>
-      <w:lvlJc w:val="left"/>
-    </w:lvl>
-  </w:abstractNum>
-  <w:abstractNum w:abstractNumId="4">
-    <w:nsid w:val="56D96A52"/>
-    <w:multiLevelType w:val="singleLevel"/>
-    <w:tmpl w:val="56D96A52"/>
-    <w:lvl w:ilvl="0" w:tentative="0">
-      <w:start w:val="2"/>
-      <w:numFmt w:val="chineseCounting"/>
-      <w:suff w:val="nothing"/>
-      <w:lvlText w:val="%1、"/>
-      <w:lvlJc w:val="left"/>
-    </w:lvl>
-  </w:abstractNum>
-  <w:abstractNum w:abstractNumId="5">
-    <w:nsid w:val="56D96A64"/>
-    <w:multiLevelType w:val="singleLevel"/>
-    <w:tmpl w:val="56D96A64"/>
-    <w:lvl w:ilvl="0" w:tentative="0">
-      <w:start w:val="1"/>
-      <w:numFmt w:val="chineseCounting"/>
-      <w:suff w:val="nothing"/>
-      <w:lvlText w:val="%1、"/>
-      <w:lvlJc w:val="left"/>
-    </w:lvl>
-  </w:abstractNum>
-  <w:abstractNum w:abstractNumId="6">
-    <w:nsid w:val="56D96DA5"/>
-    <w:multiLevelType w:val="singleLevel"/>
-    <w:tmpl w:val="56D96DA5"/>
-    <w:lvl w:ilvl="0" w:tentative="0">
-      <w:start w:val="6"/>
-      <w:numFmt w:val="chineseCounting"/>
-      <w:suff w:val="nothing"/>
-      <w:lvlText w:val="%1、"/>
-      <w:lvlJc w:val="left"/>
-    </w:lvl>
-  </w:abstractNum>
-  <w:abstractNum w:abstractNumId="7">
     <w:nsid w:val="56DA7BC3"/>
     <w:multiLevelType w:val="singleLevel"/>
     <w:tmpl w:val="56DA7BC3"/>
@@ -8667,7 +7122,7 @@
       <w:lvlJc w:val="left"/>
     </w:lvl>
   </w:abstractNum>
-  <w:abstractNum w:abstractNumId="8">
+  <w:abstractNum w:abstractNumId="3">
     <w:nsid w:val="56DA7BDD"/>
     <w:multiLevelType w:val="singleLevel"/>
     <w:tmpl w:val="56DA7BDD"/>
@@ -8679,7 +7134,7 @@
       <w:lvlJc w:val="left"/>
     </w:lvl>
   </w:abstractNum>
-  <w:abstractNum w:abstractNumId="9">
+  <w:abstractNum w:abstractNumId="4">
     <w:nsid w:val="56DA7C16"/>
     <w:multiLevelType w:val="singleLevel"/>
     <w:tmpl w:val="56DA7C16"/>
@@ -8691,7 +7146,7 @@
       <w:lvlJc w:val="left"/>
     </w:lvl>
   </w:abstractNum>
-  <w:abstractNum w:abstractNumId="10">
+  <w:abstractNum w:abstractNumId="5">
     <w:nsid w:val="56E580EA"/>
     <w:multiLevelType w:val="singleLevel"/>
     <w:tmpl w:val="56E580EA"/>
@@ -8703,18 +7158,6 @@
       <w:lvlJc w:val="left"/>
     </w:lvl>
   </w:abstractNum>
-  <w:abstractNum w:abstractNumId="11">
-    <w:nsid w:val="5762B6FD"/>
-    <w:multiLevelType w:val="singleLevel"/>
-    <w:tmpl w:val="5762B6FD"/>
-    <w:lvl w:ilvl="0" w:tentative="0">
-      <w:start w:val="5"/>
-      <w:numFmt w:val="chineseCounting"/>
-      <w:suff w:val="nothing"/>
-      <w:lvlText w:val="%1、"/>
-      <w:lvlJc w:val="left"/>
-    </w:lvl>
-  </w:abstractNum>
   <w:num w:numId="1">
     <w:abstractNumId w:val="0"/>
   </w:num>
@@ -8722,34 +7165,16 @@
     <w:abstractNumId w:val="1"/>
   </w:num>
   <w:num w:numId="3">
-    <w:abstractNumId w:val="10"/>
+    <w:abstractNumId w:val="5"/>
   </w:num>
   <w:num w:numId="4">
-    <w:abstractNumId w:val="7"/>
+    <w:abstractNumId w:val="2"/>
   </w:num>
   <w:num w:numId="5">
-    <w:abstractNumId w:val="8"/>
+    <w:abstractNumId w:val="3"/>
   </w:num>
   <w:num w:numId="6">
-    <w:abstractNumId w:val="9"/>
-  </w:num>
-  <w:num w:numId="7">
-    <w:abstractNumId w:val="5"/>
-  </w:num>
-  <w:num w:numId="8">
     <w:abstractNumId w:val="4"/>
-  </w:num>
-  <w:num w:numId="9">
-    <w:abstractNumId w:val="3"/>
-  </w:num>
-  <w:num w:numId="10">
-    <w:abstractNumId w:val="2"/>
-  </w:num>
-  <w:num w:numId="11">
-    <w:abstractNumId w:val="11"/>
-  </w:num>
-  <w:num w:numId="12">
-    <w:abstractNumId w:val="6"/>
   </w:num>
 </w:numbering>
 </file>
@@ -8854,17 +7279,17 @@
     <w:lsdException w:qFormat="1" w:unhideWhenUsed="0" w:uiPriority="0" w:semiHidden="0" w:name="Strong"/>
     <w:lsdException w:qFormat="1" w:unhideWhenUsed="0" w:uiPriority="0" w:semiHidden="0" w:name="Emphasis"/>
     <w:lsdException w:unhideWhenUsed="0" w:uiPriority="0" w:semiHidden="0" w:name="Document Map"/>
-    <w:lsdException w:unhideWhenUsed="0" w:uiPriority="0" w:semiHidden="0" w:name="Plain Text"/>
+    <w:lsdException w:qFormat="1" w:unhideWhenUsed="0" w:uiPriority="0" w:semiHidden="0" w:name="Plain Text"/>
     <w:lsdException w:unhideWhenUsed="0" w:uiPriority="0" w:semiHidden="0" w:name="E-mail Signature"/>
     <w:lsdException w:unhideWhenUsed="0" w:uiPriority="0" w:semiHidden="0" w:name="Normal (Web)"/>
     <w:lsdException w:unhideWhenUsed="0" w:uiPriority="0" w:semiHidden="0" w:name="HTML Acronym"/>
     <w:lsdException w:unhideWhenUsed="0" w:uiPriority="0" w:semiHidden="0" w:name="HTML Address"/>
-    <w:lsdException w:unhideWhenUsed="0" w:uiPriority="0" w:semiHidden="0" w:name="HTML Cite"/>
-    <w:lsdException w:unhideWhenUsed="0" w:uiPriority="0" w:semiHidden="0" w:name="HTML Code"/>
-    <w:lsdException w:unhideWhenUsed="0" w:uiPriority="0" w:semiHidden="0" w:name="HTML Definition"/>
+    <w:lsdException w:qFormat="1" w:unhideWhenUsed="0" w:uiPriority="0" w:semiHidden="0" w:name="HTML Cite"/>
+    <w:lsdException w:qFormat="1" w:unhideWhenUsed="0" w:uiPriority="0" w:semiHidden="0" w:name="HTML Code"/>
+    <w:lsdException w:qFormat="1" w:unhideWhenUsed="0" w:uiPriority="0" w:semiHidden="0" w:name="HTML Definition"/>
     <w:lsdException w:qFormat="1" w:unhideWhenUsed="0" w:uiPriority="0" w:semiHidden="0" w:name="HTML Keyboard"/>
     <w:lsdException w:qFormat="1" w:unhideWhenUsed="0" w:uiPriority="0" w:semiHidden="0" w:name="HTML Preformatted"/>
-    <w:lsdException w:unhideWhenUsed="0" w:uiPriority="0" w:semiHidden="0" w:name="HTML Sample"/>
+    <w:lsdException w:qFormat="1" w:unhideWhenUsed="0" w:uiPriority="0" w:semiHidden="0" w:name="HTML Sample"/>
     <w:lsdException w:unhideWhenUsed="0" w:uiPriority="0" w:semiHidden="0" w:name="HTML Typewriter"/>
     <w:lsdException w:qFormat="1" w:unhideWhenUsed="0" w:uiPriority="0" w:semiHidden="0" w:name="HTML Variable"/>
     <w:lsdException w:qFormat="1" w:unhideWhenUsed="0" w:uiPriority="0" w:name="Normal Table"/>
@@ -9029,13 +7454,73 @@
       <w:lang w:val="en-US" w:eastAsia="zh-CN" w:bidi="ar-SA"/>
     </w:rPr>
   </w:style>
-  <w:style w:type="character" w:default="1" w:styleId="5">
+  <w:style w:type="paragraph" w:styleId="2">
+    <w:name w:val="heading 1"/>
+    <w:basedOn w:val="1"/>
+    <w:next w:val="1"/>
+    <w:qFormat/>
+    <w:uiPriority w:val="0"/>
+    <w:pPr>
+      <w:tabs>
+        <w:tab w:val="left" w:pos="432"/>
+        <w:tab w:val="left" w:pos="720"/>
+        <w:tab w:val="left" w:pos="5760"/>
+      </w:tabs>
+      <w:spacing w:before="240"/>
+    </w:pPr>
+    <w:rPr>
+      <w:b/>
+      <w:sz w:val="28"/>
+    </w:rPr>
+  </w:style>
+  <w:style w:type="paragraph" w:styleId="3">
+    <w:name w:val="heading 2"/>
+    <w:basedOn w:val="2"/>
+    <w:next w:val="1"/>
+    <w:unhideWhenUsed/>
+    <w:qFormat/>
+    <w:uiPriority w:val="0"/>
+    <w:pPr>
+      <w:spacing w:before="120"/>
+      <w:ind w:left="187"/>
+    </w:pPr>
+    <w:rPr>
+      <w:sz w:val="26"/>
+      <w:u w:val="single"/>
+    </w:rPr>
+  </w:style>
+  <w:style w:type="paragraph" w:styleId="4">
+    <w:name w:val="heading 3"/>
+    <w:basedOn w:val="3"/>
+    <w:next w:val="1"/>
+    <w:unhideWhenUsed/>
+    <w:qFormat/>
+    <w:uiPriority w:val="0"/>
+    <w:pPr>
+      <w:ind w:left="374"/>
+    </w:pPr>
+    <w:rPr>
+      <w:sz w:val="20"/>
+    </w:rPr>
+  </w:style>
+  <w:style w:type="paragraph" w:styleId="5">
+    <w:name w:val="heading 4"/>
+    <w:basedOn w:val="4"/>
+    <w:next w:val="1"/>
+    <w:unhideWhenUsed/>
+    <w:qFormat/>
+    <w:uiPriority w:val="0"/>
+    <w:pPr>
+      <w:ind w:left="562"/>
+    </w:pPr>
+  </w:style>
+  <w:style w:type="character" w:default="1" w:styleId="9">
     <w:name w:val="Default Paragraph Font"/>
     <w:semiHidden/>
     <w:qFormat/>
     <w:uiPriority w:val="0"/>
   </w:style>
-  <w:style w:type="table" w:default="1" w:styleId="15">
+  <w:style w:type="table" w:default="1" w:styleId="19">
     <w:name w:val="Normal Table"/>
     <w:semiHidden/>
     <w:qFormat/>
@@ -9050,16 +7535,17 @@
       </w:tblCellMar>
     </w:tblPr>
   </w:style>
-  <w:style w:type="paragraph" w:styleId="2">
+  <w:style w:type="paragraph" w:styleId="6">
     <w:name w:val="Plain Text"/>
     <w:basedOn w:val="1"/>
+    <w:qFormat/>
     <w:uiPriority w:val="0"/>
     <w:rPr>
       <w:rFonts w:hAnsi="Courier New" w:eastAsia="宋体" w:cs="Courier New"/>
       <w:szCs w:val="21"/>
     </w:rPr>
   </w:style>
-  <w:style w:type="paragraph" w:styleId="3">
+  <w:style w:type="paragraph" w:styleId="7">
     <w:name w:val="HTML Preformatted"/>
     <w:basedOn w:val="1"/>
     <w:qFormat/>
@@ -9101,7 +7587,7 @@
       <w:lang w:val="en-US" w:eastAsia="zh-CN" w:bidi="ar"/>
     </w:rPr>
   </w:style>
-  <w:style w:type="paragraph" w:styleId="4">
+  <w:style w:type="paragraph" w:styleId="8">
     <w:name w:val="Title"/>
     <w:basedOn w:val="1"/>
     <w:next w:val="1"/>
@@ -9120,9 +7606,9 @@
       <w:szCs w:val="32"/>
     </w:rPr>
   </w:style>
-  <w:style w:type="character" w:styleId="6">
+  <w:style w:type="character" w:styleId="10">
     <w:name w:val="FollowedHyperlink"/>
-    <w:basedOn w:val="5"/>
+    <w:basedOn w:val="9"/>
     <w:qFormat/>
     <w:uiPriority w:val="0"/>
     <w:rPr>
@@ -9130,26 +7616,27 @@
       <w:u w:val="none"/>
     </w:rPr>
   </w:style>
-  <w:style w:type="character" w:styleId="7">
+  <w:style w:type="character" w:styleId="11">
     <w:name w:val="Emphasis"/>
-    <w:basedOn w:val="5"/>
+    <w:basedOn w:val="9"/>
     <w:qFormat/>
     <w:uiPriority w:val="0"/>
   </w:style>
-  <w:style w:type="character" w:styleId="8">
+  <w:style w:type="character" w:styleId="12">
     <w:name w:val="HTML Definition"/>
-    <w:basedOn w:val="5"/>
-    <w:uiPriority w:val="0"/>
-  </w:style>
-  <w:style w:type="character" w:styleId="9">
-    <w:name w:val="HTML Variable"/>
-    <w:basedOn w:val="5"/>
+    <w:basedOn w:val="9"/>
     <w:qFormat/>
     <w:uiPriority w:val="0"/>
   </w:style>
-  <w:style w:type="character" w:styleId="10">
+  <w:style w:type="character" w:styleId="13">
+    <w:name w:val="HTML Variable"/>
+    <w:basedOn w:val="9"/>
+    <w:qFormat/>
+    <w:uiPriority w:val="0"/>
+  </w:style>
+  <w:style w:type="character" w:styleId="14">
     <w:name w:val="Hyperlink"/>
-    <w:basedOn w:val="5"/>
+    <w:basedOn w:val="9"/>
     <w:qFormat/>
     <w:uiPriority w:val="0"/>
     <w:rPr>
@@ -9157,23 +7644,9 @@
       <w:u w:val="single"/>
     </w:rPr>
   </w:style>
-  <w:style w:type="character" w:styleId="11">
+  <w:style w:type="character" w:styleId="15">
     <w:name w:val="HTML Code"/>
-    <w:basedOn w:val="5"/>
-    <w:uiPriority w:val="0"/>
-    <w:rPr>
-      <w:rFonts w:hint="default" w:ascii="Arial" w:hAnsi="Arial" w:cs="Arial"/>
-      <w:sz w:val="20"/>
-    </w:rPr>
-  </w:style>
-  <w:style w:type="character" w:styleId="12">
-    <w:name w:val="HTML Cite"/>
-    <w:basedOn w:val="5"/>
-    <w:uiPriority w:val="0"/>
-  </w:style>
-  <w:style w:type="character" w:styleId="13">
-    <w:name w:val="HTML Keyboard"/>
-    <w:basedOn w:val="5"/>
+    <w:basedOn w:val="9"/>
     <w:qFormat/>
     <w:uiPriority w:val="0"/>
     <w:rPr>
@@ -9181,17 +7654,35 @@
       <w:sz w:val="20"/>
     </w:rPr>
   </w:style>
-  <w:style w:type="character" w:styleId="14">
+  <w:style w:type="character" w:styleId="16">
+    <w:name w:val="HTML Cite"/>
+    <w:basedOn w:val="9"/>
+    <w:qFormat/>
+    <w:uiPriority w:val="0"/>
+  </w:style>
+  <w:style w:type="character" w:styleId="17">
+    <w:name w:val="HTML Keyboard"/>
+    <w:basedOn w:val="9"/>
+    <w:qFormat/>
+    <w:uiPriority w:val="0"/>
+    <w:rPr>
+      <w:rFonts w:hint="default" w:ascii="Arial" w:hAnsi="Arial" w:cs="Arial"/>
+      <w:sz w:val="20"/>
+    </w:rPr>
+  </w:style>
+  <w:style w:type="character" w:styleId="18">
     <w:name w:val="HTML Sample"/>
-    <w:basedOn w:val="5"/>
+    <w:basedOn w:val="9"/>
+    <w:qFormat/>
     <w:uiPriority w:val="0"/>
     <w:rPr>
       <w:rFonts w:hint="default" w:ascii="Arial" w:hAnsi="Arial" w:cs="Arial"/>
     </w:rPr>
   </w:style>
-  <w:style w:type="character" w:customStyle="1" w:styleId="16">
+  <w:style w:type="character" w:customStyle="1" w:styleId="20">
     <w:name w:val="legend"/>
-    <w:basedOn w:val="5"/>
+    <w:basedOn w:val="9"/>
+    <w:qFormat/>
     <w:uiPriority w:val="0"/>
     <w:rPr>
       <w:rFonts w:hint="default" w:ascii="Arial" w:hAnsi="Arial" w:cs="Arial"/>
@@ -9202,18 +7693,19 @@
       <w:shd w:val="clear" w:fill="FFFFFF"/>
     </w:rPr>
   </w:style>
-  <w:style w:type="character" w:customStyle="1" w:styleId="17">
+  <w:style w:type="character" w:customStyle="1" w:styleId="21">
     <w:name w:val="num"/>
-    <w:basedOn w:val="5"/>
+    <w:basedOn w:val="9"/>
+    <w:qFormat/>
     <w:uiPriority w:val="0"/>
     <w:rPr>
       <w:b/>
       <w:color w:val="FF7800"/>
     </w:rPr>
   </w:style>
-  <w:style w:type="character" w:customStyle="1" w:styleId="18">
+  <w:style w:type="character" w:customStyle="1" w:styleId="22">
     <w:name w:val="release-day"/>
-    <w:basedOn w:val="5"/>
+    <w:basedOn w:val="9"/>
     <w:qFormat/>
     <w:uiPriority w:val="0"/>
     <w:rPr>
@@ -9221,9 +7713,9 @@
       <w:shd w:val="clear" w:fill="F5FFF1"/>
     </w:rPr>
   </w:style>
-  <w:style w:type="paragraph" w:customStyle="1" w:styleId="19">
+  <w:style w:type="paragraph" w:customStyle="1" w:styleId="23">
     <w:name w:val="我2"/>
-    <w:basedOn w:val="4"/>
+    <w:basedOn w:val="8"/>
     <w:qFormat/>
     <w:uiPriority w:val="0"/>
     <w:pPr>
@@ -9234,6 +7726,70 @@
       <w:rFonts w:ascii="Times New Roman" w:hAnsi="Times New Roman" w:eastAsia="黑体" w:cs="Times New Roman"/>
       <w:b w:val="0"/>
     </w:rPr>
+  </w:style>
+  <w:style w:type="paragraph" w:customStyle="1" w:styleId="24">
+    <w:name w:val=" level 2 bullet"/>
+    <w:basedOn w:val="1"/>
+    <w:qFormat/>
+    <w:uiPriority w:val="6"/>
+    <w:pPr>
+      <w:tabs>
+        <w:tab w:val="left" w:pos="720"/>
+        <w:tab w:val="left" w:pos="5760"/>
+      </w:tabs>
+      <w:ind w:left="576" w:hanging="288"/>
+    </w:pPr>
+  </w:style>
+  <w:style w:type="paragraph" w:customStyle="1" w:styleId="25">
+    <w:name w:val="lev2"/>
+    <w:basedOn w:val="1"/>
+    <w:qFormat/>
+    <w:uiPriority w:val="7"/>
+    <w:pPr>
+      <w:tabs>
+        <w:tab w:val="left" w:pos="720"/>
+        <w:tab w:val="left" w:pos="5760"/>
+      </w:tabs>
+      <w:spacing w:after="100"/>
+      <w:ind w:left="360"/>
+    </w:pPr>
+    <w:rPr>
+      <w:b/>
+      <w:u w:val="single"/>
+    </w:rPr>
+  </w:style>
+  <w:style w:type="paragraph" w:customStyle="1" w:styleId="26">
+    <w:name w:val="lev3"/>
+    <w:basedOn w:val="5"/>
+    <w:qFormat/>
+    <w:uiPriority w:val="7"/>
+    <w:pPr>
+      <w:tabs>
+        <w:tab w:val="clear" w:pos="432"/>
+      </w:tabs>
+      <w:spacing w:before="40" w:after="100"/>
+      <w:ind w:left="1440"/>
+      <w:outlineLvl w:val="9"/>
+    </w:pPr>
+    <w:rPr>
+      <w:sz w:val="20"/>
+    </w:rPr>
+  </w:style>
+  <w:style w:type="paragraph" w:customStyle="1" w:styleId="27">
+    <w:name w:val="level 2 bullet"/>
+    <w:basedOn w:val="1"/>
+    <w:qFormat/>
+    <w:uiPriority w:val="7"/>
+    <w:pPr>
+      <w:tabs>
+        <w:tab w:val="left" w:pos="720"/>
+        <w:tab w:val="left" w:pos="1260"/>
+        <w:tab w:val="left" w:pos="5760"/>
+        <w:tab w:val="left" w:pos="5940"/>
+        <w:tab w:val="left" w:pos="6300"/>
+      </w:tabs>
+      <w:ind w:left="576" w:hanging="288"/>
+    </w:pPr>
   </w:style>
 </w:styles>
 </file>

--- a/开题报告-张中华.docx
+++ b/开题报告-张中华.docx
@@ -1300,7 +1300,20 @@
           <w:szCs w:val="24"/>
           <w:lang w:val="en-US" w:eastAsia="zh-CN"/>
         </w:rPr>
-        <w:t>使用计算机管理汽车配件相对人工记录，有很多的有点。首先，用计算机进行金额计算时速度快，可信度高。而且查询时不必要逐个查找，只需要输入相关信息就可快速得到结果。然后，汽车配件信息存储在计算机，可以作到数据的永久保存，安全可靠。最重要的是，汽车配件数据存储在计算机中，由于计算机存储容量非常大，所以清单的内容在输入电脑后，对数据的操作是非常方便的，而且避免了频繁的使用清单。</w:t>
+        <w:t>使用计算机管理汽车配件相对人工记录，有很多的优点</w:t>
+      </w:r>
+      <w:bookmarkStart w:id="0" w:name="_GoBack"/>
+      <w:bookmarkEnd w:id="0"/>
+      <w:r>
+        <w:rPr>
+          <w:rFonts w:hint="eastAsia" w:eastAsia="宋体" w:cs="宋体"/>
+          <w:b w:val="0"/>
+          <w:bCs/>
+          <w:sz w:val="24"/>
+          <w:szCs w:val="24"/>
+          <w:lang w:val="en-US" w:eastAsia="zh-CN"/>
+        </w:rPr>
+        <w:t>。首先，用计算机进行金额计算时速度快，可信度高。而且查询时不必要逐个查找，只需要输入相关信息就可快速得到结果。然后，汽车配件信息存储在计算机，可以作到数据的永久保存，安全可靠。最重要的是，汽车配件数据存储在计算机中，由于计算机存储容量非常大，所以清单的内容在输入电脑后，对数据的操作是非常方便的，而且避免了频繁的使用清单。</w:t>
       </w:r>
     </w:p>
     <w:p>
@@ -7043,8 +7056,6 @@
         </w:rPr>
         <w:t>四</w:t>
       </w:r>
-      <w:bookmarkStart w:id="0" w:name="_GoBack"/>
-      <w:bookmarkEnd w:id="0"/>
       <w:r>
         <w:rPr>
           <w:rFonts w:hint="eastAsia" w:asciiTheme="minorEastAsia" w:hAnsiTheme="minorEastAsia" w:eastAsiaTheme="minorEastAsia" w:cstheme="minorEastAsia"/>
@@ -7191,9 +7202,9 @@
   <w:latentStyles w:count="260" w:defQFormat="0" w:defUnhideWhenUsed="1" w:defSemiHidden="1" w:defUIPriority="99" w:defLockedState="0">
     <w:lsdException w:qFormat="1" w:unhideWhenUsed="0" w:uiPriority="0" w:semiHidden="0" w:name="Normal"/>
     <w:lsdException w:qFormat="1" w:unhideWhenUsed="0" w:uiPriority="0" w:semiHidden="0" w:name="heading 1"/>
-    <w:lsdException w:qFormat="1" w:uiPriority="0" w:name="heading 2"/>
-    <w:lsdException w:qFormat="1" w:uiPriority="0" w:name="heading 3"/>
-    <w:lsdException w:qFormat="1" w:uiPriority="0" w:name="heading 4"/>
+    <w:lsdException w:qFormat="1" w:uiPriority="0" w:semiHidden="0" w:name="heading 2"/>
+    <w:lsdException w:qFormat="1" w:uiPriority="0" w:semiHidden="0" w:name="heading 3"/>
+    <w:lsdException w:qFormat="1" w:uiPriority="0" w:semiHidden="0" w:name="heading 4"/>
     <w:lsdException w:qFormat="1" w:uiPriority="0" w:name="heading 5"/>
     <w:lsdException w:qFormat="1" w:uiPriority="0" w:name="heading 6"/>
     <w:lsdException w:qFormat="1" w:uiPriority="0" w:name="heading 7"/>
